--- a/lab6_final/sch/Button Labels.docx
+++ b/lab6_final/sch/Button Labels.docx
@@ -1,304 +1,1370 @@
 
 <file path=word/document.xml><?xml version="1.0" encoding="utf-8"?>
-<w:document xmlns:wpc="http://schemas.microsoft.com/office/word/2010/wordprocessingCanvas" xmlns:cx="http://schemas.microsoft.com/office/drawing/2014/chartex" xmlns:cx1="http://schemas.microsoft.com/office/drawing/2015/9/8/chartex" xmlns:cx2="http://schemas.microsoft.com/office/drawing/2015/10/21/chartex" xmlns:cx3="http://schemas.microsoft.com/office/drawing/2016/5/9/chartex" xmlns:cx4="http://schemas.microsoft.com/office/drawing/2016/5/10/chartex" xmlns:cx5="http://schemas.microsoft.com/office/drawing/2016/5/11/chartex" xmlns:mc="http://schemas.openxmlformats.org/markup-compatibility/2006" xmlns:o="urn:schemas-microsoft-com:office:office" xmlns:r="http://schemas.openxmlformats.org/officeDocument/2006/relationships" xmlns:m="http://schemas.openxmlformats.org/officeDocument/2006/math" xmlns:v="urn:schemas-microsoft-com:vml" xmlns:wp14="http://schemas.microsoft.com/office/word/2010/wordprocessingDrawing" xmlns:wp="http://schemas.openxmlformats.org/drawingml/2006/wordprocessingDrawing" xmlns:w10="urn:schemas-microsoft-com:office:word" xmlns:w="http://schemas.openxmlformats.org/wordprocessingml/2006/main" xmlns:w14="http://schemas.microsoft.com/office/word/2010/wordml" xmlns:w15="http://schemas.microsoft.com/office/word/2012/wordml" xmlns:w16se="http://schemas.microsoft.com/office/word/2015/wordml/symex" xmlns:wpg="http://schemas.microsoft.com/office/word/2010/wordprocessingGroup" xmlns:wpi="http://schemas.microsoft.com/office/word/2010/wordprocessingInk" xmlns:wne="http://schemas.microsoft.com/office/word/2006/wordml" xmlns:wps="http://schemas.microsoft.com/office/word/2010/wordprocessingShape" mc:Ignorable="w14 w15 w16se wp14">
+<w:document xmlns:o="urn:schemas-microsoft-com:office:office" xmlns:r="http://schemas.openxmlformats.org/officeDocument/2006/relationships" xmlns:v="urn:schemas-microsoft-com:vml" xmlns:w="http://schemas.openxmlformats.org/wordprocessingml/2006/main" xmlns:w10="urn:schemas-microsoft-com:office:word" xmlns:wp="http://schemas.openxmlformats.org/drawingml/2006/wordprocessingDrawing" xmlns:wps="http://schemas.microsoft.com/office/word/2010/wordprocessingShape" xmlns:wpg="http://schemas.microsoft.com/office/word/2010/wordprocessingGroup" xmlns:mc="http://schemas.openxmlformats.org/markup-compatibility/2006" xmlns:wp14="http://schemas.microsoft.com/office/word/2010/wordprocessingDrawing" xmlns:w14="http://schemas.microsoft.com/office/word/2010/wordml" mc:Ignorable="w14 wp14">
   <w:body>
-    <w:tbl>
-      <w:tblPr>
-        <w:tblStyle w:val="TableGrid"/>
-        <w:tblpPr w:leftFromText="180" w:rightFromText="180" w:vertAnchor="text" w:tblpY="1"/>
-        <w:tblOverlap w:val="never"/>
-        <w:tblW w:w="0" w:type="auto"/>
-        <w:tblBorders>
-          <w:top w:val="single" w:sz="4" w:space="0" w:color="D9D9D9" w:themeColor="background1" w:themeShade="D9"/>
-          <w:left w:val="single" w:sz="4" w:space="0" w:color="D9D9D9" w:themeColor="background1" w:themeShade="D9"/>
-          <w:bottom w:val="single" w:sz="4" w:space="0" w:color="D9D9D9" w:themeColor="background1" w:themeShade="D9"/>
-          <w:right w:val="single" w:sz="4" w:space="0" w:color="D9D9D9" w:themeColor="background1" w:themeShade="D9"/>
-          <w:insideH w:val="single" w:sz="4" w:space="0" w:color="D9D9D9" w:themeColor="background1" w:themeShade="D9"/>
-          <w:insideV w:val="single" w:sz="4" w:space="0" w:color="D9D9D9" w:themeColor="background1" w:themeShade="D9"/>
-        </w:tblBorders>
-        <w:tblLook w:val="04A0" w:firstRow="1" w:lastRow="0" w:firstColumn="1" w:lastColumn="0" w:noHBand="0" w:noVBand="1"/>
-      </w:tblPr>
-      <w:tblGrid>
-        <w:gridCol w:w="805"/>
-        <w:gridCol w:w="5940"/>
-      </w:tblGrid>
-      <w:tr>
-        <w:tc>
-          <w:tcPr>
-            <w:tcW w:w="805" w:type="dxa"/>
-          </w:tcPr>
-          <w:p>
-            <w:pPr>
-              <w:rPr>
-                <w:rFonts w:ascii="Arial" w:hAnsi="Arial" w:cs="Arial"/>
-                <w:color w:val="222222"/>
-              </w:rPr>
-            </w:pPr>
-            <w:r>
-              <w:rPr>
-                <w:rFonts w:ascii="Arial" w:hAnsi="Arial" w:cs="Arial"/>
-                <w:color w:val="222222"/>
-                <w:sz w:val="36"/>
-              </w:rPr>
-              <w:t>○</w:t>
-            </w:r>
-          </w:p>
-        </w:tc>
-        <w:tc>
-          <w:tcPr>
-            <w:tcW w:w="5940" w:type="dxa"/>
-          </w:tcPr>
-          <w:p>
-            <w:r>
-              <w:t>Add 5 minutes to alarm time (add 1 minute to system time)</w:t>
-            </w:r>
-          </w:p>
-        </w:tc>
-      </w:tr>
-      <w:tr>
-        <w:tc>
-          <w:tcPr>
-            <w:tcW w:w="805" w:type="dxa"/>
-          </w:tcPr>
-          <w:p>
-            <w:r>
-              <w:rPr>
-                <w:rFonts w:ascii="Arial" w:hAnsi="Arial" w:cs="Arial"/>
-                <w:color w:val="222222"/>
-                <w:sz w:val="36"/>
-              </w:rPr>
-              <w:t>○</w:t>
-            </w:r>
-          </w:p>
-        </w:tc>
-        <w:tc>
-          <w:tcPr>
-            <w:tcW w:w="5940" w:type="dxa"/>
-          </w:tcPr>
-          <w:p>
-            <w:r>
-              <w:t>Add 1 hour to alarm time (add 1 hour to system time)</w:t>
-            </w:r>
-          </w:p>
-        </w:tc>
-      </w:tr>
-      <w:tr>
-        <w:tc>
-          <w:tcPr>
-            <w:tcW w:w="805" w:type="dxa"/>
-          </w:tcPr>
-          <w:p>
-            <w:r>
-              <w:rPr>
-                <w:rFonts w:ascii="Arial" w:hAnsi="Arial" w:cs="Arial"/>
-                <w:color w:val="222222"/>
-                <w:sz w:val="36"/>
-              </w:rPr>
-              <w:t>○</w:t>
-            </w:r>
-          </w:p>
-        </w:tc>
-        <w:tc>
-          <w:tcPr>
-            <w:tcW w:w="5940" w:type="dxa"/>
-          </w:tcPr>
-          <w:p>
-            <w:r>
-              <w:t>Turn off alarm</w:t>
-            </w:r>
-          </w:p>
-        </w:tc>
-      </w:tr>
-      <w:tr>
-        <w:tc>
-          <w:tcPr>
-            <w:tcW w:w="805" w:type="dxa"/>
-          </w:tcPr>
-          <w:p>
-            <w:r>
-              <w:rPr>
-                <w:rFonts w:ascii="Arial" w:hAnsi="Arial" w:cs="Arial"/>
-                <w:color w:val="222222"/>
-                <w:sz w:val="36"/>
-              </w:rPr>
-              <w:t>○</w:t>
-            </w:r>
-          </w:p>
-        </w:tc>
-        <w:tc>
-          <w:tcPr>
-            <w:tcW w:w="5940" w:type="dxa"/>
-          </w:tcPr>
-          <w:p>
-            <w:r>
-              <w:t>Snooze alarm for 10 seconds</w:t>
-            </w:r>
-          </w:p>
-        </w:tc>
-      </w:tr>
-      <w:tr>
-        <w:tc>
-          <w:tcPr>
-            <w:tcW w:w="805" w:type="dxa"/>
-          </w:tcPr>
-          <w:p>
-            <w:r>
-              <w:rPr>
-                <w:rFonts w:ascii="Arial" w:hAnsi="Arial" w:cs="Arial"/>
-                <w:color w:val="222222"/>
-                <w:sz w:val="36"/>
-              </w:rPr>
-              <w:t>○</w:t>
-            </w:r>
-          </w:p>
-        </w:tc>
-        <w:tc>
-          <w:tcPr>
-            <w:tcW w:w="5940" w:type="dxa"/>
-          </w:tcPr>
-          <w:p>
-            <w:r>
-              <w:t>Arm / disarm alarm</w:t>
-            </w:r>
-          </w:p>
-        </w:tc>
-      </w:tr>
-      <w:tr>
-        <w:tc>
-          <w:tcPr>
-            <w:tcW w:w="805" w:type="dxa"/>
-          </w:tcPr>
-          <w:p>
-            <w:r>
-              <w:rPr>
-                <w:rFonts w:ascii="Arial" w:hAnsi="Arial" w:cs="Arial"/>
-                <w:color w:val="222222"/>
-                <w:sz w:val="36"/>
-              </w:rPr>
-              <w:t>○</w:t>
-            </w:r>
-          </w:p>
-        </w:tc>
-        <w:tc>
-          <w:tcPr>
-            <w:tcW w:w="5940" w:type="dxa"/>
-          </w:tcPr>
-          <w:p>
-            <w:r>
-              <w:t>Change 12hr/24hr mode</w:t>
-            </w:r>
-          </w:p>
-        </w:tc>
-      </w:tr>
-      <w:tr>
-        <w:tc>
-          <w:tcPr>
-            <w:tcW w:w="805" w:type="dxa"/>
-          </w:tcPr>
-          <w:p>
-            <w:r>
-              <w:rPr>
-                <w:rFonts w:ascii="Arial" w:hAnsi="Arial" w:cs="Arial"/>
-                <w:color w:val="222222"/>
-                <w:sz w:val="36"/>
-              </w:rPr>
-              <w:t>○</w:t>
-            </w:r>
-          </w:p>
-        </w:tc>
-        <w:tc>
-          <w:tcPr>
-            <w:tcW w:w="5940" w:type="dxa"/>
-          </w:tcPr>
-          <w:p>
-            <w:r>
-              <w:t>Change system minutes</w:t>
-            </w:r>
-          </w:p>
-        </w:tc>
-      </w:tr>
-      <w:tr>
-        <w:tc>
-          <w:tcPr>
-            <w:tcW w:w="805" w:type="dxa"/>
-          </w:tcPr>
-          <w:p>
-            <w:r>
-              <w:rPr>
-                <w:rFonts w:ascii="Arial" w:hAnsi="Arial" w:cs="Arial"/>
-                <w:color w:val="222222"/>
-                <w:sz w:val="36"/>
-              </w:rPr>
-              <w:t>○</w:t>
-            </w:r>
-          </w:p>
-        </w:tc>
-        <w:tc>
-          <w:tcPr>
-            <w:tcW w:w="5940" w:type="dxa"/>
-          </w:tcPr>
-          <w:p>
-            <w:r>
-              <w:t>Change system hours</w:t>
-            </w:r>
-          </w:p>
-        </w:tc>
-      </w:tr>
-    </w:tbl>
-    <w:p/>
-    <w:p/>
-    <w:p/>
-    <w:p/>
-    <w:p/>
-    <w:p/>
-    <w:p/>
     <w:p>
       <w:pPr>
-        <w:tabs>
-          <w:tab w:val="center" w:pos="2472"/>
-        </w:tabs>
+        <w:pStyle w:val="Normal"/>
+        <w:rPr/>
       </w:pPr>
       <w:r>
-        <w:tab/>
+        <w:rPr/>
       </w:r>
       <w:r>
-        <w:br w:type="textWrapping" w:clear="all"/>
+        <mc:AlternateContent>
+          <mc:Choice Requires="wps">
+            <w:drawing>
+              <wp:anchor behindDoc="0" distT="0" distB="0" distL="114300" distR="114300" simplePos="0" locked="0" layoutInCell="1" allowOverlap="1" relativeHeight="2">
+                <wp:simplePos x="0" y="0"/>
+                <wp:positionH relativeFrom="column">
+                  <wp:posOffset>-71755</wp:posOffset>
+                </wp:positionH>
+                <wp:positionV relativeFrom="paragraph">
+                  <wp:posOffset>635</wp:posOffset>
+                </wp:positionV>
+                <wp:extent cx="4283075" cy="2284730"/>
+                <wp:effectExtent l="0" t="0" r="0" b="0"/>
+                <wp:wrapSquare wrapText="bothSides"/>
+                <wp:docPr id="1" name="Frame1"/>
+                <a:graphic xmlns:a="http://schemas.openxmlformats.org/drawingml/2006/main">
+                  <a:graphicData uri="http://schemas.microsoft.com/office/word/2010/wordprocessingShape">
+                    <wps:wsp>
+                      <wps:cNvSpPr txBox="1"/>
+                      <wps:spPr>
+                        <a:xfrm>
+                          <a:off x="0" y="0"/>
+                          <a:ext cx="4283075" cy="2284730"/>
+                        </a:xfrm>
+                        <a:prstGeom prst="rect"/>
+                      </wps:spPr>
+                      <wps:txbx>
+                        <w:txbxContent>
+                          <w:tbl>
+                            <w:tblPr>
+                              <w:tblStyle w:val="TableGrid"/>
+                              <w:tblpPr w:bottomFromText="0" w:horzAnchor="text" w:leftFromText="180" w:rightFromText="180" w:tblpX="0" w:tblpY="1" w:topFromText="0" w:vertAnchor="text"/>
+                              <w:tblW w:w="6745" w:type="dxa"/>
+                              <w:jc w:val="left"/>
+                              <w:tblInd w:w="108" w:type="dxa"/>
+                              <w:tblCellMar>
+                                <w:top w:w="0" w:type="dxa"/>
+                                <w:left w:w="103" w:type="dxa"/>
+                                <w:bottom w:w="0" w:type="dxa"/>
+                                <w:right w:w="108" w:type="dxa"/>
+                              </w:tblCellMar>
+                              <w:tblLook w:val="04a0" w:noVBand="1" w:noHBand="0" w:lastColumn="0" w:firstColumn="1" w:lastRow="0" w:firstRow="1"/>
+                            </w:tblPr>
+                            <w:tblGrid>
+                              <w:gridCol w:w="804"/>
+                              <w:gridCol w:w="5940"/>
+                            </w:tblGrid>
+                            <w:tr>
+                              <w:trPr/>
+                              <w:tc>
+                                <w:tcPr>
+                                  <w:tcW w:w="804" w:type="dxa"/>
+                                  <w:tcBorders>
+                                    <w:top w:val="single" w:sz="4" w:space="0" w:color="D9D9D9"/>
+                                    <w:left w:val="single" w:sz="4" w:space="0" w:color="D9D9D9"/>
+                                    <w:bottom w:val="single" w:sz="4" w:space="0" w:color="D9D9D9"/>
+                                    <w:right w:val="single" w:sz="4" w:space="0" w:color="D9D9D9"/>
+                                    <w:insideH w:val="single" w:sz="4" w:space="0" w:color="D9D9D9"/>
+                                    <w:insideV w:val="single" w:sz="4" w:space="0" w:color="D9D9D9"/>
+                                  </w:tcBorders>
+                                  <w:shd w:fill="auto" w:val="clear"/>
+                                  <w:tcMar>
+                                    <w:left w:w="103" w:type="dxa"/>
+                                  </w:tcMar>
+                                </w:tcPr>
+                                <w:p>
+                                  <w:pPr>
+                                    <w:pStyle w:val="Normal"/>
+                                    <w:spacing w:lineRule="auto" w:line="240" w:before="0" w:after="0"/>
+                                    <w:rPr/>
+                                  </w:pPr>
+                                  <w:bookmarkStart w:id="0" w:name="__UnoMark__59_1624180959"/>
+                                  <w:bookmarkEnd w:id="0"/>
+                                  <w:r>
+                                    <w:rPr>
+                                      <w:rFonts w:cs="Arial" w:ascii="Arial" w:hAnsi="Arial"/>
+                                      <w:color w:val="222222"/>
+                                      <w:sz w:val="36"/>
+                                    </w:rPr>
+                                    <w:t>○</w:t>
+                                  </w:r>
+                                </w:p>
+                              </w:tc>
+                              <w:tc>
+                                <w:tcPr>
+                                  <w:tcW w:w="5940" w:type="dxa"/>
+                                  <w:tcBorders>
+                                    <w:top w:val="single" w:sz="4" w:space="0" w:color="D9D9D9"/>
+                                    <w:left w:val="single" w:sz="4" w:space="0" w:color="D9D9D9"/>
+                                    <w:bottom w:val="single" w:sz="4" w:space="0" w:color="D9D9D9"/>
+                                    <w:right w:val="single" w:sz="4" w:space="0" w:color="D9D9D9"/>
+                                    <w:insideH w:val="single" w:sz="4" w:space="0" w:color="D9D9D9"/>
+                                    <w:insideV w:val="single" w:sz="4" w:space="0" w:color="D9D9D9"/>
+                                  </w:tcBorders>
+                                  <w:shd w:fill="auto" w:val="clear"/>
+                                  <w:tcMar>
+                                    <w:left w:w="103" w:type="dxa"/>
+                                  </w:tcMar>
+                                </w:tcPr>
+                                <w:p>
+                                  <w:pPr>
+                                    <w:pStyle w:val="Normal"/>
+                                    <w:spacing w:lineRule="auto" w:line="240" w:before="0" w:after="0"/>
+                                    <w:rPr/>
+                                  </w:pPr>
+                                  <w:bookmarkStart w:id="1" w:name="__UnoMark__60_1624180959"/>
+                                  <w:bookmarkStart w:id="2" w:name="__UnoMark__61_1624180959"/>
+                                  <w:bookmarkEnd w:id="1"/>
+                                  <w:bookmarkEnd w:id="2"/>
+                                  <w:r>
+                                    <w:rPr/>
+                                    <w:t>Add 5 minutes to alarm time (add 1 minute to system time)</w:t>
+                                  </w:r>
+                                </w:p>
+                              </w:tc>
+                            </w:tr>
+                            <w:tr>
+                              <w:trPr/>
+                              <w:tc>
+                                <w:tcPr>
+                                  <w:tcW w:w="804" w:type="dxa"/>
+                                  <w:tcBorders>
+                                    <w:top w:val="single" w:sz="4" w:space="0" w:color="D9D9D9"/>
+                                    <w:left w:val="single" w:sz="4" w:space="0" w:color="D9D9D9"/>
+                                    <w:bottom w:val="single" w:sz="4" w:space="0" w:color="D9D9D9"/>
+                                    <w:right w:val="single" w:sz="4" w:space="0" w:color="D9D9D9"/>
+                                    <w:insideH w:val="single" w:sz="4" w:space="0" w:color="D9D9D9"/>
+                                    <w:insideV w:val="single" w:sz="4" w:space="0" w:color="D9D9D9"/>
+                                  </w:tcBorders>
+                                  <w:shd w:fill="auto" w:val="clear"/>
+                                  <w:tcMar>
+                                    <w:left w:w="103" w:type="dxa"/>
+                                  </w:tcMar>
+                                </w:tcPr>
+                                <w:p>
+                                  <w:pPr>
+                                    <w:pStyle w:val="Normal"/>
+                                    <w:spacing w:lineRule="auto" w:line="240" w:before="0" w:after="0"/>
+                                    <w:rPr/>
+                                  </w:pPr>
+                                  <w:bookmarkStart w:id="3" w:name="__UnoMark__62_1624180959"/>
+                                  <w:bookmarkStart w:id="4" w:name="__UnoMark__63_1624180959"/>
+                                  <w:bookmarkEnd w:id="3"/>
+                                  <w:bookmarkEnd w:id="4"/>
+                                  <w:r>
+                                    <w:rPr>
+                                      <w:rFonts w:cs="Arial" w:ascii="Arial" w:hAnsi="Arial"/>
+                                      <w:color w:val="222222"/>
+                                      <w:sz w:val="36"/>
+                                    </w:rPr>
+                                    <w:t>○</w:t>
+                                  </w:r>
+                                </w:p>
+                              </w:tc>
+                              <w:tc>
+                                <w:tcPr>
+                                  <w:tcW w:w="5940" w:type="dxa"/>
+                                  <w:tcBorders>
+                                    <w:top w:val="single" w:sz="4" w:space="0" w:color="D9D9D9"/>
+                                    <w:left w:val="single" w:sz="4" w:space="0" w:color="D9D9D9"/>
+                                    <w:bottom w:val="single" w:sz="4" w:space="0" w:color="D9D9D9"/>
+                                    <w:right w:val="single" w:sz="4" w:space="0" w:color="D9D9D9"/>
+                                    <w:insideH w:val="single" w:sz="4" w:space="0" w:color="D9D9D9"/>
+                                    <w:insideV w:val="single" w:sz="4" w:space="0" w:color="D9D9D9"/>
+                                  </w:tcBorders>
+                                  <w:shd w:fill="auto" w:val="clear"/>
+                                  <w:tcMar>
+                                    <w:left w:w="103" w:type="dxa"/>
+                                  </w:tcMar>
+                                </w:tcPr>
+                                <w:p>
+                                  <w:pPr>
+                                    <w:pStyle w:val="Normal"/>
+                                    <w:spacing w:lineRule="auto" w:line="240" w:before="0" w:after="0"/>
+                                    <w:rPr/>
+                                  </w:pPr>
+                                  <w:bookmarkStart w:id="5" w:name="__UnoMark__64_1624180959"/>
+                                  <w:bookmarkStart w:id="6" w:name="__UnoMark__65_1624180959"/>
+                                  <w:bookmarkEnd w:id="5"/>
+                                  <w:bookmarkEnd w:id="6"/>
+                                  <w:r>
+                                    <w:rPr/>
+                                    <w:t>Add 1 hour to alarm time (add 1 hour to system time)</w:t>
+                                  </w:r>
+                                </w:p>
+                              </w:tc>
+                            </w:tr>
+                            <w:tr>
+                              <w:trPr/>
+                              <w:tc>
+                                <w:tcPr>
+                                  <w:tcW w:w="804" w:type="dxa"/>
+                                  <w:tcBorders>
+                                    <w:top w:val="single" w:sz="4" w:space="0" w:color="D9D9D9"/>
+                                    <w:left w:val="single" w:sz="4" w:space="0" w:color="D9D9D9"/>
+                                    <w:bottom w:val="single" w:sz="4" w:space="0" w:color="D9D9D9"/>
+                                    <w:right w:val="single" w:sz="4" w:space="0" w:color="D9D9D9"/>
+                                    <w:insideH w:val="single" w:sz="4" w:space="0" w:color="D9D9D9"/>
+                                    <w:insideV w:val="single" w:sz="4" w:space="0" w:color="D9D9D9"/>
+                                  </w:tcBorders>
+                                  <w:shd w:fill="auto" w:val="clear"/>
+                                  <w:tcMar>
+                                    <w:left w:w="103" w:type="dxa"/>
+                                  </w:tcMar>
+                                </w:tcPr>
+                                <w:p>
+                                  <w:pPr>
+                                    <w:pStyle w:val="Normal"/>
+                                    <w:spacing w:lineRule="auto" w:line="240" w:before="0" w:after="0"/>
+                                    <w:rPr/>
+                                  </w:pPr>
+                                  <w:bookmarkStart w:id="7" w:name="__UnoMark__66_1624180959"/>
+                                  <w:bookmarkStart w:id="8" w:name="__UnoMark__67_1624180959"/>
+                                  <w:bookmarkEnd w:id="7"/>
+                                  <w:bookmarkEnd w:id="8"/>
+                                  <w:r>
+                                    <w:rPr>
+                                      <w:rFonts w:cs="Arial" w:ascii="Arial" w:hAnsi="Arial"/>
+                                      <w:color w:val="222222"/>
+                                      <w:sz w:val="36"/>
+                                    </w:rPr>
+                                    <w:t>○</w:t>
+                                  </w:r>
+                                </w:p>
+                              </w:tc>
+                              <w:tc>
+                                <w:tcPr>
+                                  <w:tcW w:w="5940" w:type="dxa"/>
+                                  <w:tcBorders>
+                                    <w:top w:val="single" w:sz="4" w:space="0" w:color="D9D9D9"/>
+                                    <w:left w:val="single" w:sz="4" w:space="0" w:color="D9D9D9"/>
+                                    <w:bottom w:val="single" w:sz="4" w:space="0" w:color="D9D9D9"/>
+                                    <w:right w:val="single" w:sz="4" w:space="0" w:color="D9D9D9"/>
+                                    <w:insideH w:val="single" w:sz="4" w:space="0" w:color="D9D9D9"/>
+                                    <w:insideV w:val="single" w:sz="4" w:space="0" w:color="D9D9D9"/>
+                                  </w:tcBorders>
+                                  <w:shd w:fill="auto" w:val="clear"/>
+                                  <w:tcMar>
+                                    <w:left w:w="103" w:type="dxa"/>
+                                  </w:tcMar>
+                                </w:tcPr>
+                                <w:p>
+                                  <w:pPr>
+                                    <w:pStyle w:val="Normal"/>
+                                    <w:spacing w:lineRule="auto" w:line="240" w:before="0" w:after="0"/>
+                                    <w:rPr/>
+                                  </w:pPr>
+                                  <w:bookmarkStart w:id="9" w:name="__UnoMark__69_1624180959"/>
+                                  <w:bookmarkStart w:id="10" w:name="__UnoMark__69_1624180959"/>
+                                  <w:bookmarkEnd w:id="10"/>
+                                  <w:r>
+                                    <w:rPr/>
+                                  </w:r>
+                                </w:p>
+                              </w:tc>
+                            </w:tr>
+                            <w:tr>
+                              <w:trPr/>
+                              <w:tc>
+                                <w:tcPr>
+                                  <w:tcW w:w="804" w:type="dxa"/>
+                                  <w:tcBorders>
+                                    <w:top w:val="single" w:sz="4" w:space="0" w:color="D9D9D9"/>
+                                    <w:left w:val="single" w:sz="4" w:space="0" w:color="D9D9D9"/>
+                                    <w:bottom w:val="single" w:sz="4" w:space="0" w:color="D9D9D9"/>
+                                    <w:right w:val="single" w:sz="4" w:space="0" w:color="D9D9D9"/>
+                                    <w:insideH w:val="single" w:sz="4" w:space="0" w:color="D9D9D9"/>
+                                    <w:insideV w:val="single" w:sz="4" w:space="0" w:color="D9D9D9"/>
+                                  </w:tcBorders>
+                                  <w:shd w:fill="auto" w:val="clear"/>
+                                  <w:tcMar>
+                                    <w:left w:w="103" w:type="dxa"/>
+                                  </w:tcMar>
+                                </w:tcPr>
+                                <w:p>
+                                  <w:pPr>
+                                    <w:pStyle w:val="Normal"/>
+                                    <w:spacing w:lineRule="auto" w:line="240" w:before="0" w:after="0"/>
+                                    <w:rPr/>
+                                  </w:pPr>
+                                  <w:bookmarkStart w:id="11" w:name="__UnoMark__70_1624180959"/>
+                                  <w:bookmarkStart w:id="12" w:name="__UnoMark__71_1624180959"/>
+                                  <w:bookmarkEnd w:id="11"/>
+                                  <w:bookmarkEnd w:id="12"/>
+                                  <w:r>
+                                    <w:rPr>
+                                      <w:rFonts w:cs="Arial" w:ascii="Arial" w:hAnsi="Arial"/>
+                                      <w:color w:val="222222"/>
+                                      <w:sz w:val="36"/>
+                                    </w:rPr>
+                                    <w:t>○</w:t>
+                                  </w:r>
+                                </w:p>
+                              </w:tc>
+                              <w:tc>
+                                <w:tcPr>
+                                  <w:tcW w:w="5940" w:type="dxa"/>
+                                  <w:tcBorders>
+                                    <w:top w:val="single" w:sz="4" w:space="0" w:color="D9D9D9"/>
+                                    <w:left w:val="single" w:sz="4" w:space="0" w:color="D9D9D9"/>
+                                    <w:bottom w:val="single" w:sz="4" w:space="0" w:color="D9D9D9"/>
+                                    <w:right w:val="single" w:sz="4" w:space="0" w:color="D9D9D9"/>
+                                    <w:insideH w:val="single" w:sz="4" w:space="0" w:color="D9D9D9"/>
+                                    <w:insideV w:val="single" w:sz="4" w:space="0" w:color="D9D9D9"/>
+                                  </w:tcBorders>
+                                  <w:shd w:fill="auto" w:val="clear"/>
+                                  <w:tcMar>
+                                    <w:left w:w="103" w:type="dxa"/>
+                                  </w:tcMar>
+                                </w:tcPr>
+                                <w:p>
+                                  <w:pPr>
+                                    <w:pStyle w:val="Normal"/>
+                                    <w:spacing w:lineRule="auto" w:line="240" w:before="0" w:after="0"/>
+                                    <w:rPr/>
+                                  </w:pPr>
+                                  <w:bookmarkStart w:id="13" w:name="__UnoMark__72_1624180959"/>
+                                  <w:bookmarkStart w:id="14" w:name="__UnoMark__73_1624180959"/>
+                                  <w:bookmarkEnd w:id="13"/>
+                                  <w:bookmarkEnd w:id="14"/>
+                                  <w:r>
+                                    <w:rPr/>
+                                    <w:t>Snooze alarm for 10 seconds</w:t>
+                                  </w:r>
+                                </w:p>
+                              </w:tc>
+                            </w:tr>
+                            <w:tr>
+                              <w:trPr/>
+                              <w:tc>
+                                <w:tcPr>
+                                  <w:tcW w:w="804" w:type="dxa"/>
+                                  <w:tcBorders>
+                                    <w:top w:val="single" w:sz="4" w:space="0" w:color="D9D9D9"/>
+                                    <w:left w:val="single" w:sz="4" w:space="0" w:color="D9D9D9"/>
+                                    <w:bottom w:val="single" w:sz="4" w:space="0" w:color="D9D9D9"/>
+                                    <w:right w:val="single" w:sz="4" w:space="0" w:color="D9D9D9"/>
+                                    <w:insideH w:val="single" w:sz="4" w:space="0" w:color="D9D9D9"/>
+                                    <w:insideV w:val="single" w:sz="4" w:space="0" w:color="D9D9D9"/>
+                                  </w:tcBorders>
+                                  <w:shd w:fill="auto" w:val="clear"/>
+                                  <w:tcMar>
+                                    <w:left w:w="103" w:type="dxa"/>
+                                  </w:tcMar>
+                                </w:tcPr>
+                                <w:p>
+                                  <w:pPr>
+                                    <w:pStyle w:val="Normal"/>
+                                    <w:spacing w:lineRule="auto" w:line="240" w:before="0" w:after="0"/>
+                                    <w:rPr/>
+                                  </w:pPr>
+                                  <w:bookmarkStart w:id="15" w:name="__UnoMark__74_1624180959"/>
+                                  <w:bookmarkStart w:id="16" w:name="__UnoMark__75_1624180959"/>
+                                  <w:bookmarkEnd w:id="15"/>
+                                  <w:bookmarkEnd w:id="16"/>
+                                  <w:r>
+                                    <w:rPr>
+                                      <w:rFonts w:cs="Arial" w:ascii="Arial" w:hAnsi="Arial"/>
+                                      <w:color w:val="222222"/>
+                                      <w:sz w:val="36"/>
+                                    </w:rPr>
+                                    <w:t>○</w:t>
+                                  </w:r>
+                                </w:p>
+                              </w:tc>
+                              <w:tc>
+                                <w:tcPr>
+                                  <w:tcW w:w="5940" w:type="dxa"/>
+                                  <w:tcBorders>
+                                    <w:top w:val="single" w:sz="4" w:space="0" w:color="D9D9D9"/>
+                                    <w:left w:val="single" w:sz="4" w:space="0" w:color="D9D9D9"/>
+                                    <w:bottom w:val="single" w:sz="4" w:space="0" w:color="D9D9D9"/>
+                                    <w:right w:val="single" w:sz="4" w:space="0" w:color="D9D9D9"/>
+                                    <w:insideH w:val="single" w:sz="4" w:space="0" w:color="D9D9D9"/>
+                                    <w:insideV w:val="single" w:sz="4" w:space="0" w:color="D9D9D9"/>
+                                  </w:tcBorders>
+                                  <w:shd w:fill="auto" w:val="clear"/>
+                                  <w:tcMar>
+                                    <w:left w:w="103" w:type="dxa"/>
+                                  </w:tcMar>
+                                </w:tcPr>
+                                <w:p>
+                                  <w:pPr>
+                                    <w:pStyle w:val="Normal"/>
+                                    <w:spacing w:lineRule="auto" w:line="240" w:before="0" w:after="0"/>
+                                    <w:rPr/>
+                                  </w:pPr>
+                                  <w:bookmarkStart w:id="17" w:name="__UnoMark__76_1624180959"/>
+                                  <w:bookmarkEnd w:id="17"/>
+                                  <w:r>
+                                    <w:rPr/>
+                                    <w:t>Arm / disarm alarm</w:t>
+                                  </w:r>
+                                  <w:bookmarkStart w:id="18" w:name="__UnoMark__77_1624180959"/>
+                                  <w:bookmarkEnd w:id="18"/>
+                                  <w:r>
+                                    <w:rPr/>
+                                    <w:t xml:space="preserve"> </w:t>
+                                  </w:r>
+                                  <w:r>
+                                    <w:rPr/>
+                                    <w:t>(Turn off alarm)</w:t>
+                                  </w:r>
+                                </w:p>
+                              </w:tc>
+                            </w:tr>
+                            <w:tr>
+                              <w:trPr/>
+                              <w:tc>
+                                <w:tcPr>
+                                  <w:tcW w:w="804" w:type="dxa"/>
+                                  <w:tcBorders>
+                                    <w:top w:val="single" w:sz="4" w:space="0" w:color="D9D9D9"/>
+                                    <w:left w:val="single" w:sz="4" w:space="0" w:color="D9D9D9"/>
+                                    <w:bottom w:val="single" w:sz="4" w:space="0" w:color="D9D9D9"/>
+                                    <w:right w:val="single" w:sz="4" w:space="0" w:color="D9D9D9"/>
+                                    <w:insideH w:val="single" w:sz="4" w:space="0" w:color="D9D9D9"/>
+                                    <w:insideV w:val="single" w:sz="4" w:space="0" w:color="D9D9D9"/>
+                                  </w:tcBorders>
+                                  <w:shd w:fill="auto" w:val="clear"/>
+                                  <w:tcMar>
+                                    <w:left w:w="103" w:type="dxa"/>
+                                  </w:tcMar>
+                                </w:tcPr>
+                                <w:p>
+                                  <w:pPr>
+                                    <w:pStyle w:val="Normal"/>
+                                    <w:spacing w:lineRule="auto" w:line="240" w:before="0" w:after="0"/>
+                                    <w:rPr/>
+                                  </w:pPr>
+                                  <w:bookmarkStart w:id="19" w:name="__UnoMark__78_1624180959"/>
+                                  <w:bookmarkStart w:id="20" w:name="__UnoMark__79_1624180959"/>
+                                  <w:bookmarkEnd w:id="19"/>
+                                  <w:bookmarkEnd w:id="20"/>
+                                  <w:r>
+                                    <w:rPr>
+                                      <w:rFonts w:cs="Arial" w:ascii="Arial" w:hAnsi="Arial"/>
+                                      <w:color w:val="222222"/>
+                                      <w:sz w:val="36"/>
+                                    </w:rPr>
+                                    <w:t>○</w:t>
+                                  </w:r>
+                                </w:p>
+                              </w:tc>
+                              <w:tc>
+                                <w:tcPr>
+                                  <w:tcW w:w="5940" w:type="dxa"/>
+                                  <w:tcBorders>
+                                    <w:top w:val="single" w:sz="4" w:space="0" w:color="D9D9D9"/>
+                                    <w:left w:val="single" w:sz="4" w:space="0" w:color="D9D9D9"/>
+                                    <w:bottom w:val="single" w:sz="4" w:space="0" w:color="D9D9D9"/>
+                                    <w:right w:val="single" w:sz="4" w:space="0" w:color="D9D9D9"/>
+                                    <w:insideH w:val="single" w:sz="4" w:space="0" w:color="D9D9D9"/>
+                                    <w:insideV w:val="single" w:sz="4" w:space="0" w:color="D9D9D9"/>
+                                  </w:tcBorders>
+                                  <w:shd w:fill="auto" w:val="clear"/>
+                                  <w:tcMar>
+                                    <w:left w:w="103" w:type="dxa"/>
+                                  </w:tcMar>
+                                </w:tcPr>
+                                <w:p>
+                                  <w:pPr>
+                                    <w:pStyle w:val="Normal"/>
+                                    <w:spacing w:lineRule="auto" w:line="240" w:before="0" w:after="0"/>
+                                    <w:rPr/>
+                                  </w:pPr>
+                                  <w:bookmarkStart w:id="21" w:name="__UnoMark__80_1624180959"/>
+                                  <w:bookmarkEnd w:id="21"/>
+                                  <w:r>
+                                    <w:rPr/>
+                                    <w:t>Toggle Radio (</w:t>
+                                  </w:r>
+                                  <w:r>
+                                    <w:rPr/>
+                                    <w:t>Change 12hr/24hr mode</w:t>
+                                  </w:r>
+                                  <w:bookmarkStart w:id="22" w:name="__UnoMark__81_1624180959"/>
+                                  <w:bookmarkEnd w:id="22"/>
+                                  <w:r>
+                                    <w:rPr/>
+                                    <w:t>)</w:t>
+                                  </w:r>
+                                </w:p>
+                              </w:tc>
+                            </w:tr>
+                            <w:tr>
+                              <w:trPr/>
+                              <w:tc>
+                                <w:tcPr>
+                                  <w:tcW w:w="804" w:type="dxa"/>
+                                  <w:tcBorders>
+                                    <w:top w:val="single" w:sz="4" w:space="0" w:color="D9D9D9"/>
+                                    <w:left w:val="single" w:sz="4" w:space="0" w:color="D9D9D9"/>
+                                    <w:bottom w:val="single" w:sz="4" w:space="0" w:color="D9D9D9"/>
+                                    <w:right w:val="single" w:sz="4" w:space="0" w:color="D9D9D9"/>
+                                    <w:insideH w:val="single" w:sz="4" w:space="0" w:color="D9D9D9"/>
+                                    <w:insideV w:val="single" w:sz="4" w:space="0" w:color="D9D9D9"/>
+                                  </w:tcBorders>
+                                  <w:shd w:fill="auto" w:val="clear"/>
+                                  <w:tcMar>
+                                    <w:left w:w="103" w:type="dxa"/>
+                                  </w:tcMar>
+                                </w:tcPr>
+                                <w:p>
+                                  <w:pPr>
+                                    <w:pStyle w:val="Normal"/>
+                                    <w:spacing w:lineRule="auto" w:line="240" w:before="0" w:after="0"/>
+                                    <w:rPr/>
+                                  </w:pPr>
+                                  <w:bookmarkStart w:id="23" w:name="__UnoMark__82_1624180959"/>
+                                  <w:bookmarkStart w:id="24" w:name="__UnoMark__83_1624180959"/>
+                                  <w:bookmarkEnd w:id="23"/>
+                                  <w:bookmarkEnd w:id="24"/>
+                                  <w:r>
+                                    <w:rPr>
+                                      <w:rFonts w:cs="Arial" w:ascii="Arial" w:hAnsi="Arial"/>
+                                      <w:color w:val="222222"/>
+                                      <w:sz w:val="36"/>
+                                    </w:rPr>
+                                    <w:t>○</w:t>
+                                  </w:r>
+                                </w:p>
+                              </w:tc>
+                              <w:tc>
+                                <w:tcPr>
+                                  <w:tcW w:w="5940" w:type="dxa"/>
+                                  <w:tcBorders>
+                                    <w:top w:val="single" w:sz="4" w:space="0" w:color="D9D9D9"/>
+                                    <w:left w:val="single" w:sz="4" w:space="0" w:color="D9D9D9"/>
+                                    <w:bottom w:val="single" w:sz="4" w:space="0" w:color="D9D9D9"/>
+                                    <w:right w:val="single" w:sz="4" w:space="0" w:color="D9D9D9"/>
+                                    <w:insideH w:val="single" w:sz="4" w:space="0" w:color="D9D9D9"/>
+                                    <w:insideV w:val="single" w:sz="4" w:space="0" w:color="D9D9D9"/>
+                                  </w:tcBorders>
+                                  <w:shd w:fill="auto" w:val="clear"/>
+                                  <w:tcMar>
+                                    <w:left w:w="103" w:type="dxa"/>
+                                  </w:tcMar>
+                                </w:tcPr>
+                                <w:p>
+                                  <w:pPr>
+                                    <w:pStyle w:val="Normal"/>
+                                    <w:spacing w:lineRule="auto" w:line="240" w:before="0" w:after="0"/>
+                                    <w:rPr/>
+                                  </w:pPr>
+                                  <w:bookmarkStart w:id="25" w:name="__UnoMark__84_1624180959"/>
+                                  <w:bookmarkStart w:id="26" w:name="__UnoMark__85_1624180959"/>
+                                  <w:bookmarkEnd w:id="25"/>
+                                  <w:bookmarkEnd w:id="26"/>
+                                  <w:r>
+                                    <w:rPr/>
+                                    <w:t>Change system minutes</w:t>
+                                  </w:r>
+                                </w:p>
+                              </w:tc>
+                            </w:tr>
+                            <w:tr>
+                              <w:trPr/>
+                              <w:tc>
+                                <w:tcPr>
+                                  <w:tcW w:w="804" w:type="dxa"/>
+                                  <w:tcBorders>
+                                    <w:top w:val="single" w:sz="4" w:space="0" w:color="D9D9D9"/>
+                                    <w:left w:val="single" w:sz="4" w:space="0" w:color="D9D9D9"/>
+                                    <w:bottom w:val="single" w:sz="4" w:space="0" w:color="D9D9D9"/>
+                                    <w:right w:val="single" w:sz="4" w:space="0" w:color="D9D9D9"/>
+                                    <w:insideH w:val="single" w:sz="4" w:space="0" w:color="D9D9D9"/>
+                                    <w:insideV w:val="single" w:sz="4" w:space="0" w:color="D9D9D9"/>
+                                  </w:tcBorders>
+                                  <w:shd w:fill="auto" w:val="clear"/>
+                                  <w:tcMar>
+                                    <w:left w:w="103" w:type="dxa"/>
+                                  </w:tcMar>
+                                </w:tcPr>
+                                <w:p>
+                                  <w:pPr>
+                                    <w:pStyle w:val="Normal"/>
+                                    <w:spacing w:lineRule="auto" w:line="240" w:before="0" w:after="0"/>
+                                    <w:rPr/>
+                                  </w:pPr>
+                                  <w:bookmarkStart w:id="27" w:name="__UnoMark__86_1624180959"/>
+                                  <w:bookmarkStart w:id="28" w:name="__UnoMark__87_1624180959"/>
+                                  <w:bookmarkEnd w:id="27"/>
+                                  <w:bookmarkEnd w:id="28"/>
+                                  <w:r>
+                                    <w:rPr>
+                                      <w:rFonts w:cs="Arial" w:ascii="Arial" w:hAnsi="Arial"/>
+                                      <w:color w:val="222222"/>
+                                      <w:sz w:val="36"/>
+                                    </w:rPr>
+                                    <w:t>○</w:t>
+                                  </w:r>
+                                </w:p>
+                              </w:tc>
+                              <w:tc>
+                                <w:tcPr>
+                                  <w:tcW w:w="5940" w:type="dxa"/>
+                                  <w:tcBorders>
+                                    <w:top w:val="single" w:sz="4" w:space="0" w:color="D9D9D9"/>
+                                    <w:left w:val="single" w:sz="4" w:space="0" w:color="D9D9D9"/>
+                                    <w:bottom w:val="single" w:sz="4" w:space="0" w:color="D9D9D9"/>
+                                    <w:right w:val="single" w:sz="4" w:space="0" w:color="D9D9D9"/>
+                                    <w:insideH w:val="single" w:sz="4" w:space="0" w:color="D9D9D9"/>
+                                    <w:insideV w:val="single" w:sz="4" w:space="0" w:color="D9D9D9"/>
+                                  </w:tcBorders>
+                                  <w:shd w:fill="auto" w:val="clear"/>
+                                  <w:tcMar>
+                                    <w:left w:w="103" w:type="dxa"/>
+                                  </w:tcMar>
+                                </w:tcPr>
+                                <w:p>
+                                  <w:pPr>
+                                    <w:pStyle w:val="Normal"/>
+                                    <w:spacing w:lineRule="auto" w:line="240" w:before="0" w:after="0"/>
+                                    <w:rPr/>
+                                  </w:pPr>
+                                  <w:bookmarkStart w:id="29" w:name="__UnoMark__88_1624180959"/>
+                                  <w:bookmarkEnd w:id="29"/>
+                                  <w:r>
+                                    <w:rPr/>
+                                    <w:t>Change system hours</w:t>
+                                  </w:r>
+                                </w:p>
+                              </w:tc>
+                            </w:tr>
+                          </w:tbl>
+                        </w:txbxContent>
+                      </wps:txbx>
+                      <wps:bodyPr anchor="t" lIns="0" tIns="0" rIns="0" bIns="0">
+                        <a:spAutoFit/>
+                      </wps:bodyPr>
+                    </wps:wsp>
+                  </a:graphicData>
+                </a:graphic>
+              </wp:anchor>
+            </w:drawing>
+          </mc:Choice>
+          <mc:Fallback>
+            <w:pict>
+              <v:rect style="position:absolute;rotation:0;width:337.25pt;height:179.9pt;mso-wrap-distance-left:9pt;mso-wrap-distance-right:9pt;mso-wrap-distance-top:0pt;mso-wrap-distance-bottom:0pt;margin-top:0.05pt;mso-position-vertical-relative:text;margin-left:-5.65pt;mso-position-horizontal-relative:text">
+                <v:textbox inset="0in,0in,0in,0in">
+                  <w:txbxContent>
+                    <w:tbl>
+                      <w:tblPr>
+                        <w:tblStyle w:val="TableGrid"/>
+                        <w:tblpPr w:bottomFromText="0" w:horzAnchor="text" w:leftFromText="180" w:rightFromText="180" w:tblpX="0" w:tblpY="1" w:topFromText="0" w:vertAnchor="text"/>
+                        <w:tblW w:w="6745" w:type="dxa"/>
+                        <w:jc w:val="left"/>
+                        <w:tblInd w:w="108" w:type="dxa"/>
+                        <w:tblCellMar>
+                          <w:top w:w="0" w:type="dxa"/>
+                          <w:left w:w="103" w:type="dxa"/>
+                          <w:bottom w:w="0" w:type="dxa"/>
+                          <w:right w:w="108" w:type="dxa"/>
+                        </w:tblCellMar>
+                        <w:tblLook w:val="04a0" w:noVBand="1" w:noHBand="0" w:lastColumn="0" w:firstColumn="1" w:lastRow="0" w:firstRow="1"/>
+                      </w:tblPr>
+                      <w:tblGrid>
+                        <w:gridCol w:w="804"/>
+                        <w:gridCol w:w="5940"/>
+                      </w:tblGrid>
+                      <w:tr>
+                        <w:trPr/>
+                        <w:tc>
+                          <w:tcPr>
+                            <w:tcW w:w="804" w:type="dxa"/>
+                            <w:tcBorders>
+                              <w:top w:val="single" w:sz="4" w:space="0" w:color="D9D9D9"/>
+                              <w:left w:val="single" w:sz="4" w:space="0" w:color="D9D9D9"/>
+                              <w:bottom w:val="single" w:sz="4" w:space="0" w:color="D9D9D9"/>
+                              <w:right w:val="single" w:sz="4" w:space="0" w:color="D9D9D9"/>
+                              <w:insideH w:val="single" w:sz="4" w:space="0" w:color="D9D9D9"/>
+                              <w:insideV w:val="single" w:sz="4" w:space="0" w:color="D9D9D9"/>
+                            </w:tcBorders>
+                            <w:shd w:fill="auto" w:val="clear"/>
+                            <w:tcMar>
+                              <w:left w:w="103" w:type="dxa"/>
+                            </w:tcMar>
+                          </w:tcPr>
+                          <w:p>
+                            <w:pPr>
+                              <w:pStyle w:val="Normal"/>
+                              <w:spacing w:lineRule="auto" w:line="240" w:before="0" w:after="0"/>
+                              <w:rPr/>
+                            </w:pPr>
+                            <w:bookmarkStart w:id="30" w:name="__UnoMark__59_1624180959"/>
+                            <w:bookmarkEnd w:id="30"/>
+                            <w:r>
+                              <w:rPr>
+                                <w:rFonts w:cs="Arial" w:ascii="Arial" w:hAnsi="Arial"/>
+                                <w:color w:val="222222"/>
+                                <w:sz w:val="36"/>
+                              </w:rPr>
+                              <w:t>○</w:t>
+                            </w:r>
+                          </w:p>
+                        </w:tc>
+                        <w:tc>
+                          <w:tcPr>
+                            <w:tcW w:w="5940" w:type="dxa"/>
+                            <w:tcBorders>
+                              <w:top w:val="single" w:sz="4" w:space="0" w:color="D9D9D9"/>
+                              <w:left w:val="single" w:sz="4" w:space="0" w:color="D9D9D9"/>
+                              <w:bottom w:val="single" w:sz="4" w:space="0" w:color="D9D9D9"/>
+                              <w:right w:val="single" w:sz="4" w:space="0" w:color="D9D9D9"/>
+                              <w:insideH w:val="single" w:sz="4" w:space="0" w:color="D9D9D9"/>
+                              <w:insideV w:val="single" w:sz="4" w:space="0" w:color="D9D9D9"/>
+                            </w:tcBorders>
+                            <w:shd w:fill="auto" w:val="clear"/>
+                            <w:tcMar>
+                              <w:left w:w="103" w:type="dxa"/>
+                            </w:tcMar>
+                          </w:tcPr>
+                          <w:p>
+                            <w:pPr>
+                              <w:pStyle w:val="Normal"/>
+                              <w:spacing w:lineRule="auto" w:line="240" w:before="0" w:after="0"/>
+                              <w:rPr/>
+                            </w:pPr>
+                            <w:bookmarkStart w:id="31" w:name="__UnoMark__60_1624180959"/>
+                            <w:bookmarkStart w:id="32" w:name="__UnoMark__61_1624180959"/>
+                            <w:bookmarkEnd w:id="31"/>
+                            <w:bookmarkEnd w:id="32"/>
+                            <w:r>
+                              <w:rPr/>
+                              <w:t>Add 5 minutes to alarm time (add 1 minute to system time)</w:t>
+                            </w:r>
+                          </w:p>
+                        </w:tc>
+                      </w:tr>
+                      <w:tr>
+                        <w:trPr/>
+                        <w:tc>
+                          <w:tcPr>
+                            <w:tcW w:w="804" w:type="dxa"/>
+                            <w:tcBorders>
+                              <w:top w:val="single" w:sz="4" w:space="0" w:color="D9D9D9"/>
+                              <w:left w:val="single" w:sz="4" w:space="0" w:color="D9D9D9"/>
+                              <w:bottom w:val="single" w:sz="4" w:space="0" w:color="D9D9D9"/>
+                              <w:right w:val="single" w:sz="4" w:space="0" w:color="D9D9D9"/>
+                              <w:insideH w:val="single" w:sz="4" w:space="0" w:color="D9D9D9"/>
+                              <w:insideV w:val="single" w:sz="4" w:space="0" w:color="D9D9D9"/>
+                            </w:tcBorders>
+                            <w:shd w:fill="auto" w:val="clear"/>
+                            <w:tcMar>
+                              <w:left w:w="103" w:type="dxa"/>
+                            </w:tcMar>
+                          </w:tcPr>
+                          <w:p>
+                            <w:pPr>
+                              <w:pStyle w:val="Normal"/>
+                              <w:spacing w:lineRule="auto" w:line="240" w:before="0" w:after="0"/>
+                              <w:rPr/>
+                            </w:pPr>
+                            <w:bookmarkStart w:id="33" w:name="__UnoMark__62_1624180959"/>
+                            <w:bookmarkStart w:id="34" w:name="__UnoMark__63_1624180959"/>
+                            <w:bookmarkEnd w:id="33"/>
+                            <w:bookmarkEnd w:id="34"/>
+                            <w:r>
+                              <w:rPr>
+                                <w:rFonts w:cs="Arial" w:ascii="Arial" w:hAnsi="Arial"/>
+                                <w:color w:val="222222"/>
+                                <w:sz w:val="36"/>
+                              </w:rPr>
+                              <w:t>○</w:t>
+                            </w:r>
+                          </w:p>
+                        </w:tc>
+                        <w:tc>
+                          <w:tcPr>
+                            <w:tcW w:w="5940" w:type="dxa"/>
+                            <w:tcBorders>
+                              <w:top w:val="single" w:sz="4" w:space="0" w:color="D9D9D9"/>
+                              <w:left w:val="single" w:sz="4" w:space="0" w:color="D9D9D9"/>
+                              <w:bottom w:val="single" w:sz="4" w:space="0" w:color="D9D9D9"/>
+                              <w:right w:val="single" w:sz="4" w:space="0" w:color="D9D9D9"/>
+                              <w:insideH w:val="single" w:sz="4" w:space="0" w:color="D9D9D9"/>
+                              <w:insideV w:val="single" w:sz="4" w:space="0" w:color="D9D9D9"/>
+                            </w:tcBorders>
+                            <w:shd w:fill="auto" w:val="clear"/>
+                            <w:tcMar>
+                              <w:left w:w="103" w:type="dxa"/>
+                            </w:tcMar>
+                          </w:tcPr>
+                          <w:p>
+                            <w:pPr>
+                              <w:pStyle w:val="Normal"/>
+                              <w:spacing w:lineRule="auto" w:line="240" w:before="0" w:after="0"/>
+                              <w:rPr/>
+                            </w:pPr>
+                            <w:bookmarkStart w:id="35" w:name="__UnoMark__64_1624180959"/>
+                            <w:bookmarkStart w:id="36" w:name="__UnoMark__65_1624180959"/>
+                            <w:bookmarkEnd w:id="35"/>
+                            <w:bookmarkEnd w:id="36"/>
+                            <w:r>
+                              <w:rPr/>
+                              <w:t>Add 1 hour to alarm time (add 1 hour to system time)</w:t>
+                            </w:r>
+                          </w:p>
+                        </w:tc>
+                      </w:tr>
+                      <w:tr>
+                        <w:trPr/>
+                        <w:tc>
+                          <w:tcPr>
+                            <w:tcW w:w="804" w:type="dxa"/>
+                            <w:tcBorders>
+                              <w:top w:val="single" w:sz="4" w:space="0" w:color="D9D9D9"/>
+                              <w:left w:val="single" w:sz="4" w:space="0" w:color="D9D9D9"/>
+                              <w:bottom w:val="single" w:sz="4" w:space="0" w:color="D9D9D9"/>
+                              <w:right w:val="single" w:sz="4" w:space="0" w:color="D9D9D9"/>
+                              <w:insideH w:val="single" w:sz="4" w:space="0" w:color="D9D9D9"/>
+                              <w:insideV w:val="single" w:sz="4" w:space="0" w:color="D9D9D9"/>
+                            </w:tcBorders>
+                            <w:shd w:fill="auto" w:val="clear"/>
+                            <w:tcMar>
+                              <w:left w:w="103" w:type="dxa"/>
+                            </w:tcMar>
+                          </w:tcPr>
+                          <w:p>
+                            <w:pPr>
+                              <w:pStyle w:val="Normal"/>
+                              <w:spacing w:lineRule="auto" w:line="240" w:before="0" w:after="0"/>
+                              <w:rPr/>
+                            </w:pPr>
+                            <w:bookmarkStart w:id="37" w:name="__UnoMark__66_1624180959"/>
+                            <w:bookmarkStart w:id="38" w:name="__UnoMark__67_1624180959"/>
+                            <w:bookmarkEnd w:id="37"/>
+                            <w:bookmarkEnd w:id="38"/>
+                            <w:r>
+                              <w:rPr>
+                                <w:rFonts w:cs="Arial" w:ascii="Arial" w:hAnsi="Arial"/>
+                                <w:color w:val="222222"/>
+                                <w:sz w:val="36"/>
+                              </w:rPr>
+                              <w:t>○</w:t>
+                            </w:r>
+                          </w:p>
+                        </w:tc>
+                        <w:tc>
+                          <w:tcPr>
+                            <w:tcW w:w="5940" w:type="dxa"/>
+                            <w:tcBorders>
+                              <w:top w:val="single" w:sz="4" w:space="0" w:color="D9D9D9"/>
+                              <w:left w:val="single" w:sz="4" w:space="0" w:color="D9D9D9"/>
+                              <w:bottom w:val="single" w:sz="4" w:space="0" w:color="D9D9D9"/>
+                              <w:right w:val="single" w:sz="4" w:space="0" w:color="D9D9D9"/>
+                              <w:insideH w:val="single" w:sz="4" w:space="0" w:color="D9D9D9"/>
+                              <w:insideV w:val="single" w:sz="4" w:space="0" w:color="D9D9D9"/>
+                            </w:tcBorders>
+                            <w:shd w:fill="auto" w:val="clear"/>
+                            <w:tcMar>
+                              <w:left w:w="103" w:type="dxa"/>
+                            </w:tcMar>
+                          </w:tcPr>
+                          <w:p>
+                            <w:pPr>
+                              <w:pStyle w:val="Normal"/>
+                              <w:spacing w:lineRule="auto" w:line="240" w:before="0" w:after="0"/>
+                              <w:rPr/>
+                            </w:pPr>
+                            <w:bookmarkStart w:id="39" w:name="__UnoMark__69_1624180959"/>
+                            <w:bookmarkStart w:id="40" w:name="__UnoMark__69_1624180959"/>
+                            <w:bookmarkEnd w:id="40"/>
+                            <w:r>
+                              <w:rPr/>
+                            </w:r>
+                          </w:p>
+                        </w:tc>
+                      </w:tr>
+                      <w:tr>
+                        <w:trPr/>
+                        <w:tc>
+                          <w:tcPr>
+                            <w:tcW w:w="804" w:type="dxa"/>
+                            <w:tcBorders>
+                              <w:top w:val="single" w:sz="4" w:space="0" w:color="D9D9D9"/>
+                              <w:left w:val="single" w:sz="4" w:space="0" w:color="D9D9D9"/>
+                              <w:bottom w:val="single" w:sz="4" w:space="0" w:color="D9D9D9"/>
+                              <w:right w:val="single" w:sz="4" w:space="0" w:color="D9D9D9"/>
+                              <w:insideH w:val="single" w:sz="4" w:space="0" w:color="D9D9D9"/>
+                              <w:insideV w:val="single" w:sz="4" w:space="0" w:color="D9D9D9"/>
+                            </w:tcBorders>
+                            <w:shd w:fill="auto" w:val="clear"/>
+                            <w:tcMar>
+                              <w:left w:w="103" w:type="dxa"/>
+                            </w:tcMar>
+                          </w:tcPr>
+                          <w:p>
+                            <w:pPr>
+                              <w:pStyle w:val="Normal"/>
+                              <w:spacing w:lineRule="auto" w:line="240" w:before="0" w:after="0"/>
+                              <w:rPr/>
+                            </w:pPr>
+                            <w:bookmarkStart w:id="41" w:name="__UnoMark__70_1624180959"/>
+                            <w:bookmarkStart w:id="42" w:name="__UnoMark__71_1624180959"/>
+                            <w:bookmarkEnd w:id="41"/>
+                            <w:bookmarkEnd w:id="42"/>
+                            <w:r>
+                              <w:rPr>
+                                <w:rFonts w:cs="Arial" w:ascii="Arial" w:hAnsi="Arial"/>
+                                <w:color w:val="222222"/>
+                                <w:sz w:val="36"/>
+                              </w:rPr>
+                              <w:t>○</w:t>
+                            </w:r>
+                          </w:p>
+                        </w:tc>
+                        <w:tc>
+                          <w:tcPr>
+                            <w:tcW w:w="5940" w:type="dxa"/>
+                            <w:tcBorders>
+                              <w:top w:val="single" w:sz="4" w:space="0" w:color="D9D9D9"/>
+                              <w:left w:val="single" w:sz="4" w:space="0" w:color="D9D9D9"/>
+                              <w:bottom w:val="single" w:sz="4" w:space="0" w:color="D9D9D9"/>
+                              <w:right w:val="single" w:sz="4" w:space="0" w:color="D9D9D9"/>
+                              <w:insideH w:val="single" w:sz="4" w:space="0" w:color="D9D9D9"/>
+                              <w:insideV w:val="single" w:sz="4" w:space="0" w:color="D9D9D9"/>
+                            </w:tcBorders>
+                            <w:shd w:fill="auto" w:val="clear"/>
+                            <w:tcMar>
+                              <w:left w:w="103" w:type="dxa"/>
+                            </w:tcMar>
+                          </w:tcPr>
+                          <w:p>
+                            <w:pPr>
+                              <w:pStyle w:val="Normal"/>
+                              <w:spacing w:lineRule="auto" w:line="240" w:before="0" w:after="0"/>
+                              <w:rPr/>
+                            </w:pPr>
+                            <w:bookmarkStart w:id="43" w:name="__UnoMark__72_1624180959"/>
+                            <w:bookmarkStart w:id="44" w:name="__UnoMark__73_1624180959"/>
+                            <w:bookmarkEnd w:id="43"/>
+                            <w:bookmarkEnd w:id="44"/>
+                            <w:r>
+                              <w:rPr/>
+                              <w:t>Snooze alarm for 10 seconds</w:t>
+                            </w:r>
+                          </w:p>
+                        </w:tc>
+                      </w:tr>
+                      <w:tr>
+                        <w:trPr/>
+                        <w:tc>
+                          <w:tcPr>
+                            <w:tcW w:w="804" w:type="dxa"/>
+                            <w:tcBorders>
+                              <w:top w:val="single" w:sz="4" w:space="0" w:color="D9D9D9"/>
+                              <w:left w:val="single" w:sz="4" w:space="0" w:color="D9D9D9"/>
+                              <w:bottom w:val="single" w:sz="4" w:space="0" w:color="D9D9D9"/>
+                              <w:right w:val="single" w:sz="4" w:space="0" w:color="D9D9D9"/>
+                              <w:insideH w:val="single" w:sz="4" w:space="0" w:color="D9D9D9"/>
+                              <w:insideV w:val="single" w:sz="4" w:space="0" w:color="D9D9D9"/>
+                            </w:tcBorders>
+                            <w:shd w:fill="auto" w:val="clear"/>
+                            <w:tcMar>
+                              <w:left w:w="103" w:type="dxa"/>
+                            </w:tcMar>
+                          </w:tcPr>
+                          <w:p>
+                            <w:pPr>
+                              <w:pStyle w:val="Normal"/>
+                              <w:spacing w:lineRule="auto" w:line="240" w:before="0" w:after="0"/>
+                              <w:rPr/>
+                            </w:pPr>
+                            <w:bookmarkStart w:id="45" w:name="__UnoMark__74_1624180959"/>
+                            <w:bookmarkStart w:id="46" w:name="__UnoMark__75_1624180959"/>
+                            <w:bookmarkEnd w:id="45"/>
+                            <w:bookmarkEnd w:id="46"/>
+                            <w:r>
+                              <w:rPr>
+                                <w:rFonts w:cs="Arial" w:ascii="Arial" w:hAnsi="Arial"/>
+                                <w:color w:val="222222"/>
+                                <w:sz w:val="36"/>
+                              </w:rPr>
+                              <w:t>○</w:t>
+                            </w:r>
+                          </w:p>
+                        </w:tc>
+                        <w:tc>
+                          <w:tcPr>
+                            <w:tcW w:w="5940" w:type="dxa"/>
+                            <w:tcBorders>
+                              <w:top w:val="single" w:sz="4" w:space="0" w:color="D9D9D9"/>
+                              <w:left w:val="single" w:sz="4" w:space="0" w:color="D9D9D9"/>
+                              <w:bottom w:val="single" w:sz="4" w:space="0" w:color="D9D9D9"/>
+                              <w:right w:val="single" w:sz="4" w:space="0" w:color="D9D9D9"/>
+                              <w:insideH w:val="single" w:sz="4" w:space="0" w:color="D9D9D9"/>
+                              <w:insideV w:val="single" w:sz="4" w:space="0" w:color="D9D9D9"/>
+                            </w:tcBorders>
+                            <w:shd w:fill="auto" w:val="clear"/>
+                            <w:tcMar>
+                              <w:left w:w="103" w:type="dxa"/>
+                            </w:tcMar>
+                          </w:tcPr>
+                          <w:p>
+                            <w:pPr>
+                              <w:pStyle w:val="Normal"/>
+                              <w:spacing w:lineRule="auto" w:line="240" w:before="0" w:after="0"/>
+                              <w:rPr/>
+                            </w:pPr>
+                            <w:bookmarkStart w:id="47" w:name="__UnoMark__76_1624180959"/>
+                            <w:bookmarkEnd w:id="47"/>
+                            <w:r>
+                              <w:rPr/>
+                              <w:t>Arm / disarm alarm</w:t>
+                            </w:r>
+                            <w:bookmarkStart w:id="48" w:name="__UnoMark__77_1624180959"/>
+                            <w:bookmarkEnd w:id="48"/>
+                            <w:r>
+                              <w:rPr/>
+                              <w:t xml:space="preserve"> </w:t>
+                            </w:r>
+                            <w:r>
+                              <w:rPr/>
+                              <w:t>(Turn off alarm)</w:t>
+                            </w:r>
+                          </w:p>
+                        </w:tc>
+                      </w:tr>
+                      <w:tr>
+                        <w:trPr/>
+                        <w:tc>
+                          <w:tcPr>
+                            <w:tcW w:w="804" w:type="dxa"/>
+                            <w:tcBorders>
+                              <w:top w:val="single" w:sz="4" w:space="0" w:color="D9D9D9"/>
+                              <w:left w:val="single" w:sz="4" w:space="0" w:color="D9D9D9"/>
+                              <w:bottom w:val="single" w:sz="4" w:space="0" w:color="D9D9D9"/>
+                              <w:right w:val="single" w:sz="4" w:space="0" w:color="D9D9D9"/>
+                              <w:insideH w:val="single" w:sz="4" w:space="0" w:color="D9D9D9"/>
+                              <w:insideV w:val="single" w:sz="4" w:space="0" w:color="D9D9D9"/>
+                            </w:tcBorders>
+                            <w:shd w:fill="auto" w:val="clear"/>
+                            <w:tcMar>
+                              <w:left w:w="103" w:type="dxa"/>
+                            </w:tcMar>
+                          </w:tcPr>
+                          <w:p>
+                            <w:pPr>
+                              <w:pStyle w:val="Normal"/>
+                              <w:spacing w:lineRule="auto" w:line="240" w:before="0" w:after="0"/>
+                              <w:rPr/>
+                            </w:pPr>
+                            <w:bookmarkStart w:id="49" w:name="__UnoMark__78_1624180959"/>
+                            <w:bookmarkStart w:id="50" w:name="__UnoMark__79_1624180959"/>
+                            <w:bookmarkEnd w:id="49"/>
+                            <w:bookmarkEnd w:id="50"/>
+                            <w:r>
+                              <w:rPr>
+                                <w:rFonts w:cs="Arial" w:ascii="Arial" w:hAnsi="Arial"/>
+                                <w:color w:val="222222"/>
+                                <w:sz w:val="36"/>
+                              </w:rPr>
+                              <w:t>○</w:t>
+                            </w:r>
+                          </w:p>
+                        </w:tc>
+                        <w:tc>
+                          <w:tcPr>
+                            <w:tcW w:w="5940" w:type="dxa"/>
+                            <w:tcBorders>
+                              <w:top w:val="single" w:sz="4" w:space="0" w:color="D9D9D9"/>
+                              <w:left w:val="single" w:sz="4" w:space="0" w:color="D9D9D9"/>
+                              <w:bottom w:val="single" w:sz="4" w:space="0" w:color="D9D9D9"/>
+                              <w:right w:val="single" w:sz="4" w:space="0" w:color="D9D9D9"/>
+                              <w:insideH w:val="single" w:sz="4" w:space="0" w:color="D9D9D9"/>
+                              <w:insideV w:val="single" w:sz="4" w:space="0" w:color="D9D9D9"/>
+                            </w:tcBorders>
+                            <w:shd w:fill="auto" w:val="clear"/>
+                            <w:tcMar>
+                              <w:left w:w="103" w:type="dxa"/>
+                            </w:tcMar>
+                          </w:tcPr>
+                          <w:p>
+                            <w:pPr>
+                              <w:pStyle w:val="Normal"/>
+                              <w:spacing w:lineRule="auto" w:line="240" w:before="0" w:after="0"/>
+                              <w:rPr/>
+                            </w:pPr>
+                            <w:bookmarkStart w:id="51" w:name="__UnoMark__80_1624180959"/>
+                            <w:bookmarkEnd w:id="51"/>
+                            <w:r>
+                              <w:rPr/>
+                              <w:t>Toggle Radio (</w:t>
+                            </w:r>
+                            <w:r>
+                              <w:rPr/>
+                              <w:t>Change 12hr/24hr mode</w:t>
+                            </w:r>
+                            <w:bookmarkStart w:id="52" w:name="__UnoMark__81_1624180959"/>
+                            <w:bookmarkEnd w:id="52"/>
+                            <w:r>
+                              <w:rPr/>
+                              <w:t>)</w:t>
+                            </w:r>
+                          </w:p>
+                        </w:tc>
+                      </w:tr>
+                      <w:tr>
+                        <w:trPr/>
+                        <w:tc>
+                          <w:tcPr>
+                            <w:tcW w:w="804" w:type="dxa"/>
+                            <w:tcBorders>
+                              <w:top w:val="single" w:sz="4" w:space="0" w:color="D9D9D9"/>
+                              <w:left w:val="single" w:sz="4" w:space="0" w:color="D9D9D9"/>
+                              <w:bottom w:val="single" w:sz="4" w:space="0" w:color="D9D9D9"/>
+                              <w:right w:val="single" w:sz="4" w:space="0" w:color="D9D9D9"/>
+                              <w:insideH w:val="single" w:sz="4" w:space="0" w:color="D9D9D9"/>
+                              <w:insideV w:val="single" w:sz="4" w:space="0" w:color="D9D9D9"/>
+                            </w:tcBorders>
+                            <w:shd w:fill="auto" w:val="clear"/>
+                            <w:tcMar>
+                              <w:left w:w="103" w:type="dxa"/>
+                            </w:tcMar>
+                          </w:tcPr>
+                          <w:p>
+                            <w:pPr>
+                              <w:pStyle w:val="Normal"/>
+                              <w:spacing w:lineRule="auto" w:line="240" w:before="0" w:after="0"/>
+                              <w:rPr/>
+                            </w:pPr>
+                            <w:bookmarkStart w:id="53" w:name="__UnoMark__82_1624180959"/>
+                            <w:bookmarkStart w:id="54" w:name="__UnoMark__83_1624180959"/>
+                            <w:bookmarkEnd w:id="53"/>
+                            <w:bookmarkEnd w:id="54"/>
+                            <w:r>
+                              <w:rPr>
+                                <w:rFonts w:cs="Arial" w:ascii="Arial" w:hAnsi="Arial"/>
+                                <w:color w:val="222222"/>
+                                <w:sz w:val="36"/>
+                              </w:rPr>
+                              <w:t>○</w:t>
+                            </w:r>
+                          </w:p>
+                        </w:tc>
+                        <w:tc>
+                          <w:tcPr>
+                            <w:tcW w:w="5940" w:type="dxa"/>
+                            <w:tcBorders>
+                              <w:top w:val="single" w:sz="4" w:space="0" w:color="D9D9D9"/>
+                              <w:left w:val="single" w:sz="4" w:space="0" w:color="D9D9D9"/>
+                              <w:bottom w:val="single" w:sz="4" w:space="0" w:color="D9D9D9"/>
+                              <w:right w:val="single" w:sz="4" w:space="0" w:color="D9D9D9"/>
+                              <w:insideH w:val="single" w:sz="4" w:space="0" w:color="D9D9D9"/>
+                              <w:insideV w:val="single" w:sz="4" w:space="0" w:color="D9D9D9"/>
+                            </w:tcBorders>
+                            <w:shd w:fill="auto" w:val="clear"/>
+                            <w:tcMar>
+                              <w:left w:w="103" w:type="dxa"/>
+                            </w:tcMar>
+                          </w:tcPr>
+                          <w:p>
+                            <w:pPr>
+                              <w:pStyle w:val="Normal"/>
+                              <w:spacing w:lineRule="auto" w:line="240" w:before="0" w:after="0"/>
+                              <w:rPr/>
+                            </w:pPr>
+                            <w:bookmarkStart w:id="55" w:name="__UnoMark__84_1624180959"/>
+                            <w:bookmarkStart w:id="56" w:name="__UnoMark__85_1624180959"/>
+                            <w:bookmarkEnd w:id="55"/>
+                            <w:bookmarkEnd w:id="56"/>
+                            <w:r>
+                              <w:rPr/>
+                              <w:t>Change system minutes</w:t>
+                            </w:r>
+                          </w:p>
+                        </w:tc>
+                      </w:tr>
+                      <w:tr>
+                        <w:trPr/>
+                        <w:tc>
+                          <w:tcPr>
+                            <w:tcW w:w="804" w:type="dxa"/>
+                            <w:tcBorders>
+                              <w:top w:val="single" w:sz="4" w:space="0" w:color="D9D9D9"/>
+                              <w:left w:val="single" w:sz="4" w:space="0" w:color="D9D9D9"/>
+                              <w:bottom w:val="single" w:sz="4" w:space="0" w:color="D9D9D9"/>
+                              <w:right w:val="single" w:sz="4" w:space="0" w:color="D9D9D9"/>
+                              <w:insideH w:val="single" w:sz="4" w:space="0" w:color="D9D9D9"/>
+                              <w:insideV w:val="single" w:sz="4" w:space="0" w:color="D9D9D9"/>
+                            </w:tcBorders>
+                            <w:shd w:fill="auto" w:val="clear"/>
+                            <w:tcMar>
+                              <w:left w:w="103" w:type="dxa"/>
+                            </w:tcMar>
+                          </w:tcPr>
+                          <w:p>
+                            <w:pPr>
+                              <w:pStyle w:val="Normal"/>
+                              <w:spacing w:lineRule="auto" w:line="240" w:before="0" w:after="0"/>
+                              <w:rPr/>
+                            </w:pPr>
+                            <w:bookmarkStart w:id="57" w:name="__UnoMark__86_1624180959"/>
+                            <w:bookmarkStart w:id="58" w:name="__UnoMark__87_1624180959"/>
+                            <w:bookmarkEnd w:id="57"/>
+                            <w:bookmarkEnd w:id="58"/>
+                            <w:r>
+                              <w:rPr>
+                                <w:rFonts w:cs="Arial" w:ascii="Arial" w:hAnsi="Arial"/>
+                                <w:color w:val="222222"/>
+                                <w:sz w:val="36"/>
+                              </w:rPr>
+                              <w:t>○</w:t>
+                            </w:r>
+                          </w:p>
+                        </w:tc>
+                        <w:tc>
+                          <w:tcPr>
+                            <w:tcW w:w="5940" w:type="dxa"/>
+                            <w:tcBorders>
+                              <w:top w:val="single" w:sz="4" w:space="0" w:color="D9D9D9"/>
+                              <w:left w:val="single" w:sz="4" w:space="0" w:color="D9D9D9"/>
+                              <w:bottom w:val="single" w:sz="4" w:space="0" w:color="D9D9D9"/>
+                              <w:right w:val="single" w:sz="4" w:space="0" w:color="D9D9D9"/>
+                              <w:insideH w:val="single" w:sz="4" w:space="0" w:color="D9D9D9"/>
+                              <w:insideV w:val="single" w:sz="4" w:space="0" w:color="D9D9D9"/>
+                            </w:tcBorders>
+                            <w:shd w:fill="auto" w:val="clear"/>
+                            <w:tcMar>
+                              <w:left w:w="103" w:type="dxa"/>
+                            </w:tcMar>
+                          </w:tcPr>
+                          <w:p>
+                            <w:pPr>
+                              <w:pStyle w:val="Normal"/>
+                              <w:spacing w:lineRule="auto" w:line="240" w:before="0" w:after="0"/>
+                              <w:rPr/>
+                            </w:pPr>
+                            <w:bookmarkStart w:id="59" w:name="__UnoMark__88_1624180959"/>
+                            <w:bookmarkEnd w:id="59"/>
+                            <w:r>
+                              <w:rPr/>
+                              <w:t>Change system hours</w:t>
+                            </w:r>
+                          </w:p>
+                        </w:tc>
+                      </w:tr>
+                    </w:tbl>
+                  </w:txbxContent>
+                </v:textbox>
+                <w10:wrap type="square"/>
+              </v:rect>
+            </w:pict>
+          </mc:Fallback>
+        </mc:AlternateContent>
       </w:r>
     </w:p>
     <w:p>
       <w:pPr>
-        <w:tabs>
-          <w:tab w:val="center" w:pos="2472"/>
-        </w:tabs>
+        <w:pStyle w:val="Normal"/>
+        <w:rPr/>
       </w:pPr>
       <w:r>
-        <w:t xml:space="preserve">This table </w:t>
+        <w:rPr/>
       </w:r>
+    </w:p>
+    <w:p>
+      <w:pPr>
+        <w:pStyle w:val="Normal"/>
+        <w:rPr/>
+      </w:pPr>
       <w:r>
-        <w:t>describes</w:t>
+        <w:rPr/>
       </w:r>
-      <w:bookmarkStart w:id="0" w:name="_GoBack"/>
-      <w:bookmarkEnd w:id="0"/>
+    </w:p>
+    <w:p>
+      <w:pPr>
+        <w:pStyle w:val="Normal"/>
+        <w:rPr/>
+      </w:pPr>
       <w:r>
+        <w:rPr/>
+      </w:r>
+    </w:p>
+    <w:p>
+      <w:pPr>
+        <w:pStyle w:val="Normal"/>
+        <w:rPr/>
+      </w:pPr>
+      <w:r>
+        <w:rPr/>
+      </w:r>
+    </w:p>
+    <w:p>
+      <w:pPr>
+        <w:pStyle w:val="Normal"/>
+        <w:rPr/>
+      </w:pPr>
+      <w:r>
+        <w:rPr/>
+      </w:r>
+    </w:p>
+    <w:p>
+      <w:pPr>
+        <w:pStyle w:val="Normal"/>
+        <w:rPr/>
+      </w:pPr>
+      <w:r>
+        <w:rPr/>
+      </w:r>
+    </w:p>
+    <w:p>
+      <w:pPr>
+        <w:pStyle w:val="Normal"/>
+        <w:tabs>
+          <w:tab w:val="center" w:pos="2472" w:leader="none"/>
+        </w:tabs>
+        <w:rPr/>
+      </w:pPr>
+      <w:r>
+        <w:rPr/>
+        <w:tab/>
+      </w:r>
+    </w:p>
+    <w:p>
+      <w:pPr>
+        <w:pStyle w:val="Normal"/>
+        <w:tabs>
+          <w:tab w:val="center" w:pos="2472" w:leader="none"/>
+        </w:tabs>
+        <w:rPr/>
+      </w:pPr>
+      <w:r>
+        <w:rPr/>
+        <w:t>This table describes</w:t>
+      </w:r>
+      <w:bookmarkStart w:id="60" w:name="_GoBack"/>
+      <w:bookmarkEnd w:id="60"/>
+      <w:r>
+        <w:rPr/>
         <w:t>: normal functions (alternate functions)</w:t>
       </w:r>
     </w:p>
     <w:sectPr>
+      <w:type w:val="nextPage"/>
       <w:pgSz w:w="12240" w:h="15840"/>
-      <w:pgMar w:top="1440" w:right="1440" w:bottom="1440" w:left="1440" w:header="720" w:footer="720" w:gutter="0"/>
-      <w:cols w:space="720"/>
-      <w:docGrid w:linePitch="360"/>
+      <w:pgMar w:left="1440" w:right="1440" w:header="0" w:top="1440" w:footer="0" w:bottom="1440" w:gutter="0"/>
+      <w:pgNumType w:fmt="decimal"/>
+      <w:formProt w:val="false"/>
+      <w:textDirection w:val="lrTb"/>
+      <w:docGrid w:type="default" w:linePitch="360" w:charSpace="4294965247"/>
     </w:sectPr>
   </w:body>
 </w:document>
 </file>
 
 <file path=word/styles.xml><?xml version="1.0" encoding="utf-8"?>
-<w:styles xmlns:mc="http://schemas.openxmlformats.org/markup-compatibility/2006" xmlns:r="http://schemas.openxmlformats.org/officeDocument/2006/relationships" xmlns:w="http://schemas.openxmlformats.org/wordprocessingml/2006/main" xmlns:w14="http://schemas.microsoft.com/office/word/2010/wordml" xmlns:w15="http://schemas.microsoft.com/office/word/2012/wordml" xmlns:w16se="http://schemas.microsoft.com/office/word/2015/wordml/symex" mc:Ignorable="w14 w15 w16se">
+<w:styles xmlns:w="http://schemas.openxmlformats.org/wordprocessingml/2006/main" xmlns:w14="http://schemas.microsoft.com/office/word/2010/wordml" xmlns:mc="http://schemas.openxmlformats.org/markup-compatibility/2006" mc:Ignorable="w14">
   <w:docDefaults>
     <w:rPrDefault>
       <w:rPr>
-        <w:rFonts w:asciiTheme="minorHAnsi" w:eastAsiaTheme="minorHAnsi" w:hAnsiTheme="minorHAnsi" w:cstheme="minorBidi"/>
+        <w:rFonts w:ascii="Calibri" w:hAnsi="Calibri" w:eastAsia="Calibri" w:cs="" w:asciiTheme="minorHAnsi" w:cstheme="minorBidi" w:eastAsiaTheme="minorHAnsi" w:hAnsiTheme="minorHAnsi"/>
         <w:sz w:val="22"/>
         <w:szCs w:val="22"/>
         <w:lang w:val="en-US" w:eastAsia="en-US" w:bidi="ar-SA"/>
@@ -306,21 +1372,21 @@
     </w:rPrDefault>
     <w:pPrDefault>
       <w:pPr>
-        <w:spacing w:after="160" w:line="259" w:lineRule="auto"/>
+        <w:spacing w:lineRule="auto" w:line="259"/>
       </w:pPr>
     </w:pPrDefault>
   </w:docDefaults>
   <w:latentStyles w:defLockedState="0" w:defUIPriority="99" w:defSemiHidden="0" w:defUnhideWhenUsed="0" w:defQFormat="0" w:count="374">
     <w:lsdException w:name="Normal" w:uiPriority="0" w:qFormat="1"/>
     <w:lsdException w:name="heading 1" w:uiPriority="9" w:qFormat="1"/>
-    <w:lsdException w:name="heading 2" w:semiHidden="1" w:uiPriority="9" w:unhideWhenUsed="1" w:qFormat="1"/>
-    <w:lsdException w:name="heading 3" w:semiHidden="1" w:uiPriority="9" w:unhideWhenUsed="1" w:qFormat="1"/>
-    <w:lsdException w:name="heading 4" w:semiHidden="1" w:uiPriority="9" w:unhideWhenUsed="1" w:qFormat="1"/>
-    <w:lsdException w:name="heading 5" w:semiHidden="1" w:uiPriority="9" w:unhideWhenUsed="1" w:qFormat="1"/>
-    <w:lsdException w:name="heading 6" w:semiHidden="1" w:uiPriority="9" w:unhideWhenUsed="1" w:qFormat="1"/>
-    <w:lsdException w:name="heading 7" w:semiHidden="1" w:uiPriority="9" w:unhideWhenUsed="1" w:qFormat="1"/>
-    <w:lsdException w:name="heading 8" w:semiHidden="1" w:uiPriority="9" w:unhideWhenUsed="1" w:qFormat="1"/>
-    <w:lsdException w:name="heading 9" w:semiHidden="1" w:uiPriority="9" w:unhideWhenUsed="1" w:qFormat="1"/>
+    <w:lsdException w:name="heading 2" w:uiPriority="9" w:semiHidden="1" w:unhideWhenUsed="1" w:qFormat="1"/>
+    <w:lsdException w:name="heading 3" w:uiPriority="9" w:semiHidden="1" w:unhideWhenUsed="1" w:qFormat="1"/>
+    <w:lsdException w:name="heading 4" w:uiPriority="9" w:semiHidden="1" w:unhideWhenUsed="1" w:qFormat="1"/>
+    <w:lsdException w:name="heading 5" w:uiPriority="9" w:semiHidden="1" w:unhideWhenUsed="1" w:qFormat="1"/>
+    <w:lsdException w:name="heading 6" w:uiPriority="9" w:semiHidden="1" w:unhideWhenUsed="1" w:qFormat="1"/>
+    <w:lsdException w:name="heading 7" w:uiPriority="9" w:semiHidden="1" w:unhideWhenUsed="1" w:qFormat="1"/>
+    <w:lsdException w:name="heading 8" w:uiPriority="9" w:semiHidden="1" w:unhideWhenUsed="1" w:qFormat="1"/>
+    <w:lsdException w:name="heading 9" w:uiPriority="9" w:semiHidden="1" w:unhideWhenUsed="1" w:qFormat="1"/>
     <w:lsdException w:name="index 1" w:semiHidden="1" w:unhideWhenUsed="1"/>
     <w:lsdException w:name="index 2" w:semiHidden="1" w:unhideWhenUsed="1"/>
     <w:lsdException w:name="index 3" w:semiHidden="1" w:unhideWhenUsed="1"/>
@@ -330,22 +1396,22 @@
     <w:lsdException w:name="index 7" w:semiHidden="1" w:unhideWhenUsed="1"/>
     <w:lsdException w:name="index 8" w:semiHidden="1" w:unhideWhenUsed="1"/>
     <w:lsdException w:name="index 9" w:semiHidden="1" w:unhideWhenUsed="1"/>
-    <w:lsdException w:name="toc 1" w:semiHidden="1" w:uiPriority="39" w:unhideWhenUsed="1"/>
-    <w:lsdException w:name="toc 2" w:semiHidden="1" w:uiPriority="39" w:unhideWhenUsed="1"/>
-    <w:lsdException w:name="toc 3" w:semiHidden="1" w:uiPriority="39" w:unhideWhenUsed="1"/>
-    <w:lsdException w:name="toc 4" w:semiHidden="1" w:uiPriority="39" w:unhideWhenUsed="1"/>
-    <w:lsdException w:name="toc 5" w:semiHidden="1" w:uiPriority="39" w:unhideWhenUsed="1"/>
-    <w:lsdException w:name="toc 6" w:semiHidden="1" w:uiPriority="39" w:unhideWhenUsed="1"/>
-    <w:lsdException w:name="toc 7" w:semiHidden="1" w:uiPriority="39" w:unhideWhenUsed="1"/>
-    <w:lsdException w:name="toc 8" w:semiHidden="1" w:uiPriority="39" w:unhideWhenUsed="1"/>
-    <w:lsdException w:name="toc 9" w:semiHidden="1" w:uiPriority="39" w:unhideWhenUsed="1"/>
+    <w:lsdException w:name="toc 1" w:uiPriority="39" w:semiHidden="1" w:unhideWhenUsed="1"/>
+    <w:lsdException w:name="toc 2" w:uiPriority="39" w:semiHidden="1" w:unhideWhenUsed="1"/>
+    <w:lsdException w:name="toc 3" w:uiPriority="39" w:semiHidden="1" w:unhideWhenUsed="1"/>
+    <w:lsdException w:name="toc 4" w:uiPriority="39" w:semiHidden="1" w:unhideWhenUsed="1"/>
+    <w:lsdException w:name="toc 5" w:uiPriority="39" w:semiHidden="1" w:unhideWhenUsed="1"/>
+    <w:lsdException w:name="toc 6" w:uiPriority="39" w:semiHidden="1" w:unhideWhenUsed="1"/>
+    <w:lsdException w:name="toc 7" w:uiPriority="39" w:semiHidden="1" w:unhideWhenUsed="1"/>
+    <w:lsdException w:name="toc 8" w:uiPriority="39" w:semiHidden="1" w:unhideWhenUsed="1"/>
+    <w:lsdException w:name="toc 9" w:uiPriority="39" w:semiHidden="1" w:unhideWhenUsed="1"/>
     <w:lsdException w:name="Normal Indent" w:semiHidden="1" w:unhideWhenUsed="1"/>
     <w:lsdException w:name="footnote text" w:semiHidden="1" w:unhideWhenUsed="1"/>
     <w:lsdException w:name="annotation text" w:semiHidden="1" w:unhideWhenUsed="1"/>
     <w:lsdException w:name="header" w:semiHidden="1" w:unhideWhenUsed="1"/>
     <w:lsdException w:name="footer" w:semiHidden="1" w:unhideWhenUsed="1"/>
     <w:lsdException w:name="index heading" w:semiHidden="1" w:unhideWhenUsed="1"/>
-    <w:lsdException w:name="caption" w:semiHidden="1" w:uiPriority="35" w:unhideWhenUsed="1" w:qFormat="1"/>
+    <w:lsdException w:name="caption" w:uiPriority="35" w:semiHidden="1" w:unhideWhenUsed="1" w:qFormat="1"/>
     <w:lsdException w:name="table of figures" w:semiHidden="1" w:unhideWhenUsed="1"/>
     <w:lsdException w:name="envelope address" w:semiHidden="1" w:unhideWhenUsed="1"/>
     <w:lsdException w:name="envelope return" w:semiHidden="1" w:unhideWhenUsed="1"/>
@@ -376,7 +1442,7 @@
     <w:lsdException w:name="Title" w:uiPriority="10" w:qFormat="1"/>
     <w:lsdException w:name="Closing" w:semiHidden="1" w:unhideWhenUsed="1"/>
     <w:lsdException w:name="Signature" w:semiHidden="1" w:unhideWhenUsed="1"/>
-    <w:lsdException w:name="Default Paragraph Font" w:semiHidden="1" w:uiPriority="1" w:unhideWhenUsed="1"/>
+    <w:lsdException w:name="Default Paragraph Font" w:uiPriority="1" w:semiHidden="1" w:unhideWhenUsed="1"/>
     <w:lsdException w:name="Body Text" w:semiHidden="1" w:unhideWhenUsed="1"/>
     <w:lsdException w:name="Body Text Indent" w:semiHidden="1" w:unhideWhenUsed="1"/>
     <w:lsdException w:name="List Continue" w:semiHidden="1" w:unhideWhenUsed="1"/>
@@ -574,8 +1640,8 @@
     <w:lsdException w:name="Subtle Reference" w:uiPriority="31" w:qFormat="1"/>
     <w:lsdException w:name="Intense Reference" w:uiPriority="32" w:qFormat="1"/>
     <w:lsdException w:name="Book Title" w:uiPriority="33" w:qFormat="1"/>
-    <w:lsdException w:name="Bibliography" w:semiHidden="1" w:uiPriority="37" w:unhideWhenUsed="1"/>
-    <w:lsdException w:name="TOC Heading" w:semiHidden="1" w:uiPriority="39" w:unhideWhenUsed="1" w:qFormat="1"/>
+    <w:lsdException w:name="Bibliography" w:uiPriority="37" w:semiHidden="1" w:unhideWhenUsed="1"/>
+    <w:lsdException w:name="TOC Heading" w:uiPriority="39" w:semiHidden="1" w:unhideWhenUsed="1" w:qFormat="1"/>
     <w:lsdException w:name="Plain Table 1" w:uiPriority="41"/>
     <w:lsdException w:name="Plain Table 2" w:uiPriority="42"/>
     <w:lsdException w:name="Plain Table 3" w:uiPriority="43"/>
@@ -684,13 +1750,141 @@
     <w:lsdException w:name="Smart Hyperlink" w:semiHidden="1" w:unhideWhenUsed="1"/>
     <w:lsdException w:name="Hashtag" w:semiHidden="1" w:unhideWhenUsed="1"/>
   </w:latentStyles>
-  <w:style w:type="paragraph" w:default="1" w:styleId="Normal">
+  <w:style w:type="paragraph" w:styleId="Normal" w:default="1">
     <w:name w:val="Normal"/>
     <w:qFormat/>
+    <w:pPr>
+      <w:widowControl/>
+      <w:bidi w:val="0"/>
+      <w:spacing w:lineRule="auto" w:line="259" w:before="0" w:after="160"/>
+      <w:jc w:val="left"/>
+    </w:pPr>
+    <w:rPr>
+      <w:rFonts w:ascii="Calibri" w:hAnsi="Calibri" w:eastAsia="Calibri" w:cs="" w:asciiTheme="minorHAnsi" w:cstheme="minorBidi" w:eastAsiaTheme="minorHAnsi" w:hAnsiTheme="minorHAnsi"/>
+      <w:color w:val="auto"/>
+      <w:sz w:val="22"/>
+      <w:szCs w:val="22"/>
+      <w:lang w:val="en-US" w:eastAsia="en-US" w:bidi="ar-SA"/>
+    </w:rPr>
   </w:style>
-  <w:style w:type="character" w:default="1" w:styleId="DefaultParagraphFont">
+  <w:style w:type="paragraph" w:styleId="Heading1">
+    <w:name w:val="Heading 1"/>
+    <w:basedOn w:val="Heading"/>
+    <w:qFormat/>
+    <w:pPr/>
+    <w:rPr/>
+  </w:style>
+  <w:style w:type="paragraph" w:styleId="Heading2">
+    <w:name w:val="Heading 2"/>
+    <w:basedOn w:val="Heading"/>
+    <w:qFormat/>
+    <w:pPr/>
+    <w:rPr/>
+  </w:style>
+  <w:style w:type="paragraph" w:styleId="Heading3">
+    <w:name w:val="Heading 3"/>
+    <w:basedOn w:val="Heading"/>
+    <w:qFormat/>
+    <w:pPr/>
+    <w:rPr/>
+  </w:style>
+  <w:style w:type="character" w:styleId="DefaultParagraphFont" w:default="1">
     <w:name w:val="Default Paragraph Font"/>
     <w:uiPriority w:val="1"/>
+    <w:semiHidden/>
+    <w:unhideWhenUsed/>
+    <w:qFormat/>
+    <w:rPr/>
+  </w:style>
+  <w:style w:type="paragraph" w:styleId="Heading">
+    <w:name w:val="Heading"/>
+    <w:basedOn w:val="Normal"/>
+    <w:next w:val="TextBody"/>
+    <w:qFormat/>
+    <w:pPr>
+      <w:keepNext/>
+      <w:spacing w:before="240" w:after="120"/>
+    </w:pPr>
+    <w:rPr>
+      <w:rFonts w:ascii="Liberation Sans" w:hAnsi="Liberation Sans" w:eastAsia="Droid Sans Fallback" w:cs="FreeSans"/>
+      <w:sz w:val="28"/>
+      <w:szCs w:val="28"/>
+    </w:rPr>
+  </w:style>
+  <w:style w:type="paragraph" w:styleId="TextBody">
+    <w:name w:val="Text Body"/>
+    <w:basedOn w:val="Normal"/>
+    <w:pPr>
+      <w:spacing w:lineRule="auto" w:line="288" w:before="0" w:after="140"/>
+    </w:pPr>
+    <w:rPr/>
+  </w:style>
+  <w:style w:type="paragraph" w:styleId="List">
+    <w:name w:val="List"/>
+    <w:basedOn w:val="TextBody"/>
+    <w:pPr/>
+    <w:rPr>
+      <w:rFonts w:cs="FreeSans"/>
+    </w:rPr>
+  </w:style>
+  <w:style w:type="paragraph" w:styleId="Caption">
+    <w:name w:val="Caption"/>
+    <w:basedOn w:val="Normal"/>
+    <w:qFormat/>
+    <w:pPr>
+      <w:suppressLineNumbers/>
+      <w:spacing w:before="120" w:after="120"/>
+    </w:pPr>
+    <w:rPr>
+      <w:rFonts w:cs="FreeSans"/>
+      <w:i/>
+      <w:iCs/>
+      <w:sz w:val="24"/>
+      <w:szCs w:val="24"/>
+    </w:rPr>
+  </w:style>
+  <w:style w:type="paragraph" w:styleId="Index">
+    <w:name w:val="Index"/>
+    <w:basedOn w:val="Normal"/>
+    <w:qFormat/>
+    <w:pPr>
+      <w:suppressLineNumbers/>
+    </w:pPr>
+    <w:rPr>
+      <w:rFonts w:cs="FreeSans"/>
+    </w:rPr>
+  </w:style>
+  <w:style w:type="paragraph" w:styleId="FrameContents">
+    <w:name w:val="Frame Contents"/>
+    <w:basedOn w:val="Normal"/>
+    <w:qFormat/>
+    <w:pPr/>
+    <w:rPr/>
+  </w:style>
+  <w:style w:type="paragraph" w:styleId="Quotations">
+    <w:name w:val="Quotations"/>
+    <w:basedOn w:val="Normal"/>
+    <w:qFormat/>
+    <w:pPr/>
+    <w:rPr/>
+  </w:style>
+  <w:style w:type="paragraph" w:styleId="Title">
+    <w:name w:val="Title"/>
+    <w:basedOn w:val="Heading"/>
+    <w:qFormat/>
+    <w:pPr/>
+    <w:rPr/>
+  </w:style>
+  <w:style w:type="paragraph" w:styleId="Subtitle">
+    <w:name w:val="Subtitle"/>
+    <w:basedOn w:val="Heading"/>
+    <w:qFormat/>
+    <w:pPr/>
+    <w:rPr/>
+  </w:style>
+  <w:style w:type="numbering" w:styleId="NoList" w:default="1">
+    <w:name w:val="No List"/>
+    <w:uiPriority w:val="99"/>
     <w:semiHidden/>
     <w:unhideWhenUsed/>
   </w:style>
@@ -709,28 +1903,22 @@
       </w:tblCellMar>
     </w:tblPr>
   </w:style>
-  <w:style w:type="numbering" w:default="1" w:styleId="NoList">
-    <w:name w:val="No List"/>
-    <w:uiPriority w:val="99"/>
-    <w:semiHidden/>
-    <w:unhideWhenUsed/>
-  </w:style>
   <w:style w:type="table" w:styleId="TableGrid">
     <w:name w:val="Table Grid"/>
     <w:basedOn w:val="TableNormal"/>
     <w:uiPriority w:val="39"/>
-    <w:rsid w:val="0022150E"/>
+    <w:rsid w:val="0022150e"/>
     <w:pPr>
       <w:spacing w:after="0" w:line="240" w:lineRule="auto"/>
     </w:pPr>
     <w:tblPr>
       <w:tblBorders>
-        <w:top w:val="single" w:sz="4" w:space="0" w:color="auto"/>
-        <w:left w:val="single" w:sz="4" w:space="0" w:color="auto"/>
-        <w:bottom w:val="single" w:sz="4" w:space="0" w:color="auto"/>
-        <w:right w:val="single" w:sz="4" w:space="0" w:color="auto"/>
-        <w:insideH w:val="single" w:sz="4" w:space="0" w:color="auto"/>
-        <w:insideV w:val="single" w:sz="4" w:space="0" w:color="auto"/>
+        <w:top w:val="single" w:color="auto" w:sz="4" w:space="0"/>
+        <w:left w:val="single" w:color="auto" w:sz="4" w:space="0"/>
+        <w:bottom w:val="single" w:color="auto" w:sz="4" w:space="0"/>
+        <w:right w:val="single" w:color="auto" w:sz="4" w:space="0"/>
+        <w:insideH w:val="single" w:color="auto" w:sz="4" w:space="0"/>
+        <w:insideV w:val="single" w:color="auto" w:sz="4" w:space="0"/>
       </w:tblBorders>
     </w:tblPr>
   </w:style>

--- a/lab6_final/sch/Button Labels.docx
+++ b/lab6_final/sch/Button Labels.docx
@@ -9,8 +9,6 @@
       </w:pPr>
       <w:r>
         <w:rPr/>
-      </w:r>
-      <w:r>
         <mc:AlternateContent>
           <mc:Choice Requires="wps">
             <w:drawing>
@@ -22,33 +20,44 @@
                 <wp:positionV relativeFrom="paragraph">
                   <wp:posOffset>635</wp:posOffset>
                 </wp:positionV>
-                <wp:extent cx="4283075" cy="2284730"/>
+                <wp:extent cx="4283710" cy="2446655"/>
                 <wp:effectExtent l="0" t="0" r="0" b="0"/>
                 <wp:wrapSquare wrapText="bothSides"/>
                 <wp:docPr id="1" name="Frame1"/>
                 <a:graphic xmlns:a="http://schemas.openxmlformats.org/drawingml/2006/main">
                   <a:graphicData uri="http://schemas.microsoft.com/office/word/2010/wordprocessingShape">
                     <wps:wsp>
-                      <wps:cNvSpPr txBox="1"/>
+                      <wps:cNvSpPr/>
                       <wps:spPr>
                         <a:xfrm>
                           <a:off x="0" y="0"/>
-                          <a:ext cx="4283075" cy="2284730"/>
+                          <a:ext cx="4282920" cy="2446200"/>
                         </a:xfrm>
-                        <a:prstGeom prst="rect"/>
+                        <a:prstGeom prst="rect">
+                          <a:avLst/>
+                        </a:prstGeom>
+                        <a:noFill/>
+                        <a:ln>
+                          <a:noFill/>
+                        </a:ln>
                       </wps:spPr>
+                      <wps:style>
+                        <a:lnRef idx="0"/>
+                        <a:fillRef idx="0"/>
+                        <a:effectRef idx="0"/>
+                        <a:fontRef idx="minor"/>
+                      </wps:style>
                       <wps:txbx>
                         <w:txbxContent>
                           <w:tbl>
                             <w:tblPr>
                               <w:tblStyle w:val="TableGrid"/>
-                              <w:tblpPr w:bottomFromText="0" w:horzAnchor="text" w:leftFromText="180" w:rightFromText="180" w:tblpX="0" w:tblpY="1" w:topFromText="0" w:vertAnchor="text"/>
                               <w:tblW w:w="6745" w:type="dxa"/>
                               <w:jc w:val="left"/>
-                              <w:tblInd w:w="108" w:type="dxa"/>
+                              <w:tblInd w:w="103" w:type="dxa"/>
                               <w:tblCellMar>
                                 <w:top w:w="0" w:type="dxa"/>
-                                <w:left w:w="103" w:type="dxa"/>
+                                <w:left w:w="98" w:type="dxa"/>
                                 <w:bottom w:w="0" w:type="dxa"/>
                                 <w:right w:w="108" w:type="dxa"/>
                               </w:tblCellMar>
@@ -73,7 +82,7 @@
                                   </w:tcBorders>
                                   <w:shd w:fill="auto" w:val="clear"/>
                                   <w:tcMar>
-                                    <w:left w:w="103" w:type="dxa"/>
+                                    <w:left w:w="98" w:type="dxa"/>
                                   </w:tcMar>
                                 </w:tcPr>
                                 <w:p>
@@ -107,7 +116,7 @@
                                   </w:tcBorders>
                                   <w:shd w:fill="auto" w:val="clear"/>
                                   <w:tcMar>
-                                    <w:left w:w="103" w:type="dxa"/>
+                                    <w:left w:w="98" w:type="dxa"/>
                                   </w:tcMar>
                                 </w:tcPr>
                                 <w:p>
@@ -116,8 +125,8 @@
                                     <w:spacing w:lineRule="auto" w:line="240" w:before="0" w:after="0"/>
                                     <w:rPr/>
                                   </w:pPr>
-                                  <w:bookmarkStart w:id="1" w:name="__UnoMark__60_1624180959"/>
-                                  <w:bookmarkStart w:id="2" w:name="__UnoMark__61_1624180959"/>
+                                  <w:bookmarkStart w:id="1" w:name="__UnoMark__61_1624180959"/>
+                                  <w:bookmarkStart w:id="2" w:name="__UnoMark__60_1624180959"/>
                                   <w:bookmarkEnd w:id="1"/>
                                   <w:bookmarkEnd w:id="2"/>
                                   <w:r>
@@ -142,7 +151,7 @@
                                   </w:tcBorders>
                                   <w:shd w:fill="auto" w:val="clear"/>
                                   <w:tcMar>
-                                    <w:left w:w="103" w:type="dxa"/>
+                                    <w:left w:w="98" w:type="dxa"/>
                                   </w:tcMar>
                                 </w:tcPr>
                                 <w:p>
@@ -151,8 +160,8 @@
                                     <w:spacing w:lineRule="auto" w:line="240" w:before="0" w:after="0"/>
                                     <w:rPr/>
                                   </w:pPr>
-                                  <w:bookmarkStart w:id="3" w:name="__UnoMark__62_1624180959"/>
-                                  <w:bookmarkStart w:id="4" w:name="__UnoMark__63_1624180959"/>
+                                  <w:bookmarkStart w:id="3" w:name="__UnoMark__63_1624180959"/>
+                                  <w:bookmarkStart w:id="4" w:name="__UnoMark__62_1624180959"/>
                                   <w:bookmarkEnd w:id="3"/>
                                   <w:bookmarkEnd w:id="4"/>
                                   <w:r>
@@ -178,7 +187,7 @@
                                   </w:tcBorders>
                                   <w:shd w:fill="auto" w:val="clear"/>
                                   <w:tcMar>
-                                    <w:left w:w="103" w:type="dxa"/>
+                                    <w:left w:w="98" w:type="dxa"/>
                                   </w:tcMar>
                                 </w:tcPr>
                                 <w:p>
@@ -187,8 +196,8 @@
                                     <w:spacing w:lineRule="auto" w:line="240" w:before="0" w:after="0"/>
                                     <w:rPr/>
                                   </w:pPr>
-                                  <w:bookmarkStart w:id="5" w:name="__UnoMark__64_1624180959"/>
-                                  <w:bookmarkStart w:id="6" w:name="__UnoMark__65_1624180959"/>
+                                  <w:bookmarkStart w:id="5" w:name="__UnoMark__65_1624180959"/>
+                                  <w:bookmarkStart w:id="6" w:name="__UnoMark__64_1624180959"/>
                                   <w:bookmarkEnd w:id="5"/>
                                   <w:bookmarkEnd w:id="6"/>
                                   <w:r>
@@ -213,7 +222,7 @@
                                   </w:tcBorders>
                                   <w:shd w:fill="auto" w:val="clear"/>
                                   <w:tcMar>
-                                    <w:left w:w="103" w:type="dxa"/>
+                                    <w:left w:w="98" w:type="dxa"/>
                                   </w:tcMar>
                                 </w:tcPr>
                                 <w:p>
@@ -222,8 +231,8 @@
                                     <w:spacing w:lineRule="auto" w:line="240" w:before="0" w:after="0"/>
                                     <w:rPr/>
                                   </w:pPr>
-                                  <w:bookmarkStart w:id="7" w:name="__UnoMark__66_1624180959"/>
-                                  <w:bookmarkStart w:id="8" w:name="__UnoMark__67_1624180959"/>
+                                  <w:bookmarkStart w:id="7" w:name="__UnoMark__67_1624180959"/>
+                                  <w:bookmarkStart w:id="8" w:name="__UnoMark__66_1624180959"/>
                                   <w:bookmarkEnd w:id="7"/>
                                   <w:bookmarkEnd w:id="8"/>
                                   <w:r>
@@ -249,7 +258,7 @@
                                   </w:tcBorders>
                                   <w:shd w:fill="auto" w:val="clear"/>
                                   <w:tcMar>
-                                    <w:left w:w="103" w:type="dxa"/>
+                                    <w:left w:w="98" w:type="dxa"/>
                                   </w:tcMar>
                                 </w:tcPr>
                                 <w:p>
@@ -282,7 +291,7 @@
                                   </w:tcBorders>
                                   <w:shd w:fill="auto" w:val="clear"/>
                                   <w:tcMar>
-                                    <w:left w:w="103" w:type="dxa"/>
+                                    <w:left w:w="98" w:type="dxa"/>
                                   </w:tcMar>
                                 </w:tcPr>
                                 <w:p>
@@ -291,8 +300,8 @@
                                     <w:spacing w:lineRule="auto" w:line="240" w:before="0" w:after="0"/>
                                     <w:rPr/>
                                   </w:pPr>
-                                  <w:bookmarkStart w:id="11" w:name="__UnoMark__70_1624180959"/>
-                                  <w:bookmarkStart w:id="12" w:name="__UnoMark__71_1624180959"/>
+                                  <w:bookmarkStart w:id="11" w:name="__UnoMark__71_1624180959"/>
+                                  <w:bookmarkStart w:id="12" w:name="__UnoMark__70_1624180959"/>
                                   <w:bookmarkEnd w:id="11"/>
                                   <w:bookmarkEnd w:id="12"/>
                                   <w:r>
@@ -318,7 +327,7 @@
                                   </w:tcBorders>
                                   <w:shd w:fill="auto" w:val="clear"/>
                                   <w:tcMar>
-                                    <w:left w:w="103" w:type="dxa"/>
+                                    <w:left w:w="98" w:type="dxa"/>
                                   </w:tcMar>
                                 </w:tcPr>
                                 <w:p>
@@ -327,8 +336,8 @@
                                     <w:spacing w:lineRule="auto" w:line="240" w:before="0" w:after="0"/>
                                     <w:rPr/>
                                   </w:pPr>
-                                  <w:bookmarkStart w:id="13" w:name="__UnoMark__72_1624180959"/>
-                                  <w:bookmarkStart w:id="14" w:name="__UnoMark__73_1624180959"/>
+                                  <w:bookmarkStart w:id="13" w:name="__UnoMark__73_1624180959"/>
+                                  <w:bookmarkStart w:id="14" w:name="__UnoMark__72_1624180959"/>
                                   <w:bookmarkEnd w:id="13"/>
                                   <w:bookmarkEnd w:id="14"/>
                                   <w:r>
@@ -353,7 +362,7 @@
                                   </w:tcBorders>
                                   <w:shd w:fill="auto" w:val="clear"/>
                                   <w:tcMar>
-                                    <w:left w:w="103" w:type="dxa"/>
+                                    <w:left w:w="98" w:type="dxa"/>
                                   </w:tcMar>
                                 </w:tcPr>
                                 <w:p>
@@ -362,8 +371,8 @@
                                     <w:spacing w:lineRule="auto" w:line="240" w:before="0" w:after="0"/>
                                     <w:rPr/>
                                   </w:pPr>
-                                  <w:bookmarkStart w:id="15" w:name="__UnoMark__74_1624180959"/>
-                                  <w:bookmarkStart w:id="16" w:name="__UnoMark__75_1624180959"/>
+                                  <w:bookmarkStart w:id="15" w:name="__UnoMark__75_1624180959"/>
+                                  <w:bookmarkStart w:id="16" w:name="__UnoMark__74_1624180959"/>
                                   <w:bookmarkEnd w:id="15"/>
                                   <w:bookmarkEnd w:id="16"/>
                                   <w:r>
@@ -389,7 +398,7 @@
                                   </w:tcBorders>
                                   <w:shd w:fill="auto" w:val="clear"/>
                                   <w:tcMar>
-                                    <w:left w:w="103" w:type="dxa"/>
+                                    <w:left w:w="98" w:type="dxa"/>
                                   </w:tcMar>
                                 </w:tcPr>
                                 <w:p>
@@ -408,11 +417,7 @@
                                   <w:bookmarkEnd w:id="18"/>
                                   <w:r>
                                     <w:rPr/>
-                                    <w:t xml:space="preserve"> </w:t>
-                                  </w:r>
-                                  <w:r>
-                                    <w:rPr/>
-                                    <w:t>(Turn off alarm)</w:t>
+                                    <w:t xml:space="preserve"> (Turn off alarm)</w:t>
                                   </w:r>
                                 </w:p>
                               </w:tc>
@@ -432,7 +437,7 @@
                                   </w:tcBorders>
                                   <w:shd w:fill="auto" w:val="clear"/>
                                   <w:tcMar>
-                                    <w:left w:w="103" w:type="dxa"/>
+                                    <w:left w:w="98" w:type="dxa"/>
                                   </w:tcMar>
                                 </w:tcPr>
                                 <w:p>
@@ -441,8 +446,8 @@
                                     <w:spacing w:lineRule="auto" w:line="240" w:before="0" w:after="0"/>
                                     <w:rPr/>
                                   </w:pPr>
-                                  <w:bookmarkStart w:id="19" w:name="__UnoMark__78_1624180959"/>
-                                  <w:bookmarkStart w:id="20" w:name="__UnoMark__79_1624180959"/>
+                                  <w:bookmarkStart w:id="19" w:name="__UnoMark__79_1624180959"/>
+                                  <w:bookmarkStart w:id="20" w:name="__UnoMark__78_1624180959"/>
                                   <w:bookmarkEnd w:id="19"/>
                                   <w:bookmarkEnd w:id="20"/>
                                   <w:r>
@@ -468,7 +473,7 @@
                                   </w:tcBorders>
                                   <w:shd w:fill="auto" w:val="clear"/>
                                   <w:tcMar>
-                                    <w:left w:w="103" w:type="dxa"/>
+                                    <w:left w:w="98" w:type="dxa"/>
                                   </w:tcMar>
                                 </w:tcPr>
                                 <w:p>
@@ -481,11 +486,7 @@
                                   <w:bookmarkEnd w:id="21"/>
                                   <w:r>
                                     <w:rPr/>
-                                    <w:t>Toggle Radio (</w:t>
-                                  </w:r>
-                                  <w:r>
-                                    <w:rPr/>
-                                    <w:t>Change 12hr/24hr mode</w:t>
+                                    <w:t>Toggle Radio (Change 12hr/24hr mode</w:t>
                                   </w:r>
                                   <w:bookmarkStart w:id="22" w:name="__UnoMark__81_1624180959"/>
                                   <w:bookmarkEnd w:id="22"/>
@@ -511,7 +512,7 @@
                                   </w:tcBorders>
                                   <w:shd w:fill="auto" w:val="clear"/>
                                   <w:tcMar>
-                                    <w:left w:w="103" w:type="dxa"/>
+                                    <w:left w:w="98" w:type="dxa"/>
                                   </w:tcMar>
                                 </w:tcPr>
                                 <w:p>
@@ -520,8 +521,8 @@
                                     <w:spacing w:lineRule="auto" w:line="240" w:before="0" w:after="0"/>
                                     <w:rPr/>
                                   </w:pPr>
-                                  <w:bookmarkStart w:id="23" w:name="__UnoMark__82_1624180959"/>
-                                  <w:bookmarkStart w:id="24" w:name="__UnoMark__83_1624180959"/>
+                                  <w:bookmarkStart w:id="23" w:name="__UnoMark__83_1624180959"/>
+                                  <w:bookmarkStart w:id="24" w:name="__UnoMark__82_1624180959"/>
                                   <w:bookmarkEnd w:id="23"/>
                                   <w:bookmarkEnd w:id="24"/>
                                   <w:r>
@@ -547,7 +548,7 @@
                                   </w:tcBorders>
                                   <w:shd w:fill="auto" w:val="clear"/>
                                   <w:tcMar>
-                                    <w:left w:w="103" w:type="dxa"/>
+                                    <w:left w:w="98" w:type="dxa"/>
                                   </w:tcMar>
                                 </w:tcPr>
                                 <w:p>
@@ -556,8 +557,8 @@
                                     <w:spacing w:lineRule="auto" w:line="240" w:before="0" w:after="0"/>
                                     <w:rPr/>
                                   </w:pPr>
-                                  <w:bookmarkStart w:id="25" w:name="__UnoMark__84_1624180959"/>
-                                  <w:bookmarkStart w:id="26" w:name="__UnoMark__85_1624180959"/>
+                                  <w:bookmarkStart w:id="25" w:name="__UnoMark__85_1624180959"/>
+                                  <w:bookmarkStart w:id="26" w:name="__UnoMark__84_1624180959"/>
                                   <w:bookmarkEnd w:id="25"/>
                                   <w:bookmarkEnd w:id="26"/>
                                   <w:r>
@@ -582,7 +583,7 @@
                                   </w:tcBorders>
                                   <w:shd w:fill="auto" w:val="clear"/>
                                   <w:tcMar>
-                                    <w:left w:w="103" w:type="dxa"/>
+                                    <w:left w:w="98" w:type="dxa"/>
                                   </w:tcMar>
                                 </w:tcPr>
                                 <w:p>
@@ -591,8 +592,8 @@
                                     <w:spacing w:lineRule="auto" w:line="240" w:before="0" w:after="0"/>
                                     <w:rPr/>
                                   </w:pPr>
-                                  <w:bookmarkStart w:id="27" w:name="__UnoMark__86_1624180959"/>
-                                  <w:bookmarkStart w:id="28" w:name="__UnoMark__87_1624180959"/>
+                                  <w:bookmarkStart w:id="27" w:name="__UnoMark__87_1624180959"/>
+                                  <w:bookmarkStart w:id="28" w:name="__UnoMark__86_1624180959"/>
                                   <w:bookmarkEnd w:id="27"/>
                                   <w:bookmarkEnd w:id="28"/>
                                   <w:r>
@@ -618,7 +619,7 @@
                                   </w:tcBorders>
                                   <w:shd w:fill="auto" w:val="clear"/>
                                   <w:tcMar>
-                                    <w:left w:w="103" w:type="dxa"/>
+                                    <w:left w:w="98" w:type="dxa"/>
                                   </w:tcMar>
                                 </w:tcPr>
                                 <w:p>
@@ -637,9 +638,19 @@
                               </w:tc>
                             </w:tr>
                           </w:tbl>
+                          <w:p>
+                            <w:pPr>
+                              <w:pStyle w:val="FrameContents"/>
+                              <w:spacing w:before="0" w:after="160"/>
+                              <w:rPr/>
+                            </w:pPr>
+                            <w:r>
+                              <w:rPr/>
+                            </w:r>
+                          </w:p>
                         </w:txbxContent>
                       </wps:txbx>
-                      <wps:bodyPr anchor="t" lIns="0" tIns="0" rIns="0" bIns="0">
+                      <wps:bodyPr lIns="0" rIns="0" tIns="0" bIns="0">
                         <a:spAutoFit/>
                       </wps:bodyPr>
                     </wps:wsp>
@@ -650,19 +661,21 @@
           </mc:Choice>
           <mc:Fallback>
             <w:pict>
-              <v:rect style="position:absolute;rotation:0;width:337.25pt;height:179.9pt;mso-wrap-distance-left:9pt;mso-wrap-distance-right:9pt;mso-wrap-distance-top:0pt;mso-wrap-distance-bottom:0pt;margin-top:0.05pt;mso-position-vertical-relative:text;margin-left:-5.65pt;mso-position-horizontal-relative:text">
-                <v:textbox inset="0in,0in,0in,0in">
+              <v:rect id="shape_0" ID="Frame1" stroked="f" style="position:absolute;margin-left:-5.65pt;margin-top:0.05pt;width:337.2pt;height:192.55pt">
+                <w10:wrap type="none"/>
+                <v:fill o:detectmouseclick="t" on="false"/>
+                <v:stroke color="#3465a4" joinstyle="round" endcap="flat"/>
+                <v:textbox>
                   <w:txbxContent>
                     <w:tbl>
                       <w:tblPr>
                         <w:tblStyle w:val="TableGrid"/>
-                        <w:tblpPr w:bottomFromText="0" w:horzAnchor="text" w:leftFromText="180" w:rightFromText="180" w:tblpX="0" w:tblpY="1" w:topFromText="0" w:vertAnchor="text"/>
                         <w:tblW w:w="6745" w:type="dxa"/>
                         <w:jc w:val="left"/>
-                        <w:tblInd w:w="108" w:type="dxa"/>
+                        <w:tblInd w:w="103" w:type="dxa"/>
                         <w:tblCellMar>
                           <w:top w:w="0" w:type="dxa"/>
-                          <w:left w:w="103" w:type="dxa"/>
+                          <w:left w:w="98" w:type="dxa"/>
                           <w:bottom w:w="0" w:type="dxa"/>
                           <w:right w:w="108" w:type="dxa"/>
                         </w:tblCellMar>
@@ -687,7 +700,7 @@
                             </w:tcBorders>
                             <w:shd w:fill="auto" w:val="clear"/>
                             <w:tcMar>
-                              <w:left w:w="103" w:type="dxa"/>
+                              <w:left w:w="98" w:type="dxa"/>
                             </w:tcMar>
                           </w:tcPr>
                           <w:p>
@@ -721,7 +734,7 @@
                             </w:tcBorders>
                             <w:shd w:fill="auto" w:val="clear"/>
                             <w:tcMar>
-                              <w:left w:w="103" w:type="dxa"/>
+                              <w:left w:w="98" w:type="dxa"/>
                             </w:tcMar>
                           </w:tcPr>
                           <w:p>
@@ -730,8 +743,8 @@
                               <w:spacing w:lineRule="auto" w:line="240" w:before="0" w:after="0"/>
                               <w:rPr/>
                             </w:pPr>
-                            <w:bookmarkStart w:id="31" w:name="__UnoMark__60_1624180959"/>
-                            <w:bookmarkStart w:id="32" w:name="__UnoMark__61_1624180959"/>
+                            <w:bookmarkStart w:id="31" w:name="__UnoMark__61_1624180959"/>
+                            <w:bookmarkStart w:id="32" w:name="__UnoMark__60_1624180959"/>
                             <w:bookmarkEnd w:id="31"/>
                             <w:bookmarkEnd w:id="32"/>
                             <w:r>
@@ -756,7 +769,7 @@
                             </w:tcBorders>
                             <w:shd w:fill="auto" w:val="clear"/>
                             <w:tcMar>
-                              <w:left w:w="103" w:type="dxa"/>
+                              <w:left w:w="98" w:type="dxa"/>
                             </w:tcMar>
                           </w:tcPr>
                           <w:p>
@@ -765,8 +778,8 @@
                               <w:spacing w:lineRule="auto" w:line="240" w:before="0" w:after="0"/>
                               <w:rPr/>
                             </w:pPr>
-                            <w:bookmarkStart w:id="33" w:name="__UnoMark__62_1624180959"/>
-                            <w:bookmarkStart w:id="34" w:name="__UnoMark__63_1624180959"/>
+                            <w:bookmarkStart w:id="33" w:name="__UnoMark__63_1624180959"/>
+                            <w:bookmarkStart w:id="34" w:name="__UnoMark__62_1624180959"/>
                             <w:bookmarkEnd w:id="33"/>
                             <w:bookmarkEnd w:id="34"/>
                             <w:r>
@@ -792,7 +805,7 @@
                             </w:tcBorders>
                             <w:shd w:fill="auto" w:val="clear"/>
                             <w:tcMar>
-                              <w:left w:w="103" w:type="dxa"/>
+                              <w:left w:w="98" w:type="dxa"/>
                             </w:tcMar>
                           </w:tcPr>
                           <w:p>
@@ -801,8 +814,8 @@
                               <w:spacing w:lineRule="auto" w:line="240" w:before="0" w:after="0"/>
                               <w:rPr/>
                             </w:pPr>
-                            <w:bookmarkStart w:id="35" w:name="__UnoMark__64_1624180959"/>
-                            <w:bookmarkStart w:id="36" w:name="__UnoMark__65_1624180959"/>
+                            <w:bookmarkStart w:id="35" w:name="__UnoMark__65_1624180959"/>
+                            <w:bookmarkStart w:id="36" w:name="__UnoMark__64_1624180959"/>
                             <w:bookmarkEnd w:id="35"/>
                             <w:bookmarkEnd w:id="36"/>
                             <w:r>
@@ -827,7 +840,7 @@
                             </w:tcBorders>
                             <w:shd w:fill="auto" w:val="clear"/>
                             <w:tcMar>
-                              <w:left w:w="103" w:type="dxa"/>
+                              <w:left w:w="98" w:type="dxa"/>
                             </w:tcMar>
                           </w:tcPr>
                           <w:p>
@@ -836,8 +849,8 @@
                               <w:spacing w:lineRule="auto" w:line="240" w:before="0" w:after="0"/>
                               <w:rPr/>
                             </w:pPr>
-                            <w:bookmarkStart w:id="37" w:name="__UnoMark__66_1624180959"/>
-                            <w:bookmarkStart w:id="38" w:name="__UnoMark__67_1624180959"/>
+                            <w:bookmarkStart w:id="37" w:name="__UnoMark__67_1624180959"/>
+                            <w:bookmarkStart w:id="38" w:name="__UnoMark__66_1624180959"/>
                             <w:bookmarkEnd w:id="37"/>
                             <w:bookmarkEnd w:id="38"/>
                             <w:r>
@@ -863,7 +876,7 @@
                             </w:tcBorders>
                             <w:shd w:fill="auto" w:val="clear"/>
                             <w:tcMar>
-                              <w:left w:w="103" w:type="dxa"/>
+                              <w:left w:w="98" w:type="dxa"/>
                             </w:tcMar>
                           </w:tcPr>
                           <w:p>
@@ -896,7 +909,7 @@
                             </w:tcBorders>
                             <w:shd w:fill="auto" w:val="clear"/>
                             <w:tcMar>
-                              <w:left w:w="103" w:type="dxa"/>
+                              <w:left w:w="98" w:type="dxa"/>
                             </w:tcMar>
                           </w:tcPr>
                           <w:p>
@@ -905,8 +918,8 @@
                               <w:spacing w:lineRule="auto" w:line="240" w:before="0" w:after="0"/>
                               <w:rPr/>
                             </w:pPr>
-                            <w:bookmarkStart w:id="41" w:name="__UnoMark__70_1624180959"/>
-                            <w:bookmarkStart w:id="42" w:name="__UnoMark__71_1624180959"/>
+                            <w:bookmarkStart w:id="41" w:name="__UnoMark__71_1624180959"/>
+                            <w:bookmarkStart w:id="42" w:name="__UnoMark__70_1624180959"/>
                             <w:bookmarkEnd w:id="41"/>
                             <w:bookmarkEnd w:id="42"/>
                             <w:r>
@@ -932,7 +945,7 @@
                             </w:tcBorders>
                             <w:shd w:fill="auto" w:val="clear"/>
                             <w:tcMar>
-                              <w:left w:w="103" w:type="dxa"/>
+                              <w:left w:w="98" w:type="dxa"/>
                             </w:tcMar>
                           </w:tcPr>
                           <w:p>
@@ -941,8 +954,8 @@
                               <w:spacing w:lineRule="auto" w:line="240" w:before="0" w:after="0"/>
                               <w:rPr/>
                             </w:pPr>
-                            <w:bookmarkStart w:id="43" w:name="__UnoMark__72_1624180959"/>
-                            <w:bookmarkStart w:id="44" w:name="__UnoMark__73_1624180959"/>
+                            <w:bookmarkStart w:id="43" w:name="__UnoMark__73_1624180959"/>
+                            <w:bookmarkStart w:id="44" w:name="__UnoMark__72_1624180959"/>
                             <w:bookmarkEnd w:id="43"/>
                             <w:bookmarkEnd w:id="44"/>
                             <w:r>
@@ -967,7 +980,7 @@
                             </w:tcBorders>
                             <w:shd w:fill="auto" w:val="clear"/>
                             <w:tcMar>
-                              <w:left w:w="103" w:type="dxa"/>
+                              <w:left w:w="98" w:type="dxa"/>
                             </w:tcMar>
                           </w:tcPr>
                           <w:p>
@@ -976,8 +989,8 @@
                               <w:spacing w:lineRule="auto" w:line="240" w:before="0" w:after="0"/>
                               <w:rPr/>
                             </w:pPr>
-                            <w:bookmarkStart w:id="45" w:name="__UnoMark__74_1624180959"/>
-                            <w:bookmarkStart w:id="46" w:name="__UnoMark__75_1624180959"/>
+                            <w:bookmarkStart w:id="45" w:name="__UnoMark__75_1624180959"/>
+                            <w:bookmarkStart w:id="46" w:name="__UnoMark__74_1624180959"/>
                             <w:bookmarkEnd w:id="45"/>
                             <w:bookmarkEnd w:id="46"/>
                             <w:r>
@@ -1003,7 +1016,7 @@
                             </w:tcBorders>
                             <w:shd w:fill="auto" w:val="clear"/>
                             <w:tcMar>
-                              <w:left w:w="103" w:type="dxa"/>
+                              <w:left w:w="98" w:type="dxa"/>
                             </w:tcMar>
                           </w:tcPr>
                           <w:p>
@@ -1022,11 +1035,7 @@
                             <w:bookmarkEnd w:id="48"/>
                             <w:r>
                               <w:rPr/>
-                              <w:t xml:space="preserve"> </w:t>
-                            </w:r>
-                            <w:r>
-                              <w:rPr/>
-                              <w:t>(Turn off alarm)</w:t>
+                              <w:t xml:space="preserve"> (Turn off alarm)</w:t>
                             </w:r>
                           </w:p>
                         </w:tc>
@@ -1046,7 +1055,7 @@
                             </w:tcBorders>
                             <w:shd w:fill="auto" w:val="clear"/>
                             <w:tcMar>
-                              <w:left w:w="103" w:type="dxa"/>
+                              <w:left w:w="98" w:type="dxa"/>
                             </w:tcMar>
                           </w:tcPr>
                           <w:p>
@@ -1055,8 +1064,8 @@
                               <w:spacing w:lineRule="auto" w:line="240" w:before="0" w:after="0"/>
                               <w:rPr/>
                             </w:pPr>
-                            <w:bookmarkStart w:id="49" w:name="__UnoMark__78_1624180959"/>
-                            <w:bookmarkStart w:id="50" w:name="__UnoMark__79_1624180959"/>
+                            <w:bookmarkStart w:id="49" w:name="__UnoMark__79_1624180959"/>
+                            <w:bookmarkStart w:id="50" w:name="__UnoMark__78_1624180959"/>
                             <w:bookmarkEnd w:id="49"/>
                             <w:bookmarkEnd w:id="50"/>
                             <w:r>
@@ -1082,7 +1091,7 @@
                             </w:tcBorders>
                             <w:shd w:fill="auto" w:val="clear"/>
                             <w:tcMar>
-                              <w:left w:w="103" w:type="dxa"/>
+                              <w:left w:w="98" w:type="dxa"/>
                             </w:tcMar>
                           </w:tcPr>
                           <w:p>
@@ -1095,11 +1104,7 @@
                             <w:bookmarkEnd w:id="51"/>
                             <w:r>
                               <w:rPr/>
-                              <w:t>Toggle Radio (</w:t>
-                            </w:r>
-                            <w:r>
-                              <w:rPr/>
-                              <w:t>Change 12hr/24hr mode</w:t>
+                              <w:t>Toggle Radio (Change 12hr/24hr mode</w:t>
                             </w:r>
                             <w:bookmarkStart w:id="52" w:name="__UnoMark__81_1624180959"/>
                             <w:bookmarkEnd w:id="52"/>
@@ -1125,7 +1130,7 @@
                             </w:tcBorders>
                             <w:shd w:fill="auto" w:val="clear"/>
                             <w:tcMar>
-                              <w:left w:w="103" w:type="dxa"/>
+                              <w:left w:w="98" w:type="dxa"/>
                             </w:tcMar>
                           </w:tcPr>
                           <w:p>
@@ -1134,8 +1139,8 @@
                               <w:spacing w:lineRule="auto" w:line="240" w:before="0" w:after="0"/>
                               <w:rPr/>
                             </w:pPr>
-                            <w:bookmarkStart w:id="53" w:name="__UnoMark__82_1624180959"/>
-                            <w:bookmarkStart w:id="54" w:name="__UnoMark__83_1624180959"/>
+                            <w:bookmarkStart w:id="53" w:name="__UnoMark__83_1624180959"/>
+                            <w:bookmarkStart w:id="54" w:name="__UnoMark__82_1624180959"/>
                             <w:bookmarkEnd w:id="53"/>
                             <w:bookmarkEnd w:id="54"/>
                             <w:r>
@@ -1161,7 +1166,7 @@
                             </w:tcBorders>
                             <w:shd w:fill="auto" w:val="clear"/>
                             <w:tcMar>
-                              <w:left w:w="103" w:type="dxa"/>
+                              <w:left w:w="98" w:type="dxa"/>
                             </w:tcMar>
                           </w:tcPr>
                           <w:p>
@@ -1170,8 +1175,8 @@
                               <w:spacing w:lineRule="auto" w:line="240" w:before="0" w:after="0"/>
                               <w:rPr/>
                             </w:pPr>
-                            <w:bookmarkStart w:id="55" w:name="__UnoMark__84_1624180959"/>
-                            <w:bookmarkStart w:id="56" w:name="__UnoMark__85_1624180959"/>
+                            <w:bookmarkStart w:id="55" w:name="__UnoMark__85_1624180959"/>
+                            <w:bookmarkStart w:id="56" w:name="__UnoMark__84_1624180959"/>
                             <w:bookmarkEnd w:id="55"/>
                             <w:bookmarkEnd w:id="56"/>
                             <w:r>
@@ -1196,7 +1201,7 @@
                             </w:tcBorders>
                             <w:shd w:fill="auto" w:val="clear"/>
                             <w:tcMar>
-                              <w:left w:w="103" w:type="dxa"/>
+                              <w:left w:w="98" w:type="dxa"/>
                             </w:tcMar>
                           </w:tcPr>
                           <w:p>
@@ -1205,8 +1210,8 @@
                               <w:spacing w:lineRule="auto" w:line="240" w:before="0" w:after="0"/>
                               <w:rPr/>
                             </w:pPr>
-                            <w:bookmarkStart w:id="57" w:name="__UnoMark__86_1624180959"/>
-                            <w:bookmarkStart w:id="58" w:name="__UnoMark__87_1624180959"/>
+                            <w:bookmarkStart w:id="57" w:name="__UnoMark__87_1624180959"/>
+                            <w:bookmarkStart w:id="58" w:name="__UnoMark__86_1624180959"/>
                             <w:bookmarkEnd w:id="57"/>
                             <w:bookmarkEnd w:id="58"/>
                             <w:r>
@@ -1232,7 +1237,7 @@
                             </w:tcBorders>
                             <w:shd w:fill="auto" w:val="clear"/>
                             <w:tcMar>
-                              <w:left w:w="103" w:type="dxa"/>
+                              <w:left w:w="98" w:type="dxa"/>
                             </w:tcMar>
                           </w:tcPr>
                           <w:p>
@@ -1251,9 +1256,18 @@
                         </w:tc>
                       </w:tr>
                     </w:tbl>
+                    <w:p>
+                      <w:pPr>
+                        <w:pStyle w:val="FrameContents"/>
+                        <w:spacing w:before="0" w:after="160"/>
+                        <w:rPr/>
+                      </w:pPr>
+                      <w:r>
+                        <w:rPr/>
+                      </w:r>
+                    </w:p>
                   </w:txbxContent>
                 </v:textbox>
-                <w10:wrap type="square"/>
               </v:rect>
             </w:pict>
           </mc:Fallback>
@@ -1337,6 +1351,31 @@
       </w:pPr>
       <w:r>
         <w:rPr/>
+      </w:r>
+    </w:p>
+    <w:p>
+      <w:pPr>
+        <w:pStyle w:val="Normal"/>
+        <w:tabs>
+          <w:tab w:val="center" w:pos="2472" w:leader="none"/>
+        </w:tabs>
+        <w:rPr/>
+      </w:pPr>
+      <w:r>
+        <w:rPr/>
+      </w:r>
+    </w:p>
+    <w:p>
+      <w:pPr>
+        <w:pStyle w:val="Normal"/>
+        <w:tabs>
+          <w:tab w:val="center" w:pos="2472" w:leader="none"/>
+        </w:tabs>
+        <w:spacing w:before="0" w:after="160"/>
+        <w:rPr/>
+      </w:pPr>
+      <w:r>
+        <w:rPr/>
         <w:t>This table describes</w:t>
       </w:r>
       <w:bookmarkStart w:id="60" w:name="_GoBack"/>
@@ -1365,7 +1404,6 @@
     <w:rPrDefault>
       <w:rPr>
         <w:rFonts w:ascii="Calibri" w:hAnsi="Calibri" w:eastAsia="Calibri" w:cs="" w:asciiTheme="minorHAnsi" w:cstheme="minorBidi" w:eastAsiaTheme="minorHAnsi" w:hAnsiTheme="minorHAnsi"/>
-        <w:sz w:val="22"/>
         <w:szCs w:val="22"/>
         <w:lang w:val="en-US" w:eastAsia="en-US" w:bidi="ar-SA"/>
       </w:rPr>
@@ -1761,7 +1799,7 @@
     </w:pPr>
     <w:rPr>
       <w:rFonts w:ascii="Calibri" w:hAnsi="Calibri" w:eastAsia="Calibri" w:cs="" w:asciiTheme="minorHAnsi" w:cstheme="minorBidi" w:eastAsiaTheme="minorHAnsi" w:hAnsiTheme="minorHAnsi"/>
-      <w:color w:val="auto"/>
+      <w:color w:val="00000A"/>
       <w:sz w:val="22"/>
       <w:szCs w:val="22"/>
       <w:lang w:val="en-US" w:eastAsia="en-US" w:bidi="ar-SA"/>

--- a/lab6_final/sch/Button Labels.docx
+++ b/lab6_final/sch/Button Labels.docx
@@ -1,18 +1,166 @@
 
 <file path=word/document.xml><?xml version="1.0" encoding="utf-8"?>
-<w:document xmlns:o="urn:schemas-microsoft-com:office:office" xmlns:r="http://schemas.openxmlformats.org/officeDocument/2006/relationships" xmlns:v="urn:schemas-microsoft-com:vml" xmlns:w="http://schemas.openxmlformats.org/wordprocessingml/2006/main" xmlns:w10="urn:schemas-microsoft-com:office:word" xmlns:wp="http://schemas.openxmlformats.org/drawingml/2006/wordprocessingDrawing" xmlns:wps="http://schemas.microsoft.com/office/word/2010/wordprocessingShape" xmlns:wpg="http://schemas.microsoft.com/office/word/2010/wordprocessingGroup" xmlns:mc="http://schemas.openxmlformats.org/markup-compatibility/2006" xmlns:wp14="http://schemas.microsoft.com/office/word/2010/wordprocessingDrawing" xmlns:w14="http://schemas.microsoft.com/office/word/2010/wordml" mc:Ignorable="w14 wp14">
+<w:document xmlns:wpc="http://schemas.microsoft.com/office/word/2010/wordprocessingCanvas" xmlns:cx="http://schemas.microsoft.com/office/drawing/2014/chartex" xmlns:cx1="http://schemas.microsoft.com/office/drawing/2015/9/8/chartex" xmlns:cx2="http://schemas.microsoft.com/office/drawing/2015/10/21/chartex" xmlns:cx3="http://schemas.microsoft.com/office/drawing/2016/5/9/chartex" xmlns:cx4="http://schemas.microsoft.com/office/drawing/2016/5/10/chartex" xmlns:cx5="http://schemas.microsoft.com/office/drawing/2016/5/11/chartex" xmlns:mc="http://schemas.openxmlformats.org/markup-compatibility/2006" xmlns:o="urn:schemas-microsoft-com:office:office" xmlns:r="http://schemas.openxmlformats.org/officeDocument/2006/relationships" xmlns:m="http://schemas.openxmlformats.org/officeDocument/2006/math" xmlns:v="urn:schemas-microsoft-com:vml" xmlns:wp14="http://schemas.microsoft.com/office/word/2010/wordprocessingDrawing" xmlns:wp="http://schemas.openxmlformats.org/drawingml/2006/wordprocessingDrawing" xmlns:w10="urn:schemas-microsoft-com:office:word" xmlns:w="http://schemas.openxmlformats.org/wordprocessingml/2006/main" xmlns:w14="http://schemas.microsoft.com/office/word/2010/wordml" xmlns:w15="http://schemas.microsoft.com/office/word/2012/wordml" xmlns:w16se="http://schemas.microsoft.com/office/word/2015/wordml/symex" xmlns:wpg="http://schemas.microsoft.com/office/word/2010/wordprocessingGroup" xmlns:wpi="http://schemas.microsoft.com/office/word/2010/wordprocessingInk" xmlns:wne="http://schemas.microsoft.com/office/word/2006/wordml" xmlns:wps="http://schemas.microsoft.com/office/word/2010/wordprocessingShape" mc:Ignorable="w14 w15 w16se wp14">
   <w:body>
     <w:p>
-      <w:pPr>
-        <w:pStyle w:val="Normal"/>
-        <w:rPr/>
-      </w:pPr>
       <w:r>
-        <w:rPr/>
+        <w:rPr>
+          <w:noProof/>
+        </w:rPr>
         <mc:AlternateContent>
           <mc:Choice Requires="wps">
             <w:drawing>
-              <wp:anchor behindDoc="0" distT="0" distB="0" distL="114300" distR="114300" simplePos="0" locked="0" layoutInCell="1" allowOverlap="1" relativeHeight="2">
+              <wp:anchor distT="0" distB="0" distL="114300" distR="114300" simplePos="0" relativeHeight="251660288" behindDoc="0" locked="0" layoutInCell="1" allowOverlap="1">
+                <wp:simplePos x="0" y="0"/>
+                <wp:positionH relativeFrom="column">
+                  <wp:posOffset>-530860</wp:posOffset>
+                </wp:positionH>
+                <wp:positionV relativeFrom="paragraph">
+                  <wp:posOffset>95719</wp:posOffset>
+                </wp:positionV>
+                <wp:extent cx="27432" cy="1737360"/>
+                <wp:effectExtent l="0" t="0" r="10795" b="15240"/>
+                <wp:wrapNone/>
+                <wp:docPr id="3" name="Rectangle 3"/>
+                <wp:cNvGraphicFramePr/>
+                <a:graphic xmlns:a="http://schemas.openxmlformats.org/drawingml/2006/main">
+                  <a:graphicData uri="http://schemas.microsoft.com/office/word/2010/wordprocessingShape">
+                    <wps:wsp>
+                      <wps:cNvSpPr/>
+                      <wps:spPr>
+                        <a:xfrm>
+                          <a:off x="0" y="0"/>
+                          <a:ext cx="27432" cy="1737360"/>
+                        </a:xfrm>
+                        <a:prstGeom prst="rect">
+                          <a:avLst/>
+                        </a:prstGeom>
+                      </wps:spPr>
+                      <wps:style>
+                        <a:lnRef idx="2">
+                          <a:schemeClr val="accent1">
+                            <a:shade val="50000"/>
+                          </a:schemeClr>
+                        </a:lnRef>
+                        <a:fillRef idx="1">
+                          <a:schemeClr val="accent1"/>
+                        </a:fillRef>
+                        <a:effectRef idx="0">
+                          <a:schemeClr val="accent1"/>
+                        </a:effectRef>
+                        <a:fontRef idx="minor">
+                          <a:schemeClr val="lt1"/>
+                        </a:fontRef>
+                      </wps:style>
+                      <wps:bodyPr rot="0" spcFirstLastPara="0" vertOverflow="overflow" horzOverflow="overflow" vert="horz" wrap="square" lIns="91440" tIns="45720" rIns="91440" bIns="45720" numCol="1" spcCol="0" rtlCol="0" fromWordArt="0" anchor="ctr" anchorCtr="0" forceAA="0" compatLnSpc="1">
+                        <a:prstTxWarp prst="textNoShape">
+                          <a:avLst/>
+                        </a:prstTxWarp>
+                        <a:noAutofit/>
+                      </wps:bodyPr>
+                    </wps:wsp>
+                  </a:graphicData>
+                </a:graphic>
+                <wp14:sizeRelH relativeFrom="margin">
+                  <wp14:pctWidth>0</wp14:pctWidth>
+                </wp14:sizeRelH>
+                <wp14:sizeRelV relativeFrom="margin">
+                  <wp14:pctHeight>0</wp14:pctHeight>
+                </wp14:sizeRelV>
+              </wp:anchor>
+            </w:drawing>
+          </mc:Choice>
+          <mc:Fallback>
+            <w:pict>
+              <v:rect w14:anchorId="4C2F2537" id="Rectangle 3" o:spid="_x0000_s1026" style="position:absolute;margin-left:-41.8pt;margin-top:7.55pt;width:2.15pt;height:136.8pt;z-index:251660288;visibility:visible;mso-wrap-style:square;mso-width-percent:0;mso-height-percent:0;mso-wrap-distance-left:9pt;mso-wrap-distance-top:0;mso-wrap-distance-right:9pt;mso-wrap-distance-bottom:0;mso-position-horizontal:absolute;mso-position-horizontal-relative:text;mso-position-vertical:absolute;mso-position-vertical-relative:text;mso-width-percent:0;mso-height-percent:0;mso-width-relative:margin;mso-height-relative:margin;v-text-anchor:middle" o:gfxdata="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" fillcolor="#5b9bd5 [3204]" strokecolor="#1f4d78 [1604]" strokeweight="1pt"/>
+            </w:pict>
+          </mc:Fallback>
+        </mc:AlternateContent>
+      </w:r>
+      <w:r>
+        <w:rPr>
+          <w:noProof/>
+        </w:rPr>
+        <mc:AlternateContent>
+          <mc:Choice Requires="wps">
+            <w:drawing>
+              <wp:anchor distT="0" distB="0" distL="114300" distR="114300" simplePos="0" relativeHeight="251659264" behindDoc="0" locked="0" layoutInCell="1" allowOverlap="1">
+                <wp:simplePos x="0" y="0"/>
+                <wp:positionH relativeFrom="column">
+                  <wp:posOffset>-562610</wp:posOffset>
+                </wp:positionH>
+                <wp:positionV relativeFrom="paragraph">
+                  <wp:posOffset>-9525</wp:posOffset>
+                </wp:positionV>
+                <wp:extent cx="91440" cy="91440"/>
+                <wp:effectExtent l="0" t="0" r="22860" b="22860"/>
+                <wp:wrapNone/>
+                <wp:docPr id="2" name="Oval 2"/>
+                <wp:cNvGraphicFramePr/>
+                <a:graphic xmlns:a="http://schemas.openxmlformats.org/drawingml/2006/main">
+                  <a:graphicData uri="http://schemas.microsoft.com/office/word/2010/wordprocessingShape">
+                    <wps:wsp>
+                      <wps:cNvSpPr/>
+                      <wps:spPr>
+                        <a:xfrm>
+                          <a:off x="0" y="0"/>
+                          <a:ext cx="91440" cy="91440"/>
+                        </a:xfrm>
+                        <a:prstGeom prst="ellipse">
+                          <a:avLst/>
+                        </a:prstGeom>
+                      </wps:spPr>
+                      <wps:style>
+                        <a:lnRef idx="2">
+                          <a:schemeClr val="accent1">
+                            <a:shade val="50000"/>
+                          </a:schemeClr>
+                        </a:lnRef>
+                        <a:fillRef idx="1">
+                          <a:schemeClr val="accent1"/>
+                        </a:fillRef>
+                        <a:effectRef idx="0">
+                          <a:schemeClr val="accent1"/>
+                        </a:effectRef>
+                        <a:fontRef idx="minor">
+                          <a:schemeClr val="lt1"/>
+                        </a:fontRef>
+                      </wps:style>
+                      <wps:bodyPr rot="0" spcFirstLastPara="0" vertOverflow="overflow" horzOverflow="overflow" vert="horz" wrap="square" lIns="91440" tIns="45720" rIns="91440" bIns="45720" numCol="1" spcCol="0" rtlCol="0" fromWordArt="0" anchor="ctr" anchorCtr="0" forceAA="0" compatLnSpc="1">
+                        <a:prstTxWarp prst="textNoShape">
+                          <a:avLst/>
+                        </a:prstTxWarp>
+                        <a:noAutofit/>
+                      </wps:bodyPr>
+                    </wps:wsp>
+                  </a:graphicData>
+                </a:graphic>
+                <wp14:sizeRelH relativeFrom="margin">
+                  <wp14:pctWidth>0</wp14:pctWidth>
+                </wp14:sizeRelH>
+                <wp14:sizeRelV relativeFrom="margin">
+                  <wp14:pctHeight>0</wp14:pctHeight>
+                </wp14:sizeRelV>
+              </wp:anchor>
+            </w:drawing>
+          </mc:Choice>
+          <mc:Fallback>
+            <w:pict>
+              <v:oval w14:anchorId="5F9A59EB" id="Oval 2" o:spid="_x0000_s1026" style="position:absolute;margin-left:-44.3pt;margin-top:-.75pt;width:7.2pt;height:7.2pt;z-index:251659264;visibility:visible;mso-wrap-style:square;mso-width-percent:0;mso-height-percent:0;mso-wrap-distance-left:9pt;mso-wrap-distance-top:0;mso-wrap-distance-right:9pt;mso-wrap-distance-bottom:0;mso-position-horizontal:absolute;mso-position-horizontal-relative:text;mso-position-vertical:absolute;mso-position-vertical-relative:text;mso-width-percent:0;mso-height-percent:0;mso-width-relative:margin;mso-height-relative:margin;v-text-anchor:middle" o:gfxdata="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" fillcolor="#5b9bd5 [3204]" strokecolor="#1f4d78 [1604]" strokeweight="1pt">
+                <v:stroke joinstyle="miter"/>
+              </v:oval>
+            </w:pict>
+          </mc:Fallback>
+        </mc:AlternateContent>
+      </w:r>
+      <w:r>
+        <w:rPr>
+          <w:noProof/>
+        </w:rPr>
+        <mc:AlternateContent>
+          <mc:Choice Requires="wps">
+            <w:drawing>
+              <wp:anchor distT="0" distB="0" distL="114300" distR="114300" simplePos="0" relativeHeight="2" behindDoc="0" locked="0" layoutInCell="1" allowOverlap="1">
                 <wp:simplePos x="0" y="0"/>
                 <wp:positionH relativeFrom="column">
                   <wp:posOffset>-71755</wp:posOffset>
@@ -24,6 +172,7 @@
                 <wp:effectExtent l="0" t="0" r="0" b="0"/>
                 <wp:wrapSquare wrapText="bothSides"/>
                 <wp:docPr id="1" name="Frame1"/>
+                <wp:cNvGraphicFramePr/>
                 <a:graphic xmlns:a="http://schemas.openxmlformats.org/drawingml/2006/main">
                   <a:graphicData uri="http://schemas.microsoft.com/office/word/2010/wordprocessingShape">
                     <wps:wsp>
@@ -42,9 +191,15 @@
                         </a:ln>
                       </wps:spPr>
                       <wps:style>
-                        <a:lnRef idx="0"/>
-                        <a:fillRef idx="0"/>
-                        <a:effectRef idx="0"/>
+                        <a:lnRef idx="0">
+                          <a:scrgbClr r="0" g="0" b="0"/>
+                        </a:lnRef>
+                        <a:fillRef idx="0">
+                          <a:scrgbClr r="0" g="0" b="0"/>
+                        </a:fillRef>
+                        <a:effectRef idx="0">
+                          <a:scrgbClr r="0" g="0" b="0"/>
+                        </a:effectRef>
                         <a:fontRef idx="minor"/>
                       </wps:style>
                       <wps:txbx>
@@ -53,22 +208,17 @@
                             <w:tblPr>
                               <w:tblStyle w:val="TableGrid"/>
                               <w:tblW w:w="6745" w:type="dxa"/>
-                              <w:jc w:val="left"/>
                               <w:tblInd w:w="103" w:type="dxa"/>
                               <w:tblCellMar>
-                                <w:top w:w="0" w:type="dxa"/>
                                 <w:left w:w="98" w:type="dxa"/>
-                                <w:bottom w:w="0" w:type="dxa"/>
-                                <w:right w:w="108" w:type="dxa"/>
                               </w:tblCellMar>
-                              <w:tblLook w:val="04a0" w:noVBand="1" w:noHBand="0" w:lastColumn="0" w:firstColumn="1" w:lastRow="0" w:firstRow="1"/>
+                              <w:tblLook w:val="04A0" w:firstRow="1" w:lastRow="0" w:firstColumn="1" w:lastColumn="0" w:noHBand="0" w:noVBand="1"/>
                             </w:tblPr>
                             <w:tblGrid>
                               <w:gridCol w:w="804"/>
-                              <w:gridCol w:w="5940"/>
+                              <w:gridCol w:w="5941"/>
                             </w:tblGrid>
                             <w:tr>
-                              <w:trPr/>
                               <w:tc>
                                 <w:tcPr>
                                   <w:tcW w:w="804" w:type="dxa"/>
@@ -77,27 +227,26 @@
                                     <w:left w:val="single" w:sz="4" w:space="0" w:color="D9D9D9"/>
                                     <w:bottom w:val="single" w:sz="4" w:space="0" w:color="D9D9D9"/>
                                     <w:right w:val="single" w:sz="4" w:space="0" w:color="D9D9D9"/>
-                                    <w:insideH w:val="single" w:sz="4" w:space="0" w:color="D9D9D9"/>
-                                    <w:insideV w:val="single" w:sz="4" w:space="0" w:color="D9D9D9"/>
                                   </w:tcBorders>
-                                  <w:shd w:fill="auto" w:val="clear"/>
+                                  <w:shd w:val="clear" w:color="auto" w:fill="auto"/>
                                   <w:tcMar>
                                     <w:left w:w="98" w:type="dxa"/>
                                   </w:tcMar>
                                 </w:tcPr>
                                 <w:p>
                                   <w:pPr>
-                                    <w:pStyle w:val="Normal"/>
-                                    <w:spacing w:lineRule="auto" w:line="240" w:before="0" w:after="0"/>
-                                    <w:rPr/>
+                                    <w:spacing w:after="0" w:line="240" w:lineRule="auto"/>
+                                    <w:rPr>
+                                      <w:sz w:val="32"/>
+                                    </w:rPr>
                                   </w:pPr>
                                   <w:bookmarkStart w:id="0" w:name="__UnoMark__59_1624180959"/>
                                   <w:bookmarkEnd w:id="0"/>
                                   <w:r>
                                     <w:rPr>
-                                      <w:rFonts w:cs="Arial" w:ascii="Arial" w:hAnsi="Arial"/>
+                                      <w:rFonts w:ascii="Arial" w:hAnsi="Arial" w:cs="Arial"/>
                                       <w:color w:val="222222"/>
-                                      <w:sz w:val="36"/>
+                                      <w:sz w:val="32"/>
                                     </w:rPr>
                                     <w:t>○</w:t>
                                   </w:r>
@@ -111,33 +260,27 @@
                                     <w:left w:val="single" w:sz="4" w:space="0" w:color="D9D9D9"/>
                                     <w:bottom w:val="single" w:sz="4" w:space="0" w:color="D9D9D9"/>
                                     <w:right w:val="single" w:sz="4" w:space="0" w:color="D9D9D9"/>
-                                    <w:insideH w:val="single" w:sz="4" w:space="0" w:color="D9D9D9"/>
-                                    <w:insideV w:val="single" w:sz="4" w:space="0" w:color="D9D9D9"/>
                                   </w:tcBorders>
-                                  <w:shd w:fill="auto" w:val="clear"/>
+                                  <w:shd w:val="clear" w:color="auto" w:fill="auto"/>
                                   <w:tcMar>
                                     <w:left w:w="98" w:type="dxa"/>
                                   </w:tcMar>
                                 </w:tcPr>
                                 <w:p>
                                   <w:pPr>
-                                    <w:pStyle w:val="Normal"/>
-                                    <w:spacing w:lineRule="auto" w:line="240" w:before="0" w:after="0"/>
-                                    <w:rPr/>
+                                    <w:spacing w:after="0" w:line="240" w:lineRule="auto"/>
                                   </w:pPr>
                                   <w:bookmarkStart w:id="1" w:name="__UnoMark__61_1624180959"/>
                                   <w:bookmarkStart w:id="2" w:name="__UnoMark__60_1624180959"/>
                                   <w:bookmarkEnd w:id="1"/>
                                   <w:bookmarkEnd w:id="2"/>
                                   <w:r>
-                                    <w:rPr/>
                                     <w:t>Add 5 minutes to alarm time (add 1 minute to system time)</w:t>
                                   </w:r>
                                 </w:p>
                               </w:tc>
                             </w:tr>
                             <w:tr>
-                              <w:trPr/>
                               <w:tc>
                                 <w:tcPr>
                                   <w:tcW w:w="804" w:type="dxa"/>
@@ -146,19 +289,18 @@
                                     <w:left w:val="single" w:sz="4" w:space="0" w:color="D9D9D9"/>
                                     <w:bottom w:val="single" w:sz="4" w:space="0" w:color="D9D9D9"/>
                                     <w:right w:val="single" w:sz="4" w:space="0" w:color="D9D9D9"/>
-                                    <w:insideH w:val="single" w:sz="4" w:space="0" w:color="D9D9D9"/>
-                                    <w:insideV w:val="single" w:sz="4" w:space="0" w:color="D9D9D9"/>
                                   </w:tcBorders>
-                                  <w:shd w:fill="auto" w:val="clear"/>
+                                  <w:shd w:val="clear" w:color="auto" w:fill="auto"/>
                                   <w:tcMar>
                                     <w:left w:w="98" w:type="dxa"/>
                                   </w:tcMar>
                                 </w:tcPr>
                                 <w:p>
                                   <w:pPr>
-                                    <w:pStyle w:val="Normal"/>
-                                    <w:spacing w:lineRule="auto" w:line="240" w:before="0" w:after="0"/>
-                                    <w:rPr/>
+                                    <w:spacing w:after="0" w:line="240" w:lineRule="auto"/>
+                                    <w:rPr>
+                                      <w:sz w:val="32"/>
+                                    </w:rPr>
                                   </w:pPr>
                                   <w:bookmarkStart w:id="3" w:name="__UnoMark__63_1624180959"/>
                                   <w:bookmarkStart w:id="4" w:name="__UnoMark__62_1624180959"/>
@@ -166,9 +308,9 @@
                                   <w:bookmarkEnd w:id="4"/>
                                   <w:r>
                                     <w:rPr>
-                                      <w:rFonts w:cs="Arial" w:ascii="Arial" w:hAnsi="Arial"/>
+                                      <w:rFonts w:ascii="Arial" w:hAnsi="Arial" w:cs="Arial"/>
                                       <w:color w:val="222222"/>
-                                      <w:sz w:val="36"/>
+                                      <w:sz w:val="32"/>
                                     </w:rPr>
                                     <w:t>○</w:t>
                                   </w:r>
@@ -182,33 +324,27 @@
                                     <w:left w:val="single" w:sz="4" w:space="0" w:color="D9D9D9"/>
                                     <w:bottom w:val="single" w:sz="4" w:space="0" w:color="D9D9D9"/>
                                     <w:right w:val="single" w:sz="4" w:space="0" w:color="D9D9D9"/>
-                                    <w:insideH w:val="single" w:sz="4" w:space="0" w:color="D9D9D9"/>
-                                    <w:insideV w:val="single" w:sz="4" w:space="0" w:color="D9D9D9"/>
                                   </w:tcBorders>
-                                  <w:shd w:fill="auto" w:val="clear"/>
+                                  <w:shd w:val="clear" w:color="auto" w:fill="auto"/>
                                   <w:tcMar>
                                     <w:left w:w="98" w:type="dxa"/>
                                   </w:tcMar>
                                 </w:tcPr>
                                 <w:p>
                                   <w:pPr>
-                                    <w:pStyle w:val="Normal"/>
-                                    <w:spacing w:lineRule="auto" w:line="240" w:before="0" w:after="0"/>
-                                    <w:rPr/>
+                                    <w:spacing w:after="0" w:line="240" w:lineRule="auto"/>
                                   </w:pPr>
                                   <w:bookmarkStart w:id="5" w:name="__UnoMark__65_1624180959"/>
                                   <w:bookmarkStart w:id="6" w:name="__UnoMark__64_1624180959"/>
                                   <w:bookmarkEnd w:id="5"/>
                                   <w:bookmarkEnd w:id="6"/>
                                   <w:r>
-                                    <w:rPr/>
                                     <w:t>Add 1 hour to alarm time (add 1 hour to system time)</w:t>
                                   </w:r>
                                 </w:p>
                               </w:tc>
                             </w:tr>
                             <w:tr>
-                              <w:trPr/>
                               <w:tc>
                                 <w:tcPr>
                                   <w:tcW w:w="804" w:type="dxa"/>
@@ -217,19 +353,18 @@
                                     <w:left w:val="single" w:sz="4" w:space="0" w:color="D9D9D9"/>
                                     <w:bottom w:val="single" w:sz="4" w:space="0" w:color="D9D9D9"/>
                                     <w:right w:val="single" w:sz="4" w:space="0" w:color="D9D9D9"/>
-                                    <w:insideH w:val="single" w:sz="4" w:space="0" w:color="D9D9D9"/>
-                                    <w:insideV w:val="single" w:sz="4" w:space="0" w:color="D9D9D9"/>
                                   </w:tcBorders>
-                                  <w:shd w:fill="auto" w:val="clear"/>
+                                  <w:shd w:val="clear" w:color="auto" w:fill="auto"/>
                                   <w:tcMar>
                                     <w:left w:w="98" w:type="dxa"/>
                                   </w:tcMar>
                                 </w:tcPr>
                                 <w:p>
                                   <w:pPr>
-                                    <w:pStyle w:val="Normal"/>
-                                    <w:spacing w:lineRule="auto" w:line="240" w:before="0" w:after="0"/>
-                                    <w:rPr/>
+                                    <w:spacing w:after="0" w:line="240" w:lineRule="auto"/>
+                                    <w:rPr>
+                                      <w:sz w:val="32"/>
+                                    </w:rPr>
                                   </w:pPr>
                                   <w:bookmarkStart w:id="7" w:name="__UnoMark__67_1624180959"/>
                                   <w:bookmarkStart w:id="8" w:name="__UnoMark__66_1624180959"/>
@@ -237,9 +372,9 @@
                                   <w:bookmarkEnd w:id="8"/>
                                   <w:r>
                                     <w:rPr>
-                                      <w:rFonts w:cs="Arial" w:ascii="Arial" w:hAnsi="Arial"/>
+                                      <w:rFonts w:ascii="Arial" w:hAnsi="Arial" w:cs="Arial"/>
                                       <w:color w:val="222222"/>
-                                      <w:sz w:val="36"/>
+                                      <w:sz w:val="32"/>
                                     </w:rPr>
                                     <w:t>○</w:t>
                                   </w:r>
@@ -253,31 +388,25 @@
                                     <w:left w:val="single" w:sz="4" w:space="0" w:color="D9D9D9"/>
                                     <w:bottom w:val="single" w:sz="4" w:space="0" w:color="D9D9D9"/>
                                     <w:right w:val="single" w:sz="4" w:space="0" w:color="D9D9D9"/>
-                                    <w:insideH w:val="single" w:sz="4" w:space="0" w:color="D9D9D9"/>
-                                    <w:insideV w:val="single" w:sz="4" w:space="0" w:color="D9D9D9"/>
                                   </w:tcBorders>
-                                  <w:shd w:fill="auto" w:val="clear"/>
+                                  <w:shd w:val="clear" w:color="auto" w:fill="auto"/>
                                   <w:tcMar>
                                     <w:left w:w="98" w:type="dxa"/>
                                   </w:tcMar>
                                 </w:tcPr>
                                 <w:p>
                                   <w:pPr>
-                                    <w:pStyle w:val="Normal"/>
-                                    <w:spacing w:lineRule="auto" w:line="240" w:before="0" w:after="0"/>
-                                    <w:rPr/>
+                                    <w:spacing w:after="0" w:line="240" w:lineRule="auto"/>
                                   </w:pPr>
                                   <w:bookmarkStart w:id="9" w:name="__UnoMark__69_1624180959"/>
-                                  <w:bookmarkStart w:id="10" w:name="__UnoMark__69_1624180959"/>
-                                  <w:bookmarkEnd w:id="10"/>
+                                  <w:bookmarkEnd w:id="9"/>
                                   <w:r>
-                                    <w:rPr/>
+                                    <w:t>(Switch Alarm Mode)</w:t>
                                   </w:r>
                                 </w:p>
                               </w:tc>
                             </w:tr>
                             <w:tr>
-                              <w:trPr/>
                               <w:tc>
                                 <w:tcPr>
                                   <w:tcW w:w="804" w:type="dxa"/>
@@ -286,29 +415,28 @@
                                     <w:left w:val="single" w:sz="4" w:space="0" w:color="D9D9D9"/>
                                     <w:bottom w:val="single" w:sz="4" w:space="0" w:color="D9D9D9"/>
                                     <w:right w:val="single" w:sz="4" w:space="0" w:color="D9D9D9"/>
-                                    <w:insideH w:val="single" w:sz="4" w:space="0" w:color="D9D9D9"/>
-                                    <w:insideV w:val="single" w:sz="4" w:space="0" w:color="D9D9D9"/>
                                   </w:tcBorders>
-                                  <w:shd w:fill="auto" w:val="clear"/>
+                                  <w:shd w:val="clear" w:color="auto" w:fill="auto"/>
                                   <w:tcMar>
                                     <w:left w:w="98" w:type="dxa"/>
                                   </w:tcMar>
                                 </w:tcPr>
                                 <w:p>
                                   <w:pPr>
-                                    <w:pStyle w:val="Normal"/>
-                                    <w:spacing w:lineRule="auto" w:line="240" w:before="0" w:after="0"/>
-                                    <w:rPr/>
+                                    <w:spacing w:after="0" w:line="240" w:lineRule="auto"/>
+                                    <w:rPr>
+                                      <w:sz w:val="32"/>
+                                    </w:rPr>
                                   </w:pPr>
-                                  <w:bookmarkStart w:id="11" w:name="__UnoMark__71_1624180959"/>
-                                  <w:bookmarkStart w:id="12" w:name="__UnoMark__70_1624180959"/>
+                                  <w:bookmarkStart w:id="10" w:name="__UnoMark__71_1624180959"/>
+                                  <w:bookmarkStart w:id="11" w:name="__UnoMark__70_1624180959"/>
+                                  <w:bookmarkEnd w:id="10"/>
                                   <w:bookmarkEnd w:id="11"/>
-                                  <w:bookmarkEnd w:id="12"/>
                                   <w:r>
                                     <w:rPr>
-                                      <w:rFonts w:cs="Arial" w:ascii="Arial" w:hAnsi="Arial"/>
+                                      <w:rFonts w:ascii="Arial" w:hAnsi="Arial" w:cs="Arial"/>
                                       <w:color w:val="222222"/>
-                                      <w:sz w:val="36"/>
+                                      <w:sz w:val="32"/>
                                     </w:rPr>
                                     <w:t>○</w:t>
                                   </w:r>
@@ -322,33 +450,27 @@
                                     <w:left w:val="single" w:sz="4" w:space="0" w:color="D9D9D9"/>
                                     <w:bottom w:val="single" w:sz="4" w:space="0" w:color="D9D9D9"/>
                                     <w:right w:val="single" w:sz="4" w:space="0" w:color="D9D9D9"/>
-                                    <w:insideH w:val="single" w:sz="4" w:space="0" w:color="D9D9D9"/>
-                                    <w:insideV w:val="single" w:sz="4" w:space="0" w:color="D9D9D9"/>
                                   </w:tcBorders>
-                                  <w:shd w:fill="auto" w:val="clear"/>
+                                  <w:shd w:val="clear" w:color="auto" w:fill="auto"/>
                                   <w:tcMar>
                                     <w:left w:w="98" w:type="dxa"/>
                                   </w:tcMar>
                                 </w:tcPr>
                                 <w:p>
                                   <w:pPr>
-                                    <w:pStyle w:val="Normal"/>
-                                    <w:spacing w:lineRule="auto" w:line="240" w:before="0" w:after="0"/>
-                                    <w:rPr/>
+                                    <w:spacing w:after="0" w:line="240" w:lineRule="auto"/>
                                   </w:pPr>
-                                  <w:bookmarkStart w:id="13" w:name="__UnoMark__73_1624180959"/>
-                                  <w:bookmarkStart w:id="14" w:name="__UnoMark__72_1624180959"/>
+                                  <w:bookmarkStart w:id="12" w:name="__UnoMark__73_1624180959"/>
+                                  <w:bookmarkStart w:id="13" w:name="__UnoMark__72_1624180959"/>
+                                  <w:bookmarkEnd w:id="12"/>
                                   <w:bookmarkEnd w:id="13"/>
-                                  <w:bookmarkEnd w:id="14"/>
                                   <w:r>
-                                    <w:rPr/>
                                     <w:t>Snooze alarm for 10 seconds</w:t>
                                   </w:r>
                                 </w:p>
                               </w:tc>
                             </w:tr>
                             <w:tr>
-                              <w:trPr/>
                               <w:tc>
                                 <w:tcPr>
                                   <w:tcW w:w="804" w:type="dxa"/>
@@ -357,29 +479,28 @@
                                     <w:left w:val="single" w:sz="4" w:space="0" w:color="D9D9D9"/>
                                     <w:bottom w:val="single" w:sz="4" w:space="0" w:color="D9D9D9"/>
                                     <w:right w:val="single" w:sz="4" w:space="0" w:color="D9D9D9"/>
-                                    <w:insideH w:val="single" w:sz="4" w:space="0" w:color="D9D9D9"/>
-                                    <w:insideV w:val="single" w:sz="4" w:space="0" w:color="D9D9D9"/>
                                   </w:tcBorders>
-                                  <w:shd w:fill="auto" w:val="clear"/>
+                                  <w:shd w:val="clear" w:color="auto" w:fill="auto"/>
                                   <w:tcMar>
                                     <w:left w:w="98" w:type="dxa"/>
                                   </w:tcMar>
                                 </w:tcPr>
                                 <w:p>
                                   <w:pPr>
-                                    <w:pStyle w:val="Normal"/>
-                                    <w:spacing w:lineRule="auto" w:line="240" w:before="0" w:after="0"/>
-                                    <w:rPr/>
+                                    <w:spacing w:after="0" w:line="240" w:lineRule="auto"/>
+                                    <w:rPr>
+                                      <w:sz w:val="32"/>
+                                    </w:rPr>
                                   </w:pPr>
-                                  <w:bookmarkStart w:id="15" w:name="__UnoMark__75_1624180959"/>
-                                  <w:bookmarkStart w:id="16" w:name="__UnoMark__74_1624180959"/>
+                                  <w:bookmarkStart w:id="14" w:name="__UnoMark__75_1624180959"/>
+                                  <w:bookmarkStart w:id="15" w:name="__UnoMark__74_1624180959"/>
+                                  <w:bookmarkEnd w:id="14"/>
                                   <w:bookmarkEnd w:id="15"/>
-                                  <w:bookmarkEnd w:id="16"/>
                                   <w:r>
                                     <w:rPr>
-                                      <w:rFonts w:cs="Arial" w:ascii="Arial" w:hAnsi="Arial"/>
+                                      <w:rFonts w:ascii="Arial" w:hAnsi="Arial" w:cs="Arial"/>
                                       <w:color w:val="222222"/>
-                                      <w:sz w:val="36"/>
+                                      <w:sz w:val="32"/>
                                     </w:rPr>
                                     <w:t>○</w:t>
                                   </w:r>
@@ -393,37 +514,30 @@
                                     <w:left w:val="single" w:sz="4" w:space="0" w:color="D9D9D9"/>
                                     <w:bottom w:val="single" w:sz="4" w:space="0" w:color="D9D9D9"/>
                                     <w:right w:val="single" w:sz="4" w:space="0" w:color="D9D9D9"/>
-                                    <w:insideH w:val="single" w:sz="4" w:space="0" w:color="D9D9D9"/>
-                                    <w:insideV w:val="single" w:sz="4" w:space="0" w:color="D9D9D9"/>
                                   </w:tcBorders>
-                                  <w:shd w:fill="auto" w:val="clear"/>
+                                  <w:shd w:val="clear" w:color="auto" w:fill="auto"/>
                                   <w:tcMar>
                                     <w:left w:w="98" w:type="dxa"/>
                                   </w:tcMar>
                                 </w:tcPr>
                                 <w:p>
                                   <w:pPr>
-                                    <w:pStyle w:val="Normal"/>
-                                    <w:spacing w:lineRule="auto" w:line="240" w:before="0" w:after="0"/>
-                                    <w:rPr/>
+                                    <w:spacing w:after="0" w:line="240" w:lineRule="auto"/>
                                   </w:pPr>
-                                  <w:bookmarkStart w:id="17" w:name="__UnoMark__76_1624180959"/>
+                                  <w:bookmarkStart w:id="16" w:name="__UnoMark__76_1624180959"/>
+                                  <w:bookmarkEnd w:id="16"/>
+                                  <w:r>
+                                    <w:t>Arm / disarm alarm</w:t>
+                                  </w:r>
+                                  <w:bookmarkStart w:id="17" w:name="__UnoMark__77_1624180959"/>
                                   <w:bookmarkEnd w:id="17"/>
                                   <w:r>
-                                    <w:rPr/>
-                                    <w:t>Arm / disarm alarm</w:t>
-                                  </w:r>
-                                  <w:bookmarkStart w:id="18" w:name="__UnoMark__77_1624180959"/>
-                                  <w:bookmarkEnd w:id="18"/>
-                                  <w:r>
-                                    <w:rPr/>
                                     <w:t xml:space="preserve"> (Turn off alarm)</w:t>
                                   </w:r>
                                 </w:p>
                               </w:tc>
                             </w:tr>
                             <w:tr>
-                              <w:trPr/>
                               <w:tc>
                                 <w:tcPr>
                                   <w:tcW w:w="804" w:type="dxa"/>
@@ -432,29 +546,28 @@
                                     <w:left w:val="single" w:sz="4" w:space="0" w:color="D9D9D9"/>
                                     <w:bottom w:val="single" w:sz="4" w:space="0" w:color="D9D9D9"/>
                                     <w:right w:val="single" w:sz="4" w:space="0" w:color="D9D9D9"/>
-                                    <w:insideH w:val="single" w:sz="4" w:space="0" w:color="D9D9D9"/>
-                                    <w:insideV w:val="single" w:sz="4" w:space="0" w:color="D9D9D9"/>
                                   </w:tcBorders>
-                                  <w:shd w:fill="auto" w:val="clear"/>
+                                  <w:shd w:val="clear" w:color="auto" w:fill="auto"/>
                                   <w:tcMar>
                                     <w:left w:w="98" w:type="dxa"/>
                                   </w:tcMar>
                                 </w:tcPr>
                                 <w:p>
                                   <w:pPr>
-                                    <w:pStyle w:val="Normal"/>
-                                    <w:spacing w:lineRule="auto" w:line="240" w:before="0" w:after="0"/>
-                                    <w:rPr/>
+                                    <w:spacing w:after="0" w:line="240" w:lineRule="auto"/>
+                                    <w:rPr>
+                                      <w:sz w:val="32"/>
+                                    </w:rPr>
                                   </w:pPr>
-                                  <w:bookmarkStart w:id="19" w:name="__UnoMark__79_1624180959"/>
-                                  <w:bookmarkStart w:id="20" w:name="__UnoMark__78_1624180959"/>
+                                  <w:bookmarkStart w:id="18" w:name="__UnoMark__79_1624180959"/>
+                                  <w:bookmarkStart w:id="19" w:name="__UnoMark__78_1624180959"/>
+                                  <w:bookmarkEnd w:id="18"/>
                                   <w:bookmarkEnd w:id="19"/>
-                                  <w:bookmarkEnd w:id="20"/>
                                   <w:r>
                                     <w:rPr>
-                                      <w:rFonts w:cs="Arial" w:ascii="Arial" w:hAnsi="Arial"/>
+                                      <w:rFonts w:ascii="Arial" w:hAnsi="Arial" w:cs="Arial"/>
                                       <w:color w:val="222222"/>
-                                      <w:sz w:val="36"/>
+                                      <w:sz w:val="32"/>
                                     </w:rPr>
                                     <w:t>○</w:t>
                                   </w:r>
@@ -468,37 +581,30 @@
                                     <w:left w:val="single" w:sz="4" w:space="0" w:color="D9D9D9"/>
                                     <w:bottom w:val="single" w:sz="4" w:space="0" w:color="D9D9D9"/>
                                     <w:right w:val="single" w:sz="4" w:space="0" w:color="D9D9D9"/>
-                                    <w:insideH w:val="single" w:sz="4" w:space="0" w:color="D9D9D9"/>
-                                    <w:insideV w:val="single" w:sz="4" w:space="0" w:color="D9D9D9"/>
                                   </w:tcBorders>
-                                  <w:shd w:fill="auto" w:val="clear"/>
+                                  <w:shd w:val="clear" w:color="auto" w:fill="auto"/>
                                   <w:tcMar>
                                     <w:left w:w="98" w:type="dxa"/>
                                   </w:tcMar>
                                 </w:tcPr>
                                 <w:p>
                                   <w:pPr>
-                                    <w:pStyle w:val="Normal"/>
-                                    <w:spacing w:lineRule="auto" w:line="240" w:before="0" w:after="0"/>
-                                    <w:rPr/>
+                                    <w:spacing w:after="0" w:line="240" w:lineRule="auto"/>
                                   </w:pPr>
-                                  <w:bookmarkStart w:id="21" w:name="__UnoMark__80_1624180959"/>
+                                  <w:bookmarkStart w:id="20" w:name="__UnoMark__80_1624180959"/>
+                                  <w:bookmarkEnd w:id="20"/>
+                                  <w:r>
+                                    <w:t>Toggle Radio (Change 12hr/24hr mode</w:t>
+                                  </w:r>
+                                  <w:bookmarkStart w:id="21" w:name="__UnoMark__81_1624180959"/>
                                   <w:bookmarkEnd w:id="21"/>
                                   <w:r>
-                                    <w:rPr/>
-                                    <w:t>Toggle Radio (Change 12hr/24hr mode</w:t>
-                                  </w:r>
-                                  <w:bookmarkStart w:id="22" w:name="__UnoMark__81_1624180959"/>
-                                  <w:bookmarkEnd w:id="22"/>
-                                  <w:r>
-                                    <w:rPr/>
                                     <w:t>)</w:t>
                                   </w:r>
                                 </w:p>
                               </w:tc>
                             </w:tr>
                             <w:tr>
-                              <w:trPr/>
                               <w:tc>
                                 <w:tcPr>
                                   <w:tcW w:w="804" w:type="dxa"/>
@@ -507,29 +613,28 @@
                                     <w:left w:val="single" w:sz="4" w:space="0" w:color="D9D9D9"/>
                                     <w:bottom w:val="single" w:sz="4" w:space="0" w:color="D9D9D9"/>
                                     <w:right w:val="single" w:sz="4" w:space="0" w:color="D9D9D9"/>
-                                    <w:insideH w:val="single" w:sz="4" w:space="0" w:color="D9D9D9"/>
-                                    <w:insideV w:val="single" w:sz="4" w:space="0" w:color="D9D9D9"/>
                                   </w:tcBorders>
-                                  <w:shd w:fill="auto" w:val="clear"/>
+                                  <w:shd w:val="clear" w:color="auto" w:fill="auto"/>
                                   <w:tcMar>
                                     <w:left w:w="98" w:type="dxa"/>
                                   </w:tcMar>
                                 </w:tcPr>
                                 <w:p>
                                   <w:pPr>
-                                    <w:pStyle w:val="Normal"/>
-                                    <w:spacing w:lineRule="auto" w:line="240" w:before="0" w:after="0"/>
-                                    <w:rPr/>
+                                    <w:spacing w:after="0" w:line="240" w:lineRule="auto"/>
+                                    <w:rPr>
+                                      <w:sz w:val="32"/>
+                                    </w:rPr>
                                   </w:pPr>
-                                  <w:bookmarkStart w:id="23" w:name="__UnoMark__83_1624180959"/>
-                                  <w:bookmarkStart w:id="24" w:name="__UnoMark__82_1624180959"/>
+                                  <w:bookmarkStart w:id="22" w:name="__UnoMark__83_1624180959"/>
+                                  <w:bookmarkStart w:id="23" w:name="__UnoMark__82_1624180959"/>
+                                  <w:bookmarkEnd w:id="22"/>
                                   <w:bookmarkEnd w:id="23"/>
-                                  <w:bookmarkEnd w:id="24"/>
                                   <w:r>
                                     <w:rPr>
-                                      <w:rFonts w:cs="Arial" w:ascii="Arial" w:hAnsi="Arial"/>
+                                      <w:rFonts w:ascii="Arial" w:hAnsi="Arial" w:cs="Arial"/>
                                       <w:color w:val="222222"/>
-                                      <w:sz w:val="36"/>
+                                      <w:sz w:val="32"/>
                                     </w:rPr>
                                     <w:t>○</w:t>
                                   </w:r>
@@ -543,33 +648,30 @@
                                     <w:left w:val="single" w:sz="4" w:space="0" w:color="D9D9D9"/>
                                     <w:bottom w:val="single" w:sz="4" w:space="0" w:color="D9D9D9"/>
                                     <w:right w:val="single" w:sz="4" w:space="0" w:color="D9D9D9"/>
-                                    <w:insideH w:val="single" w:sz="4" w:space="0" w:color="D9D9D9"/>
-                                    <w:insideV w:val="single" w:sz="4" w:space="0" w:color="D9D9D9"/>
                                   </w:tcBorders>
-                                  <w:shd w:fill="auto" w:val="clear"/>
+                                  <w:shd w:val="clear" w:color="auto" w:fill="auto"/>
                                   <w:tcMar>
                                     <w:left w:w="98" w:type="dxa"/>
                                   </w:tcMar>
                                 </w:tcPr>
                                 <w:p>
                                   <w:pPr>
-                                    <w:pStyle w:val="Normal"/>
-                                    <w:spacing w:lineRule="auto" w:line="240" w:before="0" w:after="0"/>
-                                    <w:rPr/>
+                                    <w:spacing w:after="0" w:line="240" w:lineRule="auto"/>
                                   </w:pPr>
-                                  <w:bookmarkStart w:id="25" w:name="__UnoMark__85_1624180959"/>
-                                  <w:bookmarkStart w:id="26" w:name="__UnoMark__84_1624180959"/>
+                                  <w:bookmarkStart w:id="24" w:name="__UnoMark__85_1624180959"/>
+                                  <w:bookmarkStart w:id="25" w:name="__UnoMark__84_1624180959"/>
+                                  <w:bookmarkEnd w:id="24"/>
                                   <w:bookmarkEnd w:id="25"/>
-                                  <w:bookmarkEnd w:id="26"/>
                                   <w:r>
-                                    <w:rPr/>
-                                    <w:t>Change system minutes</w:t>
+                                    <w:t xml:space="preserve">Change system </w:t>
+                                  </w:r>
+                                  <w:r>
+                                    <w:t>minutes</w:t>
                                   </w:r>
                                 </w:p>
                               </w:tc>
                             </w:tr>
                             <w:tr>
-                              <w:trPr/>
                               <w:tc>
                                 <w:tcPr>
                                   <w:tcW w:w="804" w:type="dxa"/>
@@ -578,29 +680,28 @@
                                     <w:left w:val="single" w:sz="4" w:space="0" w:color="D9D9D9"/>
                                     <w:bottom w:val="single" w:sz="4" w:space="0" w:color="D9D9D9"/>
                                     <w:right w:val="single" w:sz="4" w:space="0" w:color="D9D9D9"/>
-                                    <w:insideH w:val="single" w:sz="4" w:space="0" w:color="D9D9D9"/>
-                                    <w:insideV w:val="single" w:sz="4" w:space="0" w:color="D9D9D9"/>
                                   </w:tcBorders>
-                                  <w:shd w:fill="auto" w:val="clear"/>
+                                  <w:shd w:val="clear" w:color="auto" w:fill="auto"/>
                                   <w:tcMar>
                                     <w:left w:w="98" w:type="dxa"/>
                                   </w:tcMar>
                                 </w:tcPr>
                                 <w:p>
                                   <w:pPr>
-                                    <w:pStyle w:val="Normal"/>
-                                    <w:spacing w:lineRule="auto" w:line="240" w:before="0" w:after="0"/>
-                                    <w:rPr/>
+                                    <w:spacing w:after="0" w:line="240" w:lineRule="auto"/>
+                                    <w:rPr>
+                                      <w:sz w:val="32"/>
+                                    </w:rPr>
                                   </w:pPr>
-                                  <w:bookmarkStart w:id="27" w:name="__UnoMark__87_1624180959"/>
-                                  <w:bookmarkStart w:id="28" w:name="__UnoMark__86_1624180959"/>
+                                  <w:bookmarkStart w:id="26" w:name="__UnoMark__87_1624180959"/>
+                                  <w:bookmarkStart w:id="27" w:name="__UnoMark__86_1624180959"/>
+                                  <w:bookmarkEnd w:id="26"/>
                                   <w:bookmarkEnd w:id="27"/>
-                                  <w:bookmarkEnd w:id="28"/>
                                   <w:r>
                                     <w:rPr>
-                                      <w:rFonts w:cs="Arial" w:ascii="Arial" w:hAnsi="Arial"/>
+                                      <w:rFonts w:ascii="Arial" w:hAnsi="Arial" w:cs="Arial"/>
                                       <w:color w:val="222222"/>
-                                      <w:sz w:val="36"/>
+                                      <w:sz w:val="32"/>
                                     </w:rPr>
                                     <w:t>○</w:t>
                                   </w:r>
@@ -614,24 +715,19 @@
                                     <w:left w:val="single" w:sz="4" w:space="0" w:color="D9D9D9"/>
                                     <w:bottom w:val="single" w:sz="4" w:space="0" w:color="D9D9D9"/>
                                     <w:right w:val="single" w:sz="4" w:space="0" w:color="D9D9D9"/>
-                                    <w:insideH w:val="single" w:sz="4" w:space="0" w:color="D9D9D9"/>
-                                    <w:insideV w:val="single" w:sz="4" w:space="0" w:color="D9D9D9"/>
                                   </w:tcBorders>
-                                  <w:shd w:fill="auto" w:val="clear"/>
+                                  <w:shd w:val="clear" w:color="auto" w:fill="auto"/>
                                   <w:tcMar>
                                     <w:left w:w="98" w:type="dxa"/>
                                   </w:tcMar>
                                 </w:tcPr>
                                 <w:p>
                                   <w:pPr>
-                                    <w:pStyle w:val="Normal"/>
-                                    <w:spacing w:lineRule="auto" w:line="240" w:before="0" w:after="0"/>
-                                    <w:rPr/>
+                                    <w:spacing w:after="0" w:line="240" w:lineRule="auto"/>
                                   </w:pPr>
-                                  <w:bookmarkStart w:id="29" w:name="__UnoMark__88_1624180959"/>
-                                  <w:bookmarkEnd w:id="29"/>
+                                  <w:bookmarkStart w:id="28" w:name="__UnoMark__88_1624180959"/>
+                                  <w:bookmarkEnd w:id="28"/>
                                   <w:r>
-                                    <w:rPr/>
                                     <w:t>Change system hours</w:t>
                                   </w:r>
                                 </w:p>
@@ -641,16 +737,11 @@
                           <w:p>
                             <w:pPr>
                               <w:pStyle w:val="FrameContents"/>
-                              <w:spacing w:before="0" w:after="160"/>
-                              <w:rPr/>
                             </w:pPr>
-                            <w:r>
-                              <w:rPr/>
-                            </w:r>
                           </w:p>
                         </w:txbxContent>
                       </wps:txbx>
-                      <wps:bodyPr lIns="0" rIns="0" tIns="0" bIns="0">
+                      <wps:bodyPr lIns="0" tIns="0" rIns="0" bIns="0">
                         <a:spAutoFit/>
                       </wps:bodyPr>
                     </wps:wsp>
@@ -661,32 +752,24 @@
           </mc:Choice>
           <mc:Fallback>
             <w:pict>
-              <v:rect id="shape_0" ID="Frame1" stroked="f" style="position:absolute;margin-left:-5.65pt;margin-top:0.05pt;width:337.2pt;height:192.55pt">
-                <w10:wrap type="none"/>
-                <v:fill o:detectmouseclick="t" on="false"/>
-                <v:stroke color="#3465a4" joinstyle="round" endcap="flat"/>
-                <v:textbox>
+              <v:rect id="Frame1" o:spid="_x0000_s1026" style="position:absolute;margin-left:-5.65pt;margin-top:.05pt;width:337.3pt;height:192.65pt;z-index:2;visibility:visible;mso-wrap-style:square;mso-wrap-distance-left:9pt;mso-wrap-distance-top:0;mso-wrap-distance-right:9pt;mso-wrap-distance-bottom:0;mso-position-horizontal:absolute;mso-position-horizontal-relative:text;mso-position-vertical:absolute;mso-position-vertical-relative:text;v-text-anchor:top" o:gfxdata="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" filled="f" stroked="f">
+                <v:textbox style="mso-fit-shape-to-text:t" inset="0,0,0,0">
                   <w:txbxContent>
                     <w:tbl>
                       <w:tblPr>
                         <w:tblStyle w:val="TableGrid"/>
                         <w:tblW w:w="6745" w:type="dxa"/>
-                        <w:jc w:val="left"/>
                         <w:tblInd w:w="103" w:type="dxa"/>
                         <w:tblCellMar>
-                          <w:top w:w="0" w:type="dxa"/>
                           <w:left w:w="98" w:type="dxa"/>
-                          <w:bottom w:w="0" w:type="dxa"/>
-                          <w:right w:w="108" w:type="dxa"/>
                         </w:tblCellMar>
-                        <w:tblLook w:val="04a0" w:noVBand="1" w:noHBand="0" w:lastColumn="0" w:firstColumn="1" w:lastRow="0" w:firstRow="1"/>
+                        <w:tblLook w:val="04A0" w:firstRow="1" w:lastRow="0" w:firstColumn="1" w:lastColumn="0" w:noHBand="0" w:noVBand="1"/>
                       </w:tblPr>
                       <w:tblGrid>
                         <w:gridCol w:w="804"/>
-                        <w:gridCol w:w="5940"/>
+                        <w:gridCol w:w="5941"/>
                       </w:tblGrid>
                       <w:tr>
-                        <w:trPr/>
                         <w:tc>
                           <w:tcPr>
                             <w:tcW w:w="804" w:type="dxa"/>
@@ -695,27 +778,26 @@
                               <w:left w:val="single" w:sz="4" w:space="0" w:color="D9D9D9"/>
                               <w:bottom w:val="single" w:sz="4" w:space="0" w:color="D9D9D9"/>
                               <w:right w:val="single" w:sz="4" w:space="0" w:color="D9D9D9"/>
-                              <w:insideH w:val="single" w:sz="4" w:space="0" w:color="D9D9D9"/>
-                              <w:insideV w:val="single" w:sz="4" w:space="0" w:color="D9D9D9"/>
                             </w:tcBorders>
-                            <w:shd w:fill="auto" w:val="clear"/>
+                            <w:shd w:val="clear" w:color="auto" w:fill="auto"/>
                             <w:tcMar>
                               <w:left w:w="98" w:type="dxa"/>
                             </w:tcMar>
                           </w:tcPr>
                           <w:p>
                             <w:pPr>
-                              <w:pStyle w:val="Normal"/>
-                              <w:spacing w:lineRule="auto" w:line="240" w:before="0" w:after="0"/>
-                              <w:rPr/>
+                              <w:spacing w:after="0" w:line="240" w:lineRule="auto"/>
+                              <w:rPr>
+                                <w:sz w:val="32"/>
+                              </w:rPr>
                             </w:pPr>
-                            <w:bookmarkStart w:id="30" w:name="__UnoMark__59_1624180959"/>
-                            <w:bookmarkEnd w:id="30"/>
+                            <w:bookmarkStart w:id="29" w:name="__UnoMark__59_1624180959"/>
+                            <w:bookmarkEnd w:id="29"/>
                             <w:r>
                               <w:rPr>
-                                <w:rFonts w:cs="Arial" w:ascii="Arial" w:hAnsi="Arial"/>
+                                <w:rFonts w:ascii="Arial" w:hAnsi="Arial" w:cs="Arial"/>
                                 <w:color w:val="222222"/>
-                                <w:sz w:val="36"/>
+                                <w:sz w:val="32"/>
                               </w:rPr>
                               <w:t>○</w:t>
                             </w:r>
@@ -729,33 +811,27 @@
                               <w:left w:val="single" w:sz="4" w:space="0" w:color="D9D9D9"/>
                               <w:bottom w:val="single" w:sz="4" w:space="0" w:color="D9D9D9"/>
                               <w:right w:val="single" w:sz="4" w:space="0" w:color="D9D9D9"/>
-                              <w:insideH w:val="single" w:sz="4" w:space="0" w:color="D9D9D9"/>
-                              <w:insideV w:val="single" w:sz="4" w:space="0" w:color="D9D9D9"/>
                             </w:tcBorders>
-                            <w:shd w:fill="auto" w:val="clear"/>
+                            <w:shd w:val="clear" w:color="auto" w:fill="auto"/>
                             <w:tcMar>
                               <w:left w:w="98" w:type="dxa"/>
                             </w:tcMar>
                           </w:tcPr>
                           <w:p>
                             <w:pPr>
-                              <w:pStyle w:val="Normal"/>
-                              <w:spacing w:lineRule="auto" w:line="240" w:before="0" w:after="0"/>
-                              <w:rPr/>
+                              <w:spacing w:after="0" w:line="240" w:lineRule="auto"/>
                             </w:pPr>
-                            <w:bookmarkStart w:id="31" w:name="__UnoMark__61_1624180959"/>
-                            <w:bookmarkStart w:id="32" w:name="__UnoMark__60_1624180959"/>
+                            <w:bookmarkStart w:id="30" w:name="__UnoMark__61_1624180959"/>
+                            <w:bookmarkStart w:id="31" w:name="__UnoMark__60_1624180959"/>
+                            <w:bookmarkEnd w:id="30"/>
                             <w:bookmarkEnd w:id="31"/>
-                            <w:bookmarkEnd w:id="32"/>
                             <w:r>
-                              <w:rPr/>
                               <w:t>Add 5 minutes to alarm time (add 1 minute to system time)</w:t>
                             </w:r>
                           </w:p>
                         </w:tc>
                       </w:tr>
                       <w:tr>
-                        <w:trPr/>
                         <w:tc>
                           <w:tcPr>
                             <w:tcW w:w="804" w:type="dxa"/>
@@ -764,29 +840,28 @@
                               <w:left w:val="single" w:sz="4" w:space="0" w:color="D9D9D9"/>
                               <w:bottom w:val="single" w:sz="4" w:space="0" w:color="D9D9D9"/>
                               <w:right w:val="single" w:sz="4" w:space="0" w:color="D9D9D9"/>
-                              <w:insideH w:val="single" w:sz="4" w:space="0" w:color="D9D9D9"/>
-                              <w:insideV w:val="single" w:sz="4" w:space="0" w:color="D9D9D9"/>
                             </w:tcBorders>
-                            <w:shd w:fill="auto" w:val="clear"/>
+                            <w:shd w:val="clear" w:color="auto" w:fill="auto"/>
                             <w:tcMar>
                               <w:left w:w="98" w:type="dxa"/>
                             </w:tcMar>
                           </w:tcPr>
                           <w:p>
                             <w:pPr>
-                              <w:pStyle w:val="Normal"/>
-                              <w:spacing w:lineRule="auto" w:line="240" w:before="0" w:after="0"/>
-                              <w:rPr/>
+                              <w:spacing w:after="0" w:line="240" w:lineRule="auto"/>
+                              <w:rPr>
+                                <w:sz w:val="32"/>
+                              </w:rPr>
                             </w:pPr>
-                            <w:bookmarkStart w:id="33" w:name="__UnoMark__63_1624180959"/>
-                            <w:bookmarkStart w:id="34" w:name="__UnoMark__62_1624180959"/>
+                            <w:bookmarkStart w:id="32" w:name="__UnoMark__63_1624180959"/>
+                            <w:bookmarkStart w:id="33" w:name="__UnoMark__62_1624180959"/>
+                            <w:bookmarkEnd w:id="32"/>
                             <w:bookmarkEnd w:id="33"/>
-                            <w:bookmarkEnd w:id="34"/>
                             <w:r>
                               <w:rPr>
-                                <w:rFonts w:cs="Arial" w:ascii="Arial" w:hAnsi="Arial"/>
+                                <w:rFonts w:ascii="Arial" w:hAnsi="Arial" w:cs="Arial"/>
                                 <w:color w:val="222222"/>
-                                <w:sz w:val="36"/>
+                                <w:sz w:val="32"/>
                               </w:rPr>
                               <w:t>○</w:t>
                             </w:r>
@@ -800,33 +875,27 @@
                               <w:left w:val="single" w:sz="4" w:space="0" w:color="D9D9D9"/>
                               <w:bottom w:val="single" w:sz="4" w:space="0" w:color="D9D9D9"/>
                               <w:right w:val="single" w:sz="4" w:space="0" w:color="D9D9D9"/>
-                              <w:insideH w:val="single" w:sz="4" w:space="0" w:color="D9D9D9"/>
-                              <w:insideV w:val="single" w:sz="4" w:space="0" w:color="D9D9D9"/>
                             </w:tcBorders>
-                            <w:shd w:fill="auto" w:val="clear"/>
+                            <w:shd w:val="clear" w:color="auto" w:fill="auto"/>
                             <w:tcMar>
                               <w:left w:w="98" w:type="dxa"/>
                             </w:tcMar>
                           </w:tcPr>
                           <w:p>
                             <w:pPr>
-                              <w:pStyle w:val="Normal"/>
-                              <w:spacing w:lineRule="auto" w:line="240" w:before="0" w:after="0"/>
-                              <w:rPr/>
+                              <w:spacing w:after="0" w:line="240" w:lineRule="auto"/>
                             </w:pPr>
-                            <w:bookmarkStart w:id="35" w:name="__UnoMark__65_1624180959"/>
-                            <w:bookmarkStart w:id="36" w:name="__UnoMark__64_1624180959"/>
+                            <w:bookmarkStart w:id="34" w:name="__UnoMark__65_1624180959"/>
+                            <w:bookmarkStart w:id="35" w:name="__UnoMark__64_1624180959"/>
+                            <w:bookmarkEnd w:id="34"/>
                             <w:bookmarkEnd w:id="35"/>
-                            <w:bookmarkEnd w:id="36"/>
                             <w:r>
-                              <w:rPr/>
                               <w:t>Add 1 hour to alarm time (add 1 hour to system time)</w:t>
                             </w:r>
                           </w:p>
                         </w:tc>
                       </w:tr>
                       <w:tr>
-                        <w:trPr/>
                         <w:tc>
                           <w:tcPr>
                             <w:tcW w:w="804" w:type="dxa"/>
@@ -835,29 +904,28 @@
                               <w:left w:val="single" w:sz="4" w:space="0" w:color="D9D9D9"/>
                               <w:bottom w:val="single" w:sz="4" w:space="0" w:color="D9D9D9"/>
                               <w:right w:val="single" w:sz="4" w:space="0" w:color="D9D9D9"/>
-                              <w:insideH w:val="single" w:sz="4" w:space="0" w:color="D9D9D9"/>
-                              <w:insideV w:val="single" w:sz="4" w:space="0" w:color="D9D9D9"/>
                             </w:tcBorders>
-                            <w:shd w:fill="auto" w:val="clear"/>
+                            <w:shd w:val="clear" w:color="auto" w:fill="auto"/>
                             <w:tcMar>
                               <w:left w:w="98" w:type="dxa"/>
                             </w:tcMar>
                           </w:tcPr>
                           <w:p>
                             <w:pPr>
-                              <w:pStyle w:val="Normal"/>
-                              <w:spacing w:lineRule="auto" w:line="240" w:before="0" w:after="0"/>
-                              <w:rPr/>
+                              <w:spacing w:after="0" w:line="240" w:lineRule="auto"/>
+                              <w:rPr>
+                                <w:sz w:val="32"/>
+                              </w:rPr>
                             </w:pPr>
-                            <w:bookmarkStart w:id="37" w:name="__UnoMark__67_1624180959"/>
-                            <w:bookmarkStart w:id="38" w:name="__UnoMark__66_1624180959"/>
+                            <w:bookmarkStart w:id="36" w:name="__UnoMark__67_1624180959"/>
+                            <w:bookmarkStart w:id="37" w:name="__UnoMark__66_1624180959"/>
+                            <w:bookmarkEnd w:id="36"/>
                             <w:bookmarkEnd w:id="37"/>
-                            <w:bookmarkEnd w:id="38"/>
                             <w:r>
                               <w:rPr>
-                                <w:rFonts w:cs="Arial" w:ascii="Arial" w:hAnsi="Arial"/>
+                                <w:rFonts w:ascii="Arial" w:hAnsi="Arial" w:cs="Arial"/>
                                 <w:color w:val="222222"/>
-                                <w:sz w:val="36"/>
+                                <w:sz w:val="32"/>
                               </w:rPr>
                               <w:t>○</w:t>
                             </w:r>
@@ -871,31 +939,25 @@
                               <w:left w:val="single" w:sz="4" w:space="0" w:color="D9D9D9"/>
                               <w:bottom w:val="single" w:sz="4" w:space="0" w:color="D9D9D9"/>
                               <w:right w:val="single" w:sz="4" w:space="0" w:color="D9D9D9"/>
-                              <w:insideH w:val="single" w:sz="4" w:space="0" w:color="D9D9D9"/>
-                              <w:insideV w:val="single" w:sz="4" w:space="0" w:color="D9D9D9"/>
                             </w:tcBorders>
-                            <w:shd w:fill="auto" w:val="clear"/>
+                            <w:shd w:val="clear" w:color="auto" w:fill="auto"/>
                             <w:tcMar>
                               <w:left w:w="98" w:type="dxa"/>
                             </w:tcMar>
                           </w:tcPr>
                           <w:p>
                             <w:pPr>
-                              <w:pStyle w:val="Normal"/>
-                              <w:spacing w:lineRule="auto" w:line="240" w:before="0" w:after="0"/>
-                              <w:rPr/>
+                              <w:spacing w:after="0" w:line="240" w:lineRule="auto"/>
                             </w:pPr>
-                            <w:bookmarkStart w:id="39" w:name="__UnoMark__69_1624180959"/>
-                            <w:bookmarkStart w:id="40" w:name="__UnoMark__69_1624180959"/>
-                            <w:bookmarkEnd w:id="40"/>
+                            <w:bookmarkStart w:id="38" w:name="__UnoMark__69_1624180959"/>
+                            <w:bookmarkEnd w:id="38"/>
                             <w:r>
-                              <w:rPr/>
+                              <w:t>(Switch Alarm Mode)</w:t>
                             </w:r>
                           </w:p>
                         </w:tc>
                       </w:tr>
                       <w:tr>
-                        <w:trPr/>
                         <w:tc>
                           <w:tcPr>
                             <w:tcW w:w="804" w:type="dxa"/>
@@ -904,29 +966,28 @@
                               <w:left w:val="single" w:sz="4" w:space="0" w:color="D9D9D9"/>
                               <w:bottom w:val="single" w:sz="4" w:space="0" w:color="D9D9D9"/>
                               <w:right w:val="single" w:sz="4" w:space="0" w:color="D9D9D9"/>
-                              <w:insideH w:val="single" w:sz="4" w:space="0" w:color="D9D9D9"/>
-                              <w:insideV w:val="single" w:sz="4" w:space="0" w:color="D9D9D9"/>
                             </w:tcBorders>
-                            <w:shd w:fill="auto" w:val="clear"/>
+                            <w:shd w:val="clear" w:color="auto" w:fill="auto"/>
                             <w:tcMar>
                               <w:left w:w="98" w:type="dxa"/>
                             </w:tcMar>
                           </w:tcPr>
                           <w:p>
                             <w:pPr>
-                              <w:pStyle w:val="Normal"/>
-                              <w:spacing w:lineRule="auto" w:line="240" w:before="0" w:after="0"/>
-                              <w:rPr/>
+                              <w:spacing w:after="0" w:line="240" w:lineRule="auto"/>
+                              <w:rPr>
+                                <w:sz w:val="32"/>
+                              </w:rPr>
                             </w:pPr>
-                            <w:bookmarkStart w:id="41" w:name="__UnoMark__71_1624180959"/>
-                            <w:bookmarkStart w:id="42" w:name="__UnoMark__70_1624180959"/>
-                            <w:bookmarkEnd w:id="41"/>
-                            <w:bookmarkEnd w:id="42"/>
+                            <w:bookmarkStart w:id="39" w:name="__UnoMark__71_1624180959"/>
+                            <w:bookmarkStart w:id="40" w:name="__UnoMark__70_1624180959"/>
+                            <w:bookmarkEnd w:id="39"/>
+                            <w:bookmarkEnd w:id="40"/>
                             <w:r>
                               <w:rPr>
-                                <w:rFonts w:cs="Arial" w:ascii="Arial" w:hAnsi="Arial"/>
+                                <w:rFonts w:ascii="Arial" w:hAnsi="Arial" w:cs="Arial"/>
                                 <w:color w:val="222222"/>
-                                <w:sz w:val="36"/>
+                                <w:sz w:val="32"/>
                               </w:rPr>
                               <w:t>○</w:t>
                             </w:r>
@@ -940,33 +1001,27 @@
                               <w:left w:val="single" w:sz="4" w:space="0" w:color="D9D9D9"/>
                               <w:bottom w:val="single" w:sz="4" w:space="0" w:color="D9D9D9"/>
                               <w:right w:val="single" w:sz="4" w:space="0" w:color="D9D9D9"/>
-                              <w:insideH w:val="single" w:sz="4" w:space="0" w:color="D9D9D9"/>
-                              <w:insideV w:val="single" w:sz="4" w:space="0" w:color="D9D9D9"/>
                             </w:tcBorders>
-                            <w:shd w:fill="auto" w:val="clear"/>
+                            <w:shd w:val="clear" w:color="auto" w:fill="auto"/>
                             <w:tcMar>
                               <w:left w:w="98" w:type="dxa"/>
                             </w:tcMar>
                           </w:tcPr>
                           <w:p>
                             <w:pPr>
-                              <w:pStyle w:val="Normal"/>
-                              <w:spacing w:lineRule="auto" w:line="240" w:before="0" w:after="0"/>
-                              <w:rPr/>
+                              <w:spacing w:after="0" w:line="240" w:lineRule="auto"/>
                             </w:pPr>
-                            <w:bookmarkStart w:id="43" w:name="__UnoMark__73_1624180959"/>
-                            <w:bookmarkStart w:id="44" w:name="__UnoMark__72_1624180959"/>
-                            <w:bookmarkEnd w:id="43"/>
-                            <w:bookmarkEnd w:id="44"/>
+                            <w:bookmarkStart w:id="41" w:name="__UnoMark__73_1624180959"/>
+                            <w:bookmarkStart w:id="42" w:name="__UnoMark__72_1624180959"/>
+                            <w:bookmarkEnd w:id="41"/>
+                            <w:bookmarkEnd w:id="42"/>
                             <w:r>
-                              <w:rPr/>
                               <w:t>Snooze alarm for 10 seconds</w:t>
                             </w:r>
                           </w:p>
                         </w:tc>
                       </w:tr>
                       <w:tr>
-                        <w:trPr/>
                         <w:tc>
                           <w:tcPr>
                             <w:tcW w:w="804" w:type="dxa"/>
@@ -975,29 +1030,28 @@
                               <w:left w:val="single" w:sz="4" w:space="0" w:color="D9D9D9"/>
                               <w:bottom w:val="single" w:sz="4" w:space="0" w:color="D9D9D9"/>
                               <w:right w:val="single" w:sz="4" w:space="0" w:color="D9D9D9"/>
-                              <w:insideH w:val="single" w:sz="4" w:space="0" w:color="D9D9D9"/>
-                              <w:insideV w:val="single" w:sz="4" w:space="0" w:color="D9D9D9"/>
                             </w:tcBorders>
-                            <w:shd w:fill="auto" w:val="clear"/>
+                            <w:shd w:val="clear" w:color="auto" w:fill="auto"/>
                             <w:tcMar>
                               <w:left w:w="98" w:type="dxa"/>
                             </w:tcMar>
                           </w:tcPr>
                           <w:p>
                             <w:pPr>
-                              <w:pStyle w:val="Normal"/>
-                              <w:spacing w:lineRule="auto" w:line="240" w:before="0" w:after="0"/>
-                              <w:rPr/>
+                              <w:spacing w:after="0" w:line="240" w:lineRule="auto"/>
+                              <w:rPr>
+                                <w:sz w:val="32"/>
+                              </w:rPr>
                             </w:pPr>
-                            <w:bookmarkStart w:id="45" w:name="__UnoMark__75_1624180959"/>
-                            <w:bookmarkStart w:id="46" w:name="__UnoMark__74_1624180959"/>
-                            <w:bookmarkEnd w:id="45"/>
-                            <w:bookmarkEnd w:id="46"/>
+                            <w:bookmarkStart w:id="43" w:name="__UnoMark__75_1624180959"/>
+                            <w:bookmarkStart w:id="44" w:name="__UnoMark__74_1624180959"/>
+                            <w:bookmarkEnd w:id="43"/>
+                            <w:bookmarkEnd w:id="44"/>
                             <w:r>
                               <w:rPr>
-                                <w:rFonts w:cs="Arial" w:ascii="Arial" w:hAnsi="Arial"/>
+                                <w:rFonts w:ascii="Arial" w:hAnsi="Arial" w:cs="Arial"/>
                                 <w:color w:val="222222"/>
-                                <w:sz w:val="36"/>
+                                <w:sz w:val="32"/>
                               </w:rPr>
                               <w:t>○</w:t>
                             </w:r>
@@ -1011,37 +1065,30 @@
                               <w:left w:val="single" w:sz="4" w:space="0" w:color="D9D9D9"/>
                               <w:bottom w:val="single" w:sz="4" w:space="0" w:color="D9D9D9"/>
                               <w:right w:val="single" w:sz="4" w:space="0" w:color="D9D9D9"/>
-                              <w:insideH w:val="single" w:sz="4" w:space="0" w:color="D9D9D9"/>
-                              <w:insideV w:val="single" w:sz="4" w:space="0" w:color="D9D9D9"/>
                             </w:tcBorders>
-                            <w:shd w:fill="auto" w:val="clear"/>
+                            <w:shd w:val="clear" w:color="auto" w:fill="auto"/>
                             <w:tcMar>
                               <w:left w:w="98" w:type="dxa"/>
                             </w:tcMar>
                           </w:tcPr>
                           <w:p>
                             <w:pPr>
-                              <w:pStyle w:val="Normal"/>
-                              <w:spacing w:lineRule="auto" w:line="240" w:before="0" w:after="0"/>
-                              <w:rPr/>
+                              <w:spacing w:after="0" w:line="240" w:lineRule="auto"/>
                             </w:pPr>
-                            <w:bookmarkStart w:id="47" w:name="__UnoMark__76_1624180959"/>
-                            <w:bookmarkEnd w:id="47"/>
+                            <w:bookmarkStart w:id="45" w:name="__UnoMark__76_1624180959"/>
+                            <w:bookmarkEnd w:id="45"/>
                             <w:r>
-                              <w:rPr/>
                               <w:t>Arm / disarm alarm</w:t>
                             </w:r>
-                            <w:bookmarkStart w:id="48" w:name="__UnoMark__77_1624180959"/>
-                            <w:bookmarkEnd w:id="48"/>
+                            <w:bookmarkStart w:id="46" w:name="__UnoMark__77_1624180959"/>
+                            <w:bookmarkEnd w:id="46"/>
                             <w:r>
-                              <w:rPr/>
                               <w:t xml:space="preserve"> (Turn off alarm)</w:t>
                             </w:r>
                           </w:p>
                         </w:tc>
                       </w:tr>
                       <w:tr>
-                        <w:trPr/>
                         <w:tc>
                           <w:tcPr>
                             <w:tcW w:w="804" w:type="dxa"/>
@@ -1050,29 +1097,28 @@
                               <w:left w:val="single" w:sz="4" w:space="0" w:color="D9D9D9"/>
                               <w:bottom w:val="single" w:sz="4" w:space="0" w:color="D9D9D9"/>
                               <w:right w:val="single" w:sz="4" w:space="0" w:color="D9D9D9"/>
-                              <w:insideH w:val="single" w:sz="4" w:space="0" w:color="D9D9D9"/>
-                              <w:insideV w:val="single" w:sz="4" w:space="0" w:color="D9D9D9"/>
                             </w:tcBorders>
-                            <w:shd w:fill="auto" w:val="clear"/>
+                            <w:shd w:val="clear" w:color="auto" w:fill="auto"/>
                             <w:tcMar>
                               <w:left w:w="98" w:type="dxa"/>
                             </w:tcMar>
                           </w:tcPr>
                           <w:p>
                             <w:pPr>
-                              <w:pStyle w:val="Normal"/>
-                              <w:spacing w:lineRule="auto" w:line="240" w:before="0" w:after="0"/>
-                              <w:rPr/>
+                              <w:spacing w:after="0" w:line="240" w:lineRule="auto"/>
+                              <w:rPr>
+                                <w:sz w:val="32"/>
+                              </w:rPr>
                             </w:pPr>
-                            <w:bookmarkStart w:id="49" w:name="__UnoMark__79_1624180959"/>
-                            <w:bookmarkStart w:id="50" w:name="__UnoMark__78_1624180959"/>
-                            <w:bookmarkEnd w:id="49"/>
-                            <w:bookmarkEnd w:id="50"/>
+                            <w:bookmarkStart w:id="47" w:name="__UnoMark__79_1624180959"/>
+                            <w:bookmarkStart w:id="48" w:name="__UnoMark__78_1624180959"/>
+                            <w:bookmarkEnd w:id="47"/>
+                            <w:bookmarkEnd w:id="48"/>
                             <w:r>
                               <w:rPr>
-                                <w:rFonts w:cs="Arial" w:ascii="Arial" w:hAnsi="Arial"/>
+                                <w:rFonts w:ascii="Arial" w:hAnsi="Arial" w:cs="Arial"/>
                                 <w:color w:val="222222"/>
-                                <w:sz w:val="36"/>
+                                <w:sz w:val="32"/>
                               </w:rPr>
                               <w:t>○</w:t>
                             </w:r>
@@ -1086,37 +1132,30 @@
                               <w:left w:val="single" w:sz="4" w:space="0" w:color="D9D9D9"/>
                               <w:bottom w:val="single" w:sz="4" w:space="0" w:color="D9D9D9"/>
                               <w:right w:val="single" w:sz="4" w:space="0" w:color="D9D9D9"/>
-                              <w:insideH w:val="single" w:sz="4" w:space="0" w:color="D9D9D9"/>
-                              <w:insideV w:val="single" w:sz="4" w:space="0" w:color="D9D9D9"/>
                             </w:tcBorders>
-                            <w:shd w:fill="auto" w:val="clear"/>
+                            <w:shd w:val="clear" w:color="auto" w:fill="auto"/>
                             <w:tcMar>
                               <w:left w:w="98" w:type="dxa"/>
                             </w:tcMar>
                           </w:tcPr>
                           <w:p>
                             <w:pPr>
-                              <w:pStyle w:val="Normal"/>
-                              <w:spacing w:lineRule="auto" w:line="240" w:before="0" w:after="0"/>
-                              <w:rPr/>
+                              <w:spacing w:after="0" w:line="240" w:lineRule="auto"/>
                             </w:pPr>
-                            <w:bookmarkStart w:id="51" w:name="__UnoMark__80_1624180959"/>
-                            <w:bookmarkEnd w:id="51"/>
+                            <w:bookmarkStart w:id="49" w:name="__UnoMark__80_1624180959"/>
+                            <w:bookmarkEnd w:id="49"/>
                             <w:r>
-                              <w:rPr/>
                               <w:t>Toggle Radio (Change 12hr/24hr mode</w:t>
                             </w:r>
-                            <w:bookmarkStart w:id="52" w:name="__UnoMark__81_1624180959"/>
-                            <w:bookmarkEnd w:id="52"/>
+                            <w:bookmarkStart w:id="50" w:name="__UnoMark__81_1624180959"/>
+                            <w:bookmarkEnd w:id="50"/>
                             <w:r>
-                              <w:rPr/>
                               <w:t>)</w:t>
                             </w:r>
                           </w:p>
                         </w:tc>
                       </w:tr>
                       <w:tr>
-                        <w:trPr/>
                         <w:tc>
                           <w:tcPr>
                             <w:tcW w:w="804" w:type="dxa"/>
@@ -1125,29 +1164,28 @@
                               <w:left w:val="single" w:sz="4" w:space="0" w:color="D9D9D9"/>
                               <w:bottom w:val="single" w:sz="4" w:space="0" w:color="D9D9D9"/>
                               <w:right w:val="single" w:sz="4" w:space="0" w:color="D9D9D9"/>
-                              <w:insideH w:val="single" w:sz="4" w:space="0" w:color="D9D9D9"/>
-                              <w:insideV w:val="single" w:sz="4" w:space="0" w:color="D9D9D9"/>
                             </w:tcBorders>
-                            <w:shd w:fill="auto" w:val="clear"/>
+                            <w:shd w:val="clear" w:color="auto" w:fill="auto"/>
                             <w:tcMar>
                               <w:left w:w="98" w:type="dxa"/>
                             </w:tcMar>
                           </w:tcPr>
                           <w:p>
                             <w:pPr>
-                              <w:pStyle w:val="Normal"/>
-                              <w:spacing w:lineRule="auto" w:line="240" w:before="0" w:after="0"/>
-                              <w:rPr/>
+                              <w:spacing w:after="0" w:line="240" w:lineRule="auto"/>
+                              <w:rPr>
+                                <w:sz w:val="32"/>
+                              </w:rPr>
                             </w:pPr>
-                            <w:bookmarkStart w:id="53" w:name="__UnoMark__83_1624180959"/>
-                            <w:bookmarkStart w:id="54" w:name="__UnoMark__82_1624180959"/>
-                            <w:bookmarkEnd w:id="53"/>
-                            <w:bookmarkEnd w:id="54"/>
+                            <w:bookmarkStart w:id="51" w:name="__UnoMark__83_1624180959"/>
+                            <w:bookmarkStart w:id="52" w:name="__UnoMark__82_1624180959"/>
+                            <w:bookmarkEnd w:id="51"/>
+                            <w:bookmarkEnd w:id="52"/>
                             <w:r>
                               <w:rPr>
-                                <w:rFonts w:cs="Arial" w:ascii="Arial" w:hAnsi="Arial"/>
+                                <w:rFonts w:ascii="Arial" w:hAnsi="Arial" w:cs="Arial"/>
                                 <w:color w:val="222222"/>
-                                <w:sz w:val="36"/>
+                                <w:sz w:val="32"/>
                               </w:rPr>
                               <w:t>○</w:t>
                             </w:r>
@@ -1161,33 +1199,30 @@
                               <w:left w:val="single" w:sz="4" w:space="0" w:color="D9D9D9"/>
                               <w:bottom w:val="single" w:sz="4" w:space="0" w:color="D9D9D9"/>
                               <w:right w:val="single" w:sz="4" w:space="0" w:color="D9D9D9"/>
-                              <w:insideH w:val="single" w:sz="4" w:space="0" w:color="D9D9D9"/>
-                              <w:insideV w:val="single" w:sz="4" w:space="0" w:color="D9D9D9"/>
                             </w:tcBorders>
-                            <w:shd w:fill="auto" w:val="clear"/>
+                            <w:shd w:val="clear" w:color="auto" w:fill="auto"/>
                             <w:tcMar>
                               <w:left w:w="98" w:type="dxa"/>
                             </w:tcMar>
                           </w:tcPr>
                           <w:p>
                             <w:pPr>
-                              <w:pStyle w:val="Normal"/>
-                              <w:spacing w:lineRule="auto" w:line="240" w:before="0" w:after="0"/>
-                              <w:rPr/>
+                              <w:spacing w:after="0" w:line="240" w:lineRule="auto"/>
                             </w:pPr>
-                            <w:bookmarkStart w:id="55" w:name="__UnoMark__85_1624180959"/>
-                            <w:bookmarkStart w:id="56" w:name="__UnoMark__84_1624180959"/>
-                            <w:bookmarkEnd w:id="55"/>
-                            <w:bookmarkEnd w:id="56"/>
+                            <w:bookmarkStart w:id="53" w:name="__UnoMark__85_1624180959"/>
+                            <w:bookmarkStart w:id="54" w:name="__UnoMark__84_1624180959"/>
+                            <w:bookmarkEnd w:id="53"/>
+                            <w:bookmarkEnd w:id="54"/>
                             <w:r>
-                              <w:rPr/>
-                              <w:t>Change system minutes</w:t>
+                              <w:t xml:space="preserve">Change system </w:t>
+                            </w:r>
+                            <w:r>
+                              <w:t>minutes</w:t>
                             </w:r>
                           </w:p>
                         </w:tc>
                       </w:tr>
                       <w:tr>
-                        <w:trPr/>
                         <w:tc>
                           <w:tcPr>
                             <w:tcW w:w="804" w:type="dxa"/>
@@ -1196,29 +1231,28 @@
                               <w:left w:val="single" w:sz="4" w:space="0" w:color="D9D9D9"/>
                               <w:bottom w:val="single" w:sz="4" w:space="0" w:color="D9D9D9"/>
                               <w:right w:val="single" w:sz="4" w:space="0" w:color="D9D9D9"/>
-                              <w:insideH w:val="single" w:sz="4" w:space="0" w:color="D9D9D9"/>
-                              <w:insideV w:val="single" w:sz="4" w:space="0" w:color="D9D9D9"/>
                             </w:tcBorders>
-                            <w:shd w:fill="auto" w:val="clear"/>
+                            <w:shd w:val="clear" w:color="auto" w:fill="auto"/>
                             <w:tcMar>
                               <w:left w:w="98" w:type="dxa"/>
                             </w:tcMar>
                           </w:tcPr>
                           <w:p>
                             <w:pPr>
-                              <w:pStyle w:val="Normal"/>
-                              <w:spacing w:lineRule="auto" w:line="240" w:before="0" w:after="0"/>
-                              <w:rPr/>
+                              <w:spacing w:after="0" w:line="240" w:lineRule="auto"/>
+                              <w:rPr>
+                                <w:sz w:val="32"/>
+                              </w:rPr>
                             </w:pPr>
-                            <w:bookmarkStart w:id="57" w:name="__UnoMark__87_1624180959"/>
-                            <w:bookmarkStart w:id="58" w:name="__UnoMark__86_1624180959"/>
-                            <w:bookmarkEnd w:id="57"/>
-                            <w:bookmarkEnd w:id="58"/>
+                            <w:bookmarkStart w:id="55" w:name="__UnoMark__87_1624180959"/>
+                            <w:bookmarkStart w:id="56" w:name="__UnoMark__86_1624180959"/>
+                            <w:bookmarkEnd w:id="55"/>
+                            <w:bookmarkEnd w:id="56"/>
                             <w:r>
                               <w:rPr>
-                                <w:rFonts w:cs="Arial" w:ascii="Arial" w:hAnsi="Arial"/>
+                                <w:rFonts w:ascii="Arial" w:hAnsi="Arial" w:cs="Arial"/>
                                 <w:color w:val="222222"/>
-                                <w:sz w:val="36"/>
+                                <w:sz w:val="32"/>
                               </w:rPr>
                               <w:t>○</w:t>
                             </w:r>
@@ -1232,24 +1266,19 @@
                               <w:left w:val="single" w:sz="4" w:space="0" w:color="D9D9D9"/>
                               <w:bottom w:val="single" w:sz="4" w:space="0" w:color="D9D9D9"/>
                               <w:right w:val="single" w:sz="4" w:space="0" w:color="D9D9D9"/>
-                              <w:insideH w:val="single" w:sz="4" w:space="0" w:color="D9D9D9"/>
-                              <w:insideV w:val="single" w:sz="4" w:space="0" w:color="D9D9D9"/>
                             </w:tcBorders>
-                            <w:shd w:fill="auto" w:val="clear"/>
+                            <w:shd w:val="clear" w:color="auto" w:fill="auto"/>
                             <w:tcMar>
                               <w:left w:w="98" w:type="dxa"/>
                             </w:tcMar>
                           </w:tcPr>
                           <w:p>
                             <w:pPr>
-                              <w:pStyle w:val="Normal"/>
-                              <w:spacing w:lineRule="auto" w:line="240" w:before="0" w:after="0"/>
-                              <w:rPr/>
+                              <w:spacing w:after="0" w:line="240" w:lineRule="auto"/>
                             </w:pPr>
-                            <w:bookmarkStart w:id="59" w:name="__UnoMark__88_1624180959"/>
-                            <w:bookmarkEnd w:id="59"/>
+                            <w:bookmarkStart w:id="57" w:name="__UnoMark__88_1624180959"/>
+                            <w:bookmarkEnd w:id="57"/>
                             <w:r>
-                              <w:rPr/>
                               <w:t>Change system hours</w:t>
                             </w:r>
                           </w:p>
@@ -1259,16 +1288,95 @@
                     <w:p>
                       <w:pPr>
                         <w:pStyle w:val="FrameContents"/>
-                        <w:spacing w:before="0" w:after="160"/>
-                        <w:rPr/>
                       </w:pPr>
-                      <w:r>
-                        <w:rPr/>
-                      </w:r>
                     </w:p>
                   </w:txbxContent>
                 </v:textbox>
+                <w10:wrap type="square"/>
               </v:rect>
+            </w:pict>
+          </mc:Fallback>
+        </mc:AlternateContent>
+      </w:r>
+    </w:p>
+    <w:p/>
+    <w:p/>
+    <w:p/>
+    <w:p/>
+    <w:p/>
+    <w:p>
+      <w:r>
+        <w:rPr>
+          <w:noProof/>
+        </w:rPr>
+        <mc:AlternateContent>
+          <mc:Choice Requires="wps">
+            <w:drawing>
+              <wp:anchor distT="0" distB="0" distL="114300" distR="114300" simplePos="0" relativeHeight="251662336" behindDoc="0" locked="0" layoutInCell="1" allowOverlap="1" wp14:anchorId="5BE42038" wp14:editId="59B4EEE4">
+                <wp:simplePos x="0" y="0"/>
+                <wp:positionH relativeFrom="column">
+                  <wp:posOffset>-564515</wp:posOffset>
+                </wp:positionH>
+                <wp:positionV relativeFrom="paragraph">
+                  <wp:posOffset>126199</wp:posOffset>
+                </wp:positionV>
+                <wp:extent cx="91440" cy="91440"/>
+                <wp:effectExtent l="0" t="0" r="22860" b="22860"/>
+                <wp:wrapNone/>
+                <wp:docPr id="4" name="Oval 4"/>
+                <wp:cNvGraphicFramePr/>
+                <a:graphic xmlns:a="http://schemas.openxmlformats.org/drawingml/2006/main">
+                  <a:graphicData uri="http://schemas.microsoft.com/office/word/2010/wordprocessingShape">
+                    <wps:wsp>
+                      <wps:cNvSpPr/>
+                      <wps:spPr>
+                        <a:xfrm>
+                          <a:off x="0" y="0"/>
+                          <a:ext cx="91440" cy="91440"/>
+                        </a:xfrm>
+                        <a:prstGeom prst="ellipse">
+                          <a:avLst/>
+                        </a:prstGeom>
+                      </wps:spPr>
+                      <wps:style>
+                        <a:lnRef idx="2">
+                          <a:schemeClr val="accent1">
+                            <a:shade val="50000"/>
+                          </a:schemeClr>
+                        </a:lnRef>
+                        <a:fillRef idx="1">
+                          <a:schemeClr val="accent1"/>
+                        </a:fillRef>
+                        <a:effectRef idx="0">
+                          <a:schemeClr val="accent1"/>
+                        </a:effectRef>
+                        <a:fontRef idx="minor">
+                          <a:schemeClr val="lt1"/>
+                        </a:fontRef>
+                      </wps:style>
+                      <wps:bodyPr rot="0" spcFirstLastPara="0" vertOverflow="overflow" horzOverflow="overflow" vert="horz" wrap="square" lIns="91440" tIns="45720" rIns="91440" bIns="45720" numCol="1" spcCol="0" rtlCol="0" fromWordArt="0" anchor="ctr" anchorCtr="0" forceAA="0" compatLnSpc="1">
+                        <a:prstTxWarp prst="textNoShape">
+                          <a:avLst/>
+                        </a:prstTxWarp>
+                        <a:noAutofit/>
+                      </wps:bodyPr>
+                    </wps:wsp>
+                  </a:graphicData>
+                </a:graphic>
+                <wp14:sizeRelH relativeFrom="margin">
+                  <wp14:pctWidth>0</wp14:pctWidth>
+                </wp14:sizeRelH>
+                <wp14:sizeRelV relativeFrom="margin">
+                  <wp14:pctHeight>0</wp14:pctHeight>
+                </wp14:sizeRelV>
+              </wp:anchor>
+            </w:drawing>
+          </mc:Choice>
+          <mc:Fallback>
+            <w:pict>
+              <v:oval w14:anchorId="22F79CDF" id="Oval 4" o:spid="_x0000_s1026" style="position:absolute;margin-left:-44.45pt;margin-top:9.95pt;width:7.2pt;height:7.2pt;z-index:251662336;visibility:visible;mso-wrap-style:square;mso-width-percent:0;mso-height-percent:0;mso-wrap-distance-left:9pt;mso-wrap-distance-top:0;mso-wrap-distance-right:9pt;mso-wrap-distance-bottom:0;mso-position-horizontal:absolute;mso-position-horizontal-relative:text;mso-position-vertical:absolute;mso-position-vertical-relative:text;mso-width-percent:0;mso-height-percent:0;mso-width-relative:margin;mso-height-relative:margin;v-text-anchor:middle" o:gfxdata="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" fillcolor="#5b9bd5 [3204]" strokecolor="#1f4d78 [1604]" strokeweight="1pt">
+                <v:stroke joinstyle="miter"/>
+              </v:oval>
             </w:pict>
           </mc:Fallback>
         </mc:AlternateContent>
@@ -1276,155 +1384,64 @@
     </w:p>
     <w:p>
       <w:pPr>
-        <w:pStyle w:val="Normal"/>
-        <w:rPr/>
+        <w:tabs>
+          <w:tab w:val="center" w:pos="2472"/>
+        </w:tabs>
       </w:pPr>
       <w:r>
-        <w:rPr/>
-      </w:r>
-    </w:p>
-    <w:p>
-      <w:pPr>
-        <w:pStyle w:val="Normal"/>
-        <w:rPr/>
-      </w:pPr>
-      <w:r>
-        <w:rPr/>
-      </w:r>
-    </w:p>
-    <w:p>
-      <w:pPr>
-        <w:pStyle w:val="Normal"/>
-        <w:rPr/>
-      </w:pPr>
-      <w:r>
-        <w:rPr/>
-      </w:r>
-    </w:p>
-    <w:p>
-      <w:pPr>
-        <w:pStyle w:val="Normal"/>
-        <w:rPr/>
-      </w:pPr>
-      <w:r>
-        <w:rPr/>
-      </w:r>
-    </w:p>
-    <w:p>
-      <w:pPr>
-        <w:pStyle w:val="Normal"/>
-        <w:rPr/>
-      </w:pPr>
-      <w:r>
-        <w:rPr/>
-      </w:r>
-    </w:p>
-    <w:p>
-      <w:pPr>
-        <w:pStyle w:val="Normal"/>
-        <w:rPr/>
-      </w:pPr>
-      <w:r>
-        <w:rPr/>
-      </w:r>
-    </w:p>
-    <w:p>
-      <w:pPr>
-        <w:pStyle w:val="Normal"/>
-        <w:tabs>
-          <w:tab w:val="center" w:pos="2472" w:leader="none"/>
-        </w:tabs>
-        <w:rPr/>
-      </w:pPr>
-      <w:r>
-        <w:rPr/>
         <w:tab/>
       </w:r>
     </w:p>
     <w:p>
       <w:pPr>
-        <w:pStyle w:val="Normal"/>
         <w:tabs>
-          <w:tab w:val="center" w:pos="2472" w:leader="none"/>
+          <w:tab w:val="center" w:pos="2472"/>
         </w:tabs>
-        <w:rPr/>
       </w:pPr>
+      <w:bookmarkStart w:id="58" w:name="_GoBack"/>
+      <w:bookmarkEnd w:id="58"/>
       <w:r>
-        <w:rPr/>
-      </w:r>
-    </w:p>
-    <w:p>
-      <w:pPr>
-        <w:pStyle w:val="Normal"/>
-        <w:tabs>
-          <w:tab w:val="center" w:pos="2472" w:leader="none"/>
-        </w:tabs>
-        <w:rPr/>
-      </w:pPr>
-      <w:r>
-        <w:rPr/>
-      </w:r>
-    </w:p>
-    <w:p>
-      <w:pPr>
-        <w:pStyle w:val="Normal"/>
-        <w:tabs>
-          <w:tab w:val="center" w:pos="2472" w:leader="none"/>
-        </w:tabs>
-        <w:spacing w:before="0" w:after="160"/>
-        <w:rPr/>
-      </w:pPr>
-      <w:r>
-        <w:rPr/>
-        <w:t>This table describes</w:t>
-      </w:r>
-      <w:bookmarkStart w:id="60" w:name="_GoBack"/>
-      <w:bookmarkEnd w:id="60"/>
-      <w:r>
-        <w:rPr/>
-        <w:t>: normal functions (alternate functions)</w:t>
+        <w:t>This table describes: normal functions (alternate functions)</w:t>
       </w:r>
     </w:p>
     <w:sectPr>
-      <w:type w:val="nextPage"/>
       <w:pgSz w:w="12240" w:h="15840"/>
-      <w:pgMar w:left="1440" w:right="1440" w:header="0" w:top="1440" w:footer="0" w:bottom="1440" w:gutter="0"/>
-      <w:pgNumType w:fmt="decimal"/>
-      <w:formProt w:val="false"/>
-      <w:textDirection w:val="lrTb"/>
-      <w:docGrid w:type="default" w:linePitch="360" w:charSpace="4294965247"/>
+      <w:pgMar w:top="1440" w:right="1440" w:bottom="1440" w:left="1440" w:header="0" w:footer="0" w:gutter="0"/>
+      <w:cols w:space="720"/>
+      <w:formProt w:val="0"/>
+      <w:docGrid w:linePitch="360" w:charSpace="-2049"/>
     </w:sectPr>
   </w:body>
 </w:document>
 </file>
 
 <file path=word/styles.xml><?xml version="1.0" encoding="utf-8"?>
-<w:styles xmlns:w="http://schemas.openxmlformats.org/wordprocessingml/2006/main" xmlns:w14="http://schemas.microsoft.com/office/word/2010/wordml" xmlns:mc="http://schemas.openxmlformats.org/markup-compatibility/2006" mc:Ignorable="w14">
+<w:styles xmlns:mc="http://schemas.openxmlformats.org/markup-compatibility/2006" xmlns:r="http://schemas.openxmlformats.org/officeDocument/2006/relationships" xmlns:w="http://schemas.openxmlformats.org/wordprocessingml/2006/main" xmlns:w14="http://schemas.microsoft.com/office/word/2010/wordml" xmlns:w15="http://schemas.microsoft.com/office/word/2012/wordml" xmlns:w16se="http://schemas.microsoft.com/office/word/2015/wordml/symex" mc:Ignorable="w14 w15 w16se">
   <w:docDefaults>
     <w:rPrDefault>
       <w:rPr>
-        <w:rFonts w:ascii="Calibri" w:hAnsi="Calibri" w:eastAsia="Calibri" w:cs="" w:asciiTheme="minorHAnsi" w:cstheme="minorBidi" w:eastAsiaTheme="minorHAnsi" w:hAnsiTheme="minorHAnsi"/>
+        <w:rFonts w:asciiTheme="minorHAnsi" w:eastAsiaTheme="minorHAnsi" w:hAnsiTheme="minorHAnsi" w:cstheme="minorBidi"/>
         <w:szCs w:val="22"/>
         <w:lang w:val="en-US" w:eastAsia="en-US" w:bidi="ar-SA"/>
       </w:rPr>
     </w:rPrDefault>
     <w:pPrDefault>
       <w:pPr>
-        <w:spacing w:lineRule="auto" w:line="259"/>
+        <w:spacing w:line="259" w:lineRule="auto"/>
       </w:pPr>
     </w:pPrDefault>
   </w:docDefaults>
   <w:latentStyles w:defLockedState="0" w:defUIPriority="99" w:defSemiHidden="0" w:defUnhideWhenUsed="0" w:defQFormat="0" w:count="374">
     <w:lsdException w:name="Normal" w:uiPriority="0" w:qFormat="1"/>
     <w:lsdException w:name="heading 1" w:uiPriority="9" w:qFormat="1"/>
-    <w:lsdException w:name="heading 2" w:uiPriority="9" w:semiHidden="1" w:unhideWhenUsed="1" w:qFormat="1"/>
-    <w:lsdException w:name="heading 3" w:uiPriority="9" w:semiHidden="1" w:unhideWhenUsed="1" w:qFormat="1"/>
-    <w:lsdException w:name="heading 4" w:uiPriority="9" w:semiHidden="1" w:unhideWhenUsed="1" w:qFormat="1"/>
-    <w:lsdException w:name="heading 5" w:uiPriority="9" w:semiHidden="1" w:unhideWhenUsed="1" w:qFormat="1"/>
-    <w:lsdException w:name="heading 6" w:uiPriority="9" w:semiHidden="1" w:unhideWhenUsed="1" w:qFormat="1"/>
-    <w:lsdException w:name="heading 7" w:uiPriority="9" w:semiHidden="1" w:unhideWhenUsed="1" w:qFormat="1"/>
-    <w:lsdException w:name="heading 8" w:uiPriority="9" w:semiHidden="1" w:unhideWhenUsed="1" w:qFormat="1"/>
-    <w:lsdException w:name="heading 9" w:uiPriority="9" w:semiHidden="1" w:unhideWhenUsed="1" w:qFormat="1"/>
+    <w:lsdException w:name="heading 2" w:semiHidden="1" w:uiPriority="9" w:unhideWhenUsed="1" w:qFormat="1"/>
+    <w:lsdException w:name="heading 3" w:semiHidden="1" w:uiPriority="9" w:unhideWhenUsed="1" w:qFormat="1"/>
+    <w:lsdException w:name="heading 4" w:semiHidden="1" w:uiPriority="9" w:unhideWhenUsed="1" w:qFormat="1"/>
+    <w:lsdException w:name="heading 5" w:semiHidden="1" w:uiPriority="9" w:unhideWhenUsed="1" w:qFormat="1"/>
+    <w:lsdException w:name="heading 6" w:semiHidden="1" w:uiPriority="9" w:unhideWhenUsed="1" w:qFormat="1"/>
+    <w:lsdException w:name="heading 7" w:semiHidden="1" w:uiPriority="9" w:unhideWhenUsed="1" w:qFormat="1"/>
+    <w:lsdException w:name="heading 8" w:semiHidden="1" w:uiPriority="9" w:unhideWhenUsed="1" w:qFormat="1"/>
+    <w:lsdException w:name="heading 9" w:semiHidden="1" w:uiPriority="9" w:unhideWhenUsed="1" w:qFormat="1"/>
     <w:lsdException w:name="index 1" w:semiHidden="1" w:unhideWhenUsed="1"/>
     <w:lsdException w:name="index 2" w:semiHidden="1" w:unhideWhenUsed="1"/>
     <w:lsdException w:name="index 3" w:semiHidden="1" w:unhideWhenUsed="1"/>
@@ -1434,22 +1451,22 @@
     <w:lsdException w:name="index 7" w:semiHidden="1" w:unhideWhenUsed="1"/>
     <w:lsdException w:name="index 8" w:semiHidden="1" w:unhideWhenUsed="1"/>
     <w:lsdException w:name="index 9" w:semiHidden="1" w:unhideWhenUsed="1"/>
-    <w:lsdException w:name="toc 1" w:uiPriority="39" w:semiHidden="1" w:unhideWhenUsed="1"/>
-    <w:lsdException w:name="toc 2" w:uiPriority="39" w:semiHidden="1" w:unhideWhenUsed="1"/>
-    <w:lsdException w:name="toc 3" w:uiPriority="39" w:semiHidden="1" w:unhideWhenUsed="1"/>
-    <w:lsdException w:name="toc 4" w:uiPriority="39" w:semiHidden="1" w:unhideWhenUsed="1"/>
-    <w:lsdException w:name="toc 5" w:uiPriority="39" w:semiHidden="1" w:unhideWhenUsed="1"/>
-    <w:lsdException w:name="toc 6" w:uiPriority="39" w:semiHidden="1" w:unhideWhenUsed="1"/>
-    <w:lsdException w:name="toc 7" w:uiPriority="39" w:semiHidden="1" w:unhideWhenUsed="1"/>
-    <w:lsdException w:name="toc 8" w:uiPriority="39" w:semiHidden="1" w:unhideWhenUsed="1"/>
-    <w:lsdException w:name="toc 9" w:uiPriority="39" w:semiHidden="1" w:unhideWhenUsed="1"/>
+    <w:lsdException w:name="toc 1" w:semiHidden="1" w:uiPriority="39" w:unhideWhenUsed="1"/>
+    <w:lsdException w:name="toc 2" w:semiHidden="1" w:uiPriority="39" w:unhideWhenUsed="1"/>
+    <w:lsdException w:name="toc 3" w:semiHidden="1" w:uiPriority="39" w:unhideWhenUsed="1"/>
+    <w:lsdException w:name="toc 4" w:semiHidden="1" w:uiPriority="39" w:unhideWhenUsed="1"/>
+    <w:lsdException w:name="toc 5" w:semiHidden="1" w:uiPriority="39" w:unhideWhenUsed="1"/>
+    <w:lsdException w:name="toc 6" w:semiHidden="1" w:uiPriority="39" w:unhideWhenUsed="1"/>
+    <w:lsdException w:name="toc 7" w:semiHidden="1" w:uiPriority="39" w:unhideWhenUsed="1"/>
+    <w:lsdException w:name="toc 8" w:semiHidden="1" w:uiPriority="39" w:unhideWhenUsed="1"/>
+    <w:lsdException w:name="toc 9" w:semiHidden="1" w:uiPriority="39" w:unhideWhenUsed="1"/>
     <w:lsdException w:name="Normal Indent" w:semiHidden="1" w:unhideWhenUsed="1"/>
     <w:lsdException w:name="footnote text" w:semiHidden="1" w:unhideWhenUsed="1"/>
     <w:lsdException w:name="annotation text" w:semiHidden="1" w:unhideWhenUsed="1"/>
     <w:lsdException w:name="header" w:semiHidden="1" w:unhideWhenUsed="1"/>
     <w:lsdException w:name="footer" w:semiHidden="1" w:unhideWhenUsed="1"/>
     <w:lsdException w:name="index heading" w:semiHidden="1" w:unhideWhenUsed="1"/>
-    <w:lsdException w:name="caption" w:uiPriority="35" w:semiHidden="1" w:unhideWhenUsed="1" w:qFormat="1"/>
+    <w:lsdException w:name="caption" w:semiHidden="1" w:uiPriority="35" w:unhideWhenUsed="1" w:qFormat="1"/>
     <w:lsdException w:name="table of figures" w:semiHidden="1" w:unhideWhenUsed="1"/>
     <w:lsdException w:name="envelope address" w:semiHidden="1" w:unhideWhenUsed="1"/>
     <w:lsdException w:name="envelope return" w:semiHidden="1" w:unhideWhenUsed="1"/>
@@ -1480,7 +1497,7 @@
     <w:lsdException w:name="Title" w:uiPriority="10" w:qFormat="1"/>
     <w:lsdException w:name="Closing" w:semiHidden="1" w:unhideWhenUsed="1"/>
     <w:lsdException w:name="Signature" w:semiHidden="1" w:unhideWhenUsed="1"/>
-    <w:lsdException w:name="Default Paragraph Font" w:uiPriority="1" w:semiHidden="1" w:unhideWhenUsed="1"/>
+    <w:lsdException w:name="Default Paragraph Font" w:semiHidden="1" w:uiPriority="1" w:unhideWhenUsed="1"/>
     <w:lsdException w:name="Body Text" w:semiHidden="1" w:unhideWhenUsed="1"/>
     <w:lsdException w:name="Body Text Indent" w:semiHidden="1" w:unhideWhenUsed="1"/>
     <w:lsdException w:name="List Continue" w:semiHidden="1" w:unhideWhenUsed="1"/>
@@ -1520,6 +1537,7 @@
     <w:lsdException w:name="HTML Sample" w:semiHidden="1" w:unhideWhenUsed="1"/>
     <w:lsdException w:name="HTML Typewriter" w:semiHidden="1" w:unhideWhenUsed="1"/>
     <w:lsdException w:name="HTML Variable" w:semiHidden="1" w:unhideWhenUsed="1"/>
+    <w:lsdException w:name="Normal Table" w:semiHidden="1" w:unhideWhenUsed="1"/>
     <w:lsdException w:name="annotation subject" w:semiHidden="1" w:unhideWhenUsed="1"/>
     <w:lsdException w:name="No List" w:semiHidden="1" w:unhideWhenUsed="1"/>
     <w:lsdException w:name="Outline List 1" w:semiHidden="1" w:unhideWhenUsed="1"/>
@@ -1564,6 +1582,7 @@
     <w:lsdException w:name="Table Professional" w:semiHidden="1" w:unhideWhenUsed="1"/>
     <w:lsdException w:name="Table Subtle 1" w:semiHidden="1" w:unhideWhenUsed="1"/>
     <w:lsdException w:name="Table Subtle 2" w:semiHidden="1" w:unhideWhenUsed="1"/>
+    <w:lsdException w:name="Table Web 1" w:semiHidden="1" w:unhideWhenUsed="1"/>
     <w:lsdException w:name="Table Web 2" w:semiHidden="1" w:unhideWhenUsed="1"/>
     <w:lsdException w:name="Table Web 3" w:semiHidden="1" w:unhideWhenUsed="1"/>
     <w:lsdException w:name="Balloon Text" w:semiHidden="1" w:unhideWhenUsed="1"/>
@@ -1678,8 +1697,8 @@
     <w:lsdException w:name="Subtle Reference" w:uiPriority="31" w:qFormat="1"/>
     <w:lsdException w:name="Intense Reference" w:uiPriority="32" w:qFormat="1"/>
     <w:lsdException w:name="Book Title" w:uiPriority="33" w:qFormat="1"/>
-    <w:lsdException w:name="Bibliography" w:uiPriority="37" w:semiHidden="1" w:unhideWhenUsed="1"/>
-    <w:lsdException w:name="TOC Heading" w:uiPriority="39" w:semiHidden="1" w:unhideWhenUsed="1" w:qFormat="1"/>
+    <w:lsdException w:name="Bibliography" w:semiHidden="1" w:uiPriority="37" w:unhideWhenUsed="1"/>
+    <w:lsdException w:name="TOC Heading" w:semiHidden="1" w:uiPriority="39" w:unhideWhenUsed="1" w:qFormat="1"/>
     <w:lsdException w:name="Plain Table 1" w:uiPriority="41"/>
     <w:lsdException w:name="Plain Table 2" w:uiPriority="42"/>
     <w:lsdException w:name="Plain Table 3" w:uiPriority="43"/>
@@ -1788,141 +1807,44 @@
     <w:lsdException w:name="Smart Hyperlink" w:semiHidden="1" w:unhideWhenUsed="1"/>
     <w:lsdException w:name="Hashtag" w:semiHidden="1" w:unhideWhenUsed="1"/>
   </w:latentStyles>
-  <w:style w:type="paragraph" w:styleId="Normal" w:default="1">
+  <w:style w:type="paragraph" w:default="1" w:styleId="Normal">
     <w:name w:val="Normal"/>
     <w:qFormat/>
     <w:pPr>
-      <w:widowControl/>
-      <w:bidi w:val="0"/>
-      <w:spacing w:lineRule="auto" w:line="259" w:before="0" w:after="160"/>
-      <w:jc w:val="left"/>
+      <w:spacing w:after="160"/>
     </w:pPr>
     <w:rPr>
-      <w:rFonts w:ascii="Calibri" w:hAnsi="Calibri" w:eastAsia="Calibri" w:cs="" w:asciiTheme="minorHAnsi" w:cstheme="minorBidi" w:eastAsiaTheme="minorHAnsi" w:hAnsiTheme="minorHAnsi"/>
       <w:color w:val="00000A"/>
       <w:sz w:val="22"/>
-      <w:szCs w:val="22"/>
-      <w:lang w:val="en-US" w:eastAsia="en-US" w:bidi="ar-SA"/>
     </w:rPr>
   </w:style>
   <w:style w:type="paragraph" w:styleId="Heading1">
-    <w:name w:val="Heading 1"/>
+    <w:name w:val="heading 1"/>
     <w:basedOn w:val="Heading"/>
     <w:qFormat/>
-    <w:pPr/>
-    <w:rPr/>
+    <w:pPr>
+      <w:outlineLvl w:val="0"/>
+    </w:pPr>
   </w:style>
   <w:style w:type="paragraph" w:styleId="Heading2">
-    <w:name w:val="Heading 2"/>
+    <w:name w:val="heading 2"/>
     <w:basedOn w:val="Heading"/>
     <w:qFormat/>
-    <w:pPr/>
-    <w:rPr/>
+    <w:pPr>
+      <w:outlineLvl w:val="1"/>
+    </w:pPr>
   </w:style>
   <w:style w:type="paragraph" w:styleId="Heading3">
-    <w:name w:val="Heading 3"/>
+    <w:name w:val="heading 3"/>
     <w:basedOn w:val="Heading"/>
     <w:qFormat/>
-    <w:pPr/>
-    <w:rPr/>
+    <w:pPr>
+      <w:outlineLvl w:val="2"/>
+    </w:pPr>
   </w:style>
-  <w:style w:type="character" w:styleId="DefaultParagraphFont" w:default="1">
+  <w:style w:type="character" w:default="1" w:styleId="DefaultParagraphFont">
     <w:name w:val="Default Paragraph Font"/>
     <w:uiPriority w:val="1"/>
-    <w:semiHidden/>
-    <w:unhideWhenUsed/>
-    <w:qFormat/>
-    <w:rPr/>
-  </w:style>
-  <w:style w:type="paragraph" w:styleId="Heading">
-    <w:name w:val="Heading"/>
-    <w:basedOn w:val="Normal"/>
-    <w:next w:val="TextBody"/>
-    <w:qFormat/>
-    <w:pPr>
-      <w:keepNext/>
-      <w:spacing w:before="240" w:after="120"/>
-    </w:pPr>
-    <w:rPr>
-      <w:rFonts w:ascii="Liberation Sans" w:hAnsi="Liberation Sans" w:eastAsia="Droid Sans Fallback" w:cs="FreeSans"/>
-      <w:sz w:val="28"/>
-      <w:szCs w:val="28"/>
-    </w:rPr>
-  </w:style>
-  <w:style w:type="paragraph" w:styleId="TextBody">
-    <w:name w:val="Text Body"/>
-    <w:basedOn w:val="Normal"/>
-    <w:pPr>
-      <w:spacing w:lineRule="auto" w:line="288" w:before="0" w:after="140"/>
-    </w:pPr>
-    <w:rPr/>
-  </w:style>
-  <w:style w:type="paragraph" w:styleId="List">
-    <w:name w:val="List"/>
-    <w:basedOn w:val="TextBody"/>
-    <w:pPr/>
-    <w:rPr>
-      <w:rFonts w:cs="FreeSans"/>
-    </w:rPr>
-  </w:style>
-  <w:style w:type="paragraph" w:styleId="Caption">
-    <w:name w:val="Caption"/>
-    <w:basedOn w:val="Normal"/>
-    <w:qFormat/>
-    <w:pPr>
-      <w:suppressLineNumbers/>
-      <w:spacing w:before="120" w:after="120"/>
-    </w:pPr>
-    <w:rPr>
-      <w:rFonts w:cs="FreeSans"/>
-      <w:i/>
-      <w:iCs/>
-      <w:sz w:val="24"/>
-      <w:szCs w:val="24"/>
-    </w:rPr>
-  </w:style>
-  <w:style w:type="paragraph" w:styleId="Index">
-    <w:name w:val="Index"/>
-    <w:basedOn w:val="Normal"/>
-    <w:qFormat/>
-    <w:pPr>
-      <w:suppressLineNumbers/>
-    </w:pPr>
-    <w:rPr>
-      <w:rFonts w:cs="FreeSans"/>
-    </w:rPr>
-  </w:style>
-  <w:style w:type="paragraph" w:styleId="FrameContents">
-    <w:name w:val="Frame Contents"/>
-    <w:basedOn w:val="Normal"/>
-    <w:qFormat/>
-    <w:pPr/>
-    <w:rPr/>
-  </w:style>
-  <w:style w:type="paragraph" w:styleId="Quotations">
-    <w:name w:val="Quotations"/>
-    <w:basedOn w:val="Normal"/>
-    <w:qFormat/>
-    <w:pPr/>
-    <w:rPr/>
-  </w:style>
-  <w:style w:type="paragraph" w:styleId="Title">
-    <w:name w:val="Title"/>
-    <w:basedOn w:val="Heading"/>
-    <w:qFormat/>
-    <w:pPr/>
-    <w:rPr/>
-  </w:style>
-  <w:style w:type="paragraph" w:styleId="Subtitle">
-    <w:name w:val="Subtitle"/>
-    <w:basedOn w:val="Heading"/>
-    <w:qFormat/>
-    <w:pPr/>
-    <w:rPr/>
-  </w:style>
-  <w:style w:type="numbering" w:styleId="NoList" w:default="1">
-    <w:name w:val="No List"/>
-    <w:uiPriority w:val="99"/>
     <w:semiHidden/>
     <w:unhideWhenUsed/>
   </w:style>
@@ -1941,22 +1863,104 @@
       </w:tblCellMar>
     </w:tblPr>
   </w:style>
+  <w:style w:type="numbering" w:default="1" w:styleId="NoList">
+    <w:name w:val="No List"/>
+    <w:uiPriority w:val="99"/>
+    <w:semiHidden/>
+    <w:unhideWhenUsed/>
+  </w:style>
+  <w:style w:type="paragraph" w:customStyle="1" w:styleId="Heading">
+    <w:name w:val="Heading"/>
+    <w:basedOn w:val="Normal"/>
+    <w:next w:val="TextBody"/>
+    <w:qFormat/>
+    <w:pPr>
+      <w:keepNext/>
+      <w:spacing w:before="240" w:after="120"/>
+    </w:pPr>
+    <w:rPr>
+      <w:rFonts w:ascii="Liberation Sans" w:eastAsia="Droid Sans Fallback" w:hAnsi="Liberation Sans" w:cs="FreeSans"/>
+      <w:sz w:val="28"/>
+      <w:szCs w:val="28"/>
+    </w:rPr>
+  </w:style>
+  <w:style w:type="paragraph" w:customStyle="1" w:styleId="TextBody">
+    <w:name w:val="Text Body"/>
+    <w:basedOn w:val="Normal"/>
+    <w:pPr>
+      <w:spacing w:after="140" w:line="288" w:lineRule="auto"/>
+    </w:pPr>
+  </w:style>
+  <w:style w:type="paragraph" w:styleId="List">
+    <w:name w:val="List"/>
+    <w:basedOn w:val="TextBody"/>
+    <w:rPr>
+      <w:rFonts w:cs="FreeSans"/>
+    </w:rPr>
+  </w:style>
+  <w:style w:type="paragraph" w:styleId="Caption">
+    <w:name w:val="caption"/>
+    <w:basedOn w:val="Normal"/>
+    <w:qFormat/>
+    <w:pPr>
+      <w:suppressLineNumbers/>
+      <w:spacing w:before="120" w:after="120"/>
+    </w:pPr>
+    <w:rPr>
+      <w:rFonts w:cs="FreeSans"/>
+      <w:i/>
+      <w:iCs/>
+      <w:sz w:val="24"/>
+      <w:szCs w:val="24"/>
+    </w:rPr>
+  </w:style>
+  <w:style w:type="paragraph" w:customStyle="1" w:styleId="Index">
+    <w:name w:val="Index"/>
+    <w:basedOn w:val="Normal"/>
+    <w:qFormat/>
+    <w:pPr>
+      <w:suppressLineNumbers/>
+    </w:pPr>
+    <w:rPr>
+      <w:rFonts w:cs="FreeSans"/>
+    </w:rPr>
+  </w:style>
+  <w:style w:type="paragraph" w:customStyle="1" w:styleId="FrameContents">
+    <w:name w:val="Frame Contents"/>
+    <w:basedOn w:val="Normal"/>
+    <w:qFormat/>
+  </w:style>
+  <w:style w:type="paragraph" w:customStyle="1" w:styleId="Quotations">
+    <w:name w:val="Quotations"/>
+    <w:basedOn w:val="Normal"/>
+    <w:qFormat/>
+  </w:style>
+  <w:style w:type="paragraph" w:styleId="Title">
+    <w:name w:val="Title"/>
+    <w:basedOn w:val="Heading"/>
+    <w:qFormat/>
+  </w:style>
+  <w:style w:type="paragraph" w:styleId="Subtitle">
+    <w:name w:val="Subtitle"/>
+    <w:basedOn w:val="Heading"/>
+    <w:qFormat/>
+  </w:style>
   <w:style w:type="table" w:styleId="TableGrid">
     <w:name w:val="Table Grid"/>
     <w:basedOn w:val="TableNormal"/>
     <w:uiPriority w:val="39"/>
-    <w:rsid w:val="0022150e"/>
+    <w:rsid w:val="0022150E"/>
     <w:pPr>
-      <w:spacing w:after="0" w:line="240" w:lineRule="auto"/>
+      <w:spacing w:line="240" w:lineRule="auto"/>
     </w:pPr>
     <w:tblPr>
       <w:tblBorders>
-        <w:top w:val="single" w:color="auto" w:sz="4" w:space="0"/>
-        <w:left w:val="single" w:color="auto" w:sz="4" w:space="0"/>
-        <w:bottom w:val="single" w:color="auto" w:sz="4" w:space="0"/>
-        <w:right w:val="single" w:color="auto" w:sz="4" w:space="0"/>
-        <w:insideH w:val="single" w:color="auto" w:sz="4" w:space="0"/>
-        <w:insideV w:val="single" w:color="auto" w:sz="4" w:space="0"/>
+        <w:top w:val="single" w:sz="4" w:space="0" w:color="auto"/>
+        <w:left w:val="single" w:sz="4" w:space="0" w:color="auto"/>
+        <w:bottom w:val="single" w:sz="4" w:space="0" w:color="auto"/>
+        <w:right w:val="single" w:sz="4" w:space="0" w:color="auto"/>
+        <w:insideH w:val="single" w:sz="4" w:space="0" w:color="auto"/>
+        <w:insideV w:val="single" w:sz="4" w:space="0" w:color="auto"/>
       </w:tblBorders>
     </w:tblPr>
   </w:style>
